--- a/Record of Progress.docx
+++ b/Record of Progress.docx
@@ -1,6 +1,6 @@
 
 <file path=word/document.xml><?xml version="1.0" encoding="utf-8"?>
-<w:document xmlns:wpc="http://schemas.microsoft.com/office/word/2010/wordprocessingCanvas" xmlns:cx="http://schemas.microsoft.com/office/drawing/2014/chartex" xmlns:cx1="http://schemas.microsoft.com/office/drawing/2015/9/8/chartex" xmlns:cx2="http://schemas.microsoft.com/office/drawing/2015/10/21/chartex" xmlns:cx3="http://schemas.microsoft.com/office/drawing/2016/5/9/chartex" xmlns:cx4="http://schemas.microsoft.com/office/drawing/2016/5/10/chartex" xmlns:cx5="http://schemas.microsoft.com/office/drawing/2016/5/11/chartex" xmlns:cx6="http://schemas.microsoft.com/office/drawing/2016/5/12/chartex" xmlns:cx7="http://schemas.microsoft.com/office/drawing/2016/5/13/chartex" xmlns:cx8="http://schemas.microsoft.com/office/drawing/2016/5/14/chartex" xmlns:mc="http://schemas.openxmlformats.org/markup-compatibility/2006" xmlns:aink="http://schemas.microsoft.com/office/drawing/2016/ink" xmlns:am3d="http://schemas.microsoft.com/office/drawing/2017/model3d" xmlns:o="urn:schemas-microsoft-com:office:office" xmlns:r="http://schemas.openxmlformats.org/officeDocument/2006/relationships" xmlns:m="http://schemas.openxmlformats.org/officeDocument/2006/math" xmlns:v="urn:schemas-microsoft-com:vml" xmlns:wp14="http://schemas.microsoft.com/office/word/2010/wordprocessingDrawing" xmlns:wp="http://schemas.openxmlformats.org/drawingml/2006/wordprocessingDrawing" xmlns:w10="urn:schemas-microsoft-com:office:word" xmlns:w="http://schemas.openxmlformats.org/wordprocessingml/2006/main" xmlns:w14="http://schemas.microsoft.com/office/word/2010/wordml" xmlns:w15="http://schemas.microsoft.com/office/word/2012/wordml" xmlns:w16cid="http://schemas.microsoft.com/office/word/2016/wordml/cid" xmlns:w16se="http://schemas.microsoft.com/office/word/2015/wordml/symex" xmlns:wpg="http://schemas.microsoft.com/office/word/2010/wordprocessingGroup" xmlns:wpi="http://schemas.microsoft.com/office/word/2010/wordprocessingInk" xmlns:wne="http://schemas.microsoft.com/office/word/2006/wordml" xmlns:wps="http://schemas.microsoft.com/office/word/2010/wordprocessingShape" mc:Ignorable="w14 w15 w16se w16cid wp14">
+<w:document xmlns:wpc="http://schemas.microsoft.com/office/word/2010/wordprocessingCanvas" xmlns:cx="http://schemas.microsoft.com/office/drawing/2014/chartex" xmlns:cx1="http://schemas.microsoft.com/office/drawing/2015/9/8/chartex" xmlns:mc="http://schemas.openxmlformats.org/markup-compatibility/2006" xmlns:o="urn:schemas-microsoft-com:office:office" xmlns:r="http://schemas.openxmlformats.org/officeDocument/2006/relationships" xmlns:m="http://schemas.openxmlformats.org/officeDocument/2006/math" xmlns:v="urn:schemas-microsoft-com:vml" xmlns:wp14="http://schemas.microsoft.com/office/word/2010/wordprocessingDrawing" xmlns:wp="http://schemas.openxmlformats.org/drawingml/2006/wordprocessingDrawing" xmlns:w10="urn:schemas-microsoft-com:office:word" xmlns:w="http://schemas.openxmlformats.org/wordprocessingml/2006/main" xmlns:w14="http://schemas.microsoft.com/office/word/2010/wordml" xmlns:w15="http://schemas.microsoft.com/office/word/2012/wordml" xmlns:w16se="http://schemas.microsoft.com/office/word/2015/wordml/symex" xmlns:wpg="http://schemas.microsoft.com/office/word/2010/wordprocessingGroup" xmlns:wpi="http://schemas.microsoft.com/office/word/2010/wordprocessingInk" xmlns:wne="http://schemas.microsoft.com/office/word/2006/wordml" xmlns:wps="http://schemas.microsoft.com/office/word/2010/wordprocessingShape" mc:Ignorable="w14 w15 w16se wp14">
   <w:body>
     <w:tbl>
       <w:tblPr>
@@ -365,16 +365,54 @@
             <w:r>
               <w:t>that the program will use recursion so I removed it for now, I will add</w:t>
             </w:r>
-            <w:bookmarkStart w:id="0" w:name="_GoBack"/>
-            <w:bookmarkEnd w:id="0"/>
             <w:r>
               <w:t xml:space="preserve"> it back in if it is used.</w:t>
             </w:r>
+          </w:p>
+        </w:tc>
+      </w:tr>
+      <w:tr>
+        <w:tc>
+          <w:tcPr>
+            <w:tcW w:w="2263" w:type="dxa"/>
+          </w:tcPr>
+          <w:p>
+            <w:r>
+              <w:t>5/09/17</w:t>
+            </w:r>
+          </w:p>
+        </w:tc>
+        <w:tc>
+          <w:tcPr>
+            <w:tcW w:w="5245" w:type="dxa"/>
+          </w:tcPr>
+          <w:p>
+            <w:r>
+              <w:t>Created Wireframes</w:t>
+            </w:r>
+          </w:p>
+        </w:tc>
+        <w:tc>
+          <w:tcPr>
+            <w:tcW w:w="6440" w:type="dxa"/>
+          </w:tcPr>
+          <w:p>
+            <w:r>
+              <w:t xml:space="preserve">Created wireframes for the menu, game loaded and game being played pages using </w:t>
+            </w:r>
+            <w:proofErr w:type="spellStart"/>
+            <w:r>
+              <w:t>balsamiq</w:t>
+            </w:r>
+            <w:proofErr w:type="spellEnd"/>
           </w:p>
         </w:tc>
       </w:tr>
     </w:tbl>
-    <w:p/>
+    <w:p>
+      <w:bookmarkStart w:id="0" w:name="_GoBack"/>
+      <w:bookmarkEnd w:id="0"/>
+    </w:p>
     <w:sectPr>
       <w:pgSz w:w="16838" w:h="11906" w:orient="landscape"/>
       <w:pgMar w:top="1440" w:right="1440" w:bottom="1440" w:left="1440" w:header="708" w:footer="708" w:gutter="0"/>
@@ -386,7 +424,7 @@
 </file>
 
 <file path=word/numbering.xml><?xml version="1.0" encoding="utf-8"?>
-<w:numbering xmlns:wpc="http://schemas.microsoft.com/office/word/2010/wordprocessingCanvas" xmlns:cx="http://schemas.microsoft.com/office/drawing/2014/chartex" xmlns:cx1="http://schemas.microsoft.com/office/drawing/2015/9/8/chartex" xmlns:cx2="http://schemas.microsoft.com/office/drawing/2015/10/21/chartex" xmlns:cx3="http://schemas.microsoft.com/office/drawing/2016/5/9/chartex" xmlns:cx4="http://schemas.microsoft.com/office/drawing/2016/5/10/chartex" xmlns:cx5="http://schemas.microsoft.com/office/drawing/2016/5/11/chartex" xmlns:cx6="http://schemas.microsoft.com/office/drawing/2016/5/12/chartex" xmlns:cx7="http://schemas.microsoft.com/office/drawing/2016/5/13/chartex" xmlns:cx8="http://schemas.microsoft.com/office/drawing/2016/5/14/chartex" xmlns:mc="http://schemas.openxmlformats.org/markup-compatibility/2006" xmlns:aink="http://schemas.microsoft.com/office/drawing/2016/ink" xmlns:am3d="http://schemas.microsoft.com/office/drawing/2017/model3d" xmlns:o="urn:schemas-microsoft-com:office:office" xmlns:r="http://schemas.openxmlformats.org/officeDocument/2006/relationships" xmlns:m="http://schemas.openxmlformats.org/officeDocument/2006/math" xmlns:v="urn:schemas-microsoft-com:vml" xmlns:wp14="http://schemas.microsoft.com/office/word/2010/wordprocessingDrawing" xmlns:wp="http://schemas.openxmlformats.org/drawingml/2006/wordprocessingDrawing" xmlns:w10="urn:schemas-microsoft-com:office:word" xmlns:w="http://schemas.openxmlformats.org/wordprocessingml/2006/main" xmlns:w14="http://schemas.microsoft.com/office/word/2010/wordml" xmlns:w15="http://schemas.microsoft.com/office/word/2012/wordml" xmlns:w16cid="http://schemas.microsoft.com/office/word/2016/wordml/cid" xmlns:w16se="http://schemas.microsoft.com/office/word/2015/wordml/symex" xmlns:wpg="http://schemas.microsoft.com/office/word/2010/wordprocessingGroup" xmlns:wpi="http://schemas.microsoft.com/office/word/2010/wordprocessingInk" xmlns:wne="http://schemas.microsoft.com/office/word/2006/wordml" xmlns:wps="http://schemas.microsoft.com/office/word/2010/wordprocessingShape" mc:Ignorable="w14 w15 w16se w16cid wp14">
+<w:numbering xmlns:wpc="http://schemas.microsoft.com/office/word/2010/wordprocessingCanvas" xmlns:cx="http://schemas.microsoft.com/office/drawing/2014/chartex" xmlns:cx1="http://schemas.microsoft.com/office/drawing/2015/9/8/chartex" xmlns:mc="http://schemas.openxmlformats.org/markup-compatibility/2006" xmlns:o="urn:schemas-microsoft-com:office:office" xmlns:r="http://schemas.openxmlformats.org/officeDocument/2006/relationships" xmlns:m="http://schemas.openxmlformats.org/officeDocument/2006/math" xmlns:v="urn:schemas-microsoft-com:vml" xmlns:wp14="http://schemas.microsoft.com/office/word/2010/wordprocessingDrawing" xmlns:wp="http://schemas.openxmlformats.org/drawingml/2006/wordprocessingDrawing" xmlns:w10="urn:schemas-microsoft-com:office:word" xmlns:w="http://schemas.openxmlformats.org/wordprocessingml/2006/main" xmlns:w14="http://schemas.microsoft.com/office/word/2010/wordml" xmlns:w15="http://schemas.microsoft.com/office/word/2012/wordml" xmlns:w16se="http://schemas.microsoft.com/office/word/2015/wordml/symex" xmlns:wpg="http://schemas.microsoft.com/office/word/2010/wordprocessingGroup" xmlns:wpi="http://schemas.microsoft.com/office/word/2010/wordprocessingInk" xmlns:wne="http://schemas.microsoft.com/office/word/2006/wordml" xmlns:wps="http://schemas.microsoft.com/office/word/2010/wordprocessingShape" mc:Ignorable="w14 w15 w16se wp14">
   <w:abstractNum w:abstractNumId="0" w15:restartNumberingAfterBreak="0">
     <w:nsid w:val="155C23FF"/>
     <w:multiLevelType w:val="hybridMultilevel"/>
@@ -507,7 +545,7 @@
 </file>
 
 <file path=word/styles.xml><?xml version="1.0" encoding="utf-8"?>
-<w:styles xmlns:mc="http://schemas.openxmlformats.org/markup-compatibility/2006" xmlns:r="http://schemas.openxmlformats.org/officeDocument/2006/relationships" xmlns:w="http://schemas.openxmlformats.org/wordprocessingml/2006/main" xmlns:w14="http://schemas.microsoft.com/office/word/2010/wordml" xmlns:w15="http://schemas.microsoft.com/office/word/2012/wordml" xmlns:w16cid="http://schemas.microsoft.com/office/word/2016/wordml/cid" xmlns:w16se="http://schemas.microsoft.com/office/word/2015/wordml/symex" mc:Ignorable="w14 w15 w16se w16cid">
+<w:styles xmlns:mc="http://schemas.openxmlformats.org/markup-compatibility/2006" xmlns:r="http://schemas.openxmlformats.org/officeDocument/2006/relationships" xmlns:w="http://schemas.openxmlformats.org/wordprocessingml/2006/main" xmlns:w14="http://schemas.microsoft.com/office/word/2010/wordml" xmlns:w15="http://schemas.microsoft.com/office/word/2012/wordml" xmlns:w16se="http://schemas.microsoft.com/office/word/2015/wordml/symex" mc:Ignorable="w14 w15 w16se">
   <w:docDefaults>
     <w:rPrDefault>
       <w:rPr>
@@ -523,7 +561,7 @@
       </w:pPr>
     </w:pPrDefault>
   </w:docDefaults>
-  <w:latentStyles w:defLockedState="0" w:defUIPriority="99" w:defSemiHidden="0" w:defUnhideWhenUsed="0" w:defQFormat="0" w:count="375">
+  <w:latentStyles w:defLockedState="0" w:defUIPriority="99" w:defSemiHidden="0" w:defUnhideWhenUsed="0" w:defQFormat="0" w:count="371">
     <w:lsdException w:name="Normal" w:uiPriority="0" w:qFormat="1"/>
     <w:lsdException w:name="heading 1" w:uiPriority="9" w:qFormat="1"/>
     <w:lsdException w:name="heading 2" w:semiHidden="1" w:uiPriority="9" w:unhideWhenUsed="1" w:qFormat="1"/>
@@ -895,10 +933,6 @@
     <w:lsdException w:name="List Table 5 Dark Accent 6" w:uiPriority="50"/>
     <w:lsdException w:name="List Table 6 Colorful Accent 6" w:uiPriority="51"/>
     <w:lsdException w:name="List Table 7 Colorful Accent 6" w:uiPriority="52"/>
-    <w:lsdException w:name="Mention" w:semiHidden="1" w:unhideWhenUsed="1"/>
-    <w:lsdException w:name="Smart Hyperlink" w:semiHidden="1" w:unhideWhenUsed="1"/>
-    <w:lsdException w:name="Hashtag" w:semiHidden="1" w:unhideWhenUsed="1"/>
-    <w:lsdException w:name="Unresolved Mention" w:semiHidden="1" w:unhideWhenUsed="1"/>
   </w:latentStyles>
   <w:style w:type="paragraph" w:default="1" w:styleId="Normal">
     <w:name w:val="Normal"/>

--- a/Record of Progress.docx
+++ b/Record of Progress.docx
@@ -408,11 +408,87 @@
           </w:p>
         </w:tc>
       </w:tr>
+      <w:tr>
+        <w:tc>
+          <w:tcPr>
+            <w:tcW w:w="2263" w:type="dxa"/>
+          </w:tcPr>
+          <w:p>
+            <w:r>
+              <w:t>11/09/17</w:t>
+            </w:r>
+          </w:p>
+          <w:p/>
+          <w:p/>
+          <w:p/>
+          <w:p/>
+          <w:p/>
+          <w:p/>
+          <w:p/>
+          <w:p>
+            <w:r>
+              <w:lastRenderedPageBreak/>
+              <w:t>Still 11/09/17</w:t>
+            </w:r>
+          </w:p>
+        </w:tc>
+        <w:tc>
+          <w:tcPr>
+            <w:tcW w:w="5245" w:type="dxa"/>
+          </w:tcPr>
+          <w:p>
+            <w:r>
+              <w:lastRenderedPageBreak/>
+              <w:t>Added a general description of the game to the project proposal</w:t>
+            </w:r>
+          </w:p>
+          <w:p/>
+          <w:p>
+            <w:r>
+              <w:t xml:space="preserve">Added detail on how the aliens will </w:t>
+            </w:r>
+            <w:r>
+              <w:t>be stored in program.</w:t>
+            </w:r>
+          </w:p>
+          <w:p/>
+          <w:p/>
+          <w:p/>
+          <w:p>
+            <w:r>
+              <w:lastRenderedPageBreak/>
+              <w:t>Added target audience section</w:t>
+            </w:r>
+          </w:p>
+        </w:tc>
+        <w:tc>
+          <w:tcPr>
+            <w:tcW w:w="6440" w:type="dxa"/>
+          </w:tcPr>
+          <w:p>
+            <w:r>
+              <w:lastRenderedPageBreak/>
+              <w:t>I re-wrote the intro to the project proposal to contain more details about the game as originally it had very little info.</w:t>
+            </w:r>
+          </w:p>
+          <w:p/>
+          <w:p>
+            <w:r>
+              <w:t>I decided that storing the aliens in a 2D array would be best as it would allow me to access them accurately as there will be a grid of aliens (on the screen) and so using a 2D array to store them would allow them to be indexed according to where they are in the grid of aliens.</w:t>
+            </w:r>
+          </w:p>
+          <w:p>
+            <w:r>
+              <w:lastRenderedPageBreak/>
+              <w:t>Any gender, age from 8-16 likes computers etc….</w:t>
+            </w:r>
+            <w:bookmarkStart w:id="0" w:name="_GoBack"/>
+            <w:bookmarkEnd w:id="0"/>
+          </w:p>
+        </w:tc>
+      </w:tr>
     </w:tbl>
-    <w:p>
-      <w:bookmarkStart w:id="0" w:name="_GoBack"/>
-      <w:bookmarkEnd w:id="0"/>
-    </w:p>
+    <w:p/>
     <w:sectPr>
       <w:pgSz w:w="16838" w:h="11906" w:orient="landscape"/>
       <w:pgMar w:top="1440" w:right="1440" w:bottom="1440" w:left="1440" w:header="708" w:footer="708" w:gutter="0"/>

--- a/Record of Progress.docx
+++ b/Record of Progress.docx
@@ -482,9 +482,70 @@
               <w:lastRenderedPageBreak/>
               <w:t>Any gender, age from 8-16 likes computers etc….</w:t>
             </w:r>
+          </w:p>
+        </w:tc>
+      </w:tr>
+      <w:tr>
+        <w:tc>
+          <w:tcPr>
+            <w:tcW w:w="2263" w:type="dxa"/>
+          </w:tcPr>
+          <w:p>
+            <w:r>
+              <w:lastRenderedPageBreak/>
+              <w:t>21/09/2017</w:t>
+            </w:r>
+          </w:p>
+        </w:tc>
+        <w:tc>
+          <w:tcPr>
+            <w:tcW w:w="5245" w:type="dxa"/>
+          </w:tcPr>
+          <w:p>
+            <w:r>
+              <w:t>Started creating the end user survey</w:t>
+            </w:r>
+          </w:p>
+        </w:tc>
+        <w:tc>
+          <w:tcPr>
+            <w:tcW w:w="6440" w:type="dxa"/>
+          </w:tcPr>
+          <w:p>
+            <w:r>
+              <w:t>Not completed</w:t>
+            </w:r>
+          </w:p>
+        </w:tc>
+      </w:tr>
+      <w:tr>
+        <w:tc>
+          <w:tcPr>
+            <w:tcW w:w="2263" w:type="dxa"/>
+          </w:tcPr>
+          <w:p>
+            <w:r>
+              <w:t>25/09/2017</w:t>
+            </w:r>
+          </w:p>
+        </w:tc>
+        <w:tc>
+          <w:tcPr>
+            <w:tcW w:w="5245" w:type="dxa"/>
+          </w:tcPr>
+          <w:p>
+            <w:r>
+              <w:t>Finished making end user survey</w:t>
+            </w:r>
             <w:bookmarkStart w:id="0" w:name="_GoBack"/>
             <w:bookmarkEnd w:id="0"/>
           </w:p>
+        </w:tc>
+        <w:tc>
+          <w:tcPr>
+            <w:tcW w:w="6440" w:type="dxa"/>
+          </w:tcPr>
+          <w:p/>
         </w:tc>
       </w:tr>
     </w:tbl>

--- a/Record of Progress.docx
+++ b/Record of Progress.docx
@@ -1,6 +1,6 @@
 
 <file path=word/document.xml><?xml version="1.0" encoding="utf-8"?>
-<w:document xmlns:wpc="http://schemas.microsoft.com/office/word/2010/wordprocessingCanvas" xmlns:cx="http://schemas.microsoft.com/office/drawing/2014/chartex" xmlns:cx1="http://schemas.microsoft.com/office/drawing/2015/9/8/chartex" xmlns:mc="http://schemas.openxmlformats.org/markup-compatibility/2006" xmlns:o="urn:schemas-microsoft-com:office:office" xmlns:r="http://schemas.openxmlformats.org/officeDocument/2006/relationships" xmlns:m="http://schemas.openxmlformats.org/officeDocument/2006/math" xmlns:v="urn:schemas-microsoft-com:vml" xmlns:wp14="http://schemas.microsoft.com/office/word/2010/wordprocessingDrawing" xmlns:wp="http://schemas.openxmlformats.org/drawingml/2006/wordprocessingDrawing" xmlns:w10="urn:schemas-microsoft-com:office:word" xmlns:w="http://schemas.openxmlformats.org/wordprocessingml/2006/main" xmlns:w14="http://schemas.microsoft.com/office/word/2010/wordml" xmlns:w15="http://schemas.microsoft.com/office/word/2012/wordml" xmlns:w16se="http://schemas.microsoft.com/office/word/2015/wordml/symex" xmlns:wpg="http://schemas.microsoft.com/office/word/2010/wordprocessingGroup" xmlns:wpi="http://schemas.microsoft.com/office/word/2010/wordprocessingInk" xmlns:wne="http://schemas.microsoft.com/office/word/2006/wordml" xmlns:wps="http://schemas.microsoft.com/office/word/2010/wordprocessingShape" mc:Ignorable="w14 w15 w16se wp14">
+<w:document xmlns:wpc="http://schemas.microsoft.com/office/word/2010/wordprocessingCanvas" xmlns:cx="http://schemas.microsoft.com/office/drawing/2014/chartex" xmlns:cx1="http://schemas.microsoft.com/office/drawing/2015/9/8/chartex" xmlns:cx2="http://schemas.microsoft.com/office/drawing/2015/10/21/chartex" xmlns:cx3="http://schemas.microsoft.com/office/drawing/2016/5/9/chartex" xmlns:cx4="http://schemas.microsoft.com/office/drawing/2016/5/10/chartex" xmlns:cx5="http://schemas.microsoft.com/office/drawing/2016/5/11/chartex" xmlns:cx6="http://schemas.microsoft.com/office/drawing/2016/5/12/chartex" xmlns:cx7="http://schemas.microsoft.com/office/drawing/2016/5/13/chartex" xmlns:cx8="http://schemas.microsoft.com/office/drawing/2016/5/14/chartex" xmlns:mc="http://schemas.openxmlformats.org/markup-compatibility/2006" xmlns:aink="http://schemas.microsoft.com/office/drawing/2016/ink" xmlns:am3d="http://schemas.microsoft.com/office/drawing/2017/model3d" xmlns:o="urn:schemas-microsoft-com:office:office" xmlns:r="http://schemas.openxmlformats.org/officeDocument/2006/relationships" xmlns:m="http://schemas.openxmlformats.org/officeDocument/2006/math" xmlns:v="urn:schemas-microsoft-com:vml" xmlns:wp14="http://schemas.microsoft.com/office/word/2010/wordprocessingDrawing" xmlns:wp="http://schemas.openxmlformats.org/drawingml/2006/wordprocessingDrawing" xmlns:w10="urn:schemas-microsoft-com:office:word" xmlns:w="http://schemas.openxmlformats.org/wordprocessingml/2006/main" xmlns:w14="http://schemas.microsoft.com/office/word/2010/wordml" xmlns:w15="http://schemas.microsoft.com/office/word/2012/wordml" xmlns:w16cid="http://schemas.microsoft.com/office/word/2016/wordml/cid" xmlns:w16se="http://schemas.microsoft.com/office/word/2015/wordml/symex" xmlns:wpg="http://schemas.microsoft.com/office/word/2010/wordprocessingGroup" xmlns:wpi="http://schemas.microsoft.com/office/word/2010/wordprocessingInk" xmlns:wne="http://schemas.microsoft.com/office/word/2006/wordml" xmlns:wps="http://schemas.microsoft.com/office/word/2010/wordprocessingShape" mc:Ignorable="w14 w15 w16se w16cid wp14">
   <w:body>
     <w:tbl>
       <w:tblPr>
@@ -537,15 +537,28 @@
             <w:r>
               <w:t>Finished making end user survey</w:t>
             </w:r>
+            <w:r>
+              <w:t>, renamed the project proposal file the project</w:t>
+            </w:r>
+            <w:r>
+              <w:t xml:space="preserve"> documentation</w:t>
+            </w:r>
             <w:bookmarkStart w:id="0" w:name="_GoBack"/>
             <w:bookmarkEnd w:id="0"/>
+            <w:r>
+              <w:t xml:space="preserve"> file as it will now contain all documentation, added styles, added section titles, added to do notes</w:t>
+            </w:r>
           </w:p>
         </w:tc>
         <w:tc>
           <w:tcPr>
             <w:tcW w:w="6440" w:type="dxa"/>
           </w:tcPr>
-          <w:p/>
+          <w:p>
+            <w:r>
+              <w:t>The styles and section titles make add consistency and aid in navigating the document, will add a glossary at the front when I learn how.</w:t>
+            </w:r>
+          </w:p>
         </w:tc>
       </w:tr>
     </w:tbl>
@@ -561,7 +574,7 @@
 </file>
 
 <file path=word/numbering.xml><?xml version="1.0" encoding="utf-8"?>
-<w:numbering xmlns:wpc="http://schemas.microsoft.com/office/word/2010/wordprocessingCanvas" xmlns:cx="http://schemas.microsoft.com/office/drawing/2014/chartex" xmlns:cx1="http://schemas.microsoft.com/office/drawing/2015/9/8/chartex" xmlns:mc="http://schemas.openxmlformats.org/markup-compatibility/2006" xmlns:o="urn:schemas-microsoft-com:office:office" xmlns:r="http://schemas.openxmlformats.org/officeDocument/2006/relationships" xmlns:m="http://schemas.openxmlformats.org/officeDocument/2006/math" xmlns:v="urn:schemas-microsoft-com:vml" xmlns:wp14="http://schemas.microsoft.com/office/word/2010/wordprocessingDrawing" xmlns:wp="http://schemas.openxmlformats.org/drawingml/2006/wordprocessingDrawing" xmlns:w10="urn:schemas-microsoft-com:office:word" xmlns:w="http://schemas.openxmlformats.org/wordprocessingml/2006/main" xmlns:w14="http://schemas.microsoft.com/office/word/2010/wordml" xmlns:w15="http://schemas.microsoft.com/office/word/2012/wordml" xmlns:w16se="http://schemas.microsoft.com/office/word/2015/wordml/symex" xmlns:wpg="http://schemas.microsoft.com/office/word/2010/wordprocessingGroup" xmlns:wpi="http://schemas.microsoft.com/office/word/2010/wordprocessingInk" xmlns:wne="http://schemas.microsoft.com/office/word/2006/wordml" xmlns:wps="http://schemas.microsoft.com/office/word/2010/wordprocessingShape" mc:Ignorable="w14 w15 w16se wp14">
+<w:numbering xmlns:wpc="http://schemas.microsoft.com/office/word/2010/wordprocessingCanvas" xmlns:cx="http://schemas.microsoft.com/office/drawing/2014/chartex" xmlns:cx1="http://schemas.microsoft.com/office/drawing/2015/9/8/chartex" xmlns:cx2="http://schemas.microsoft.com/office/drawing/2015/10/21/chartex" xmlns:cx3="http://schemas.microsoft.com/office/drawing/2016/5/9/chartex" xmlns:cx4="http://schemas.microsoft.com/office/drawing/2016/5/10/chartex" xmlns:cx5="http://schemas.microsoft.com/office/drawing/2016/5/11/chartex" xmlns:cx6="http://schemas.microsoft.com/office/drawing/2016/5/12/chartex" xmlns:cx7="http://schemas.microsoft.com/office/drawing/2016/5/13/chartex" xmlns:cx8="http://schemas.microsoft.com/office/drawing/2016/5/14/chartex" xmlns:mc="http://schemas.openxmlformats.org/markup-compatibility/2006" xmlns:aink="http://schemas.microsoft.com/office/drawing/2016/ink" xmlns:am3d="http://schemas.microsoft.com/office/drawing/2017/model3d" xmlns:o="urn:schemas-microsoft-com:office:office" xmlns:r="http://schemas.openxmlformats.org/officeDocument/2006/relationships" xmlns:m="http://schemas.openxmlformats.org/officeDocument/2006/math" xmlns:v="urn:schemas-microsoft-com:vml" xmlns:wp14="http://schemas.microsoft.com/office/word/2010/wordprocessingDrawing" xmlns:wp="http://schemas.openxmlformats.org/drawingml/2006/wordprocessingDrawing" xmlns:w10="urn:schemas-microsoft-com:office:word" xmlns:w="http://schemas.openxmlformats.org/wordprocessingml/2006/main" xmlns:w14="http://schemas.microsoft.com/office/word/2010/wordml" xmlns:w15="http://schemas.microsoft.com/office/word/2012/wordml" xmlns:w16cid="http://schemas.microsoft.com/office/word/2016/wordml/cid" xmlns:w16se="http://schemas.microsoft.com/office/word/2015/wordml/symex" xmlns:wpg="http://schemas.microsoft.com/office/word/2010/wordprocessingGroup" xmlns:wpi="http://schemas.microsoft.com/office/word/2010/wordprocessingInk" xmlns:wne="http://schemas.microsoft.com/office/word/2006/wordml" xmlns:wps="http://schemas.microsoft.com/office/word/2010/wordprocessingShape" mc:Ignorable="w14 w15 w16se w16cid wp14">
   <w:abstractNum w:abstractNumId="0" w15:restartNumberingAfterBreak="0">
     <w:nsid w:val="155C23FF"/>
     <w:multiLevelType w:val="hybridMultilevel"/>
@@ -682,7 +695,7 @@
 </file>
 
 <file path=word/styles.xml><?xml version="1.0" encoding="utf-8"?>
-<w:styles xmlns:mc="http://schemas.openxmlformats.org/markup-compatibility/2006" xmlns:r="http://schemas.openxmlformats.org/officeDocument/2006/relationships" xmlns:w="http://schemas.openxmlformats.org/wordprocessingml/2006/main" xmlns:w14="http://schemas.microsoft.com/office/word/2010/wordml" xmlns:w15="http://schemas.microsoft.com/office/word/2012/wordml" xmlns:w16se="http://schemas.microsoft.com/office/word/2015/wordml/symex" mc:Ignorable="w14 w15 w16se">
+<w:styles xmlns:mc="http://schemas.openxmlformats.org/markup-compatibility/2006" xmlns:r="http://schemas.openxmlformats.org/officeDocument/2006/relationships" xmlns:w="http://schemas.openxmlformats.org/wordprocessingml/2006/main" xmlns:w14="http://schemas.microsoft.com/office/word/2010/wordml" xmlns:w15="http://schemas.microsoft.com/office/word/2012/wordml" xmlns:w16cid="http://schemas.microsoft.com/office/word/2016/wordml/cid" xmlns:w16se="http://schemas.microsoft.com/office/word/2015/wordml/symex" mc:Ignorable="w14 w15 w16se w16cid">
   <w:docDefaults>
     <w:rPrDefault>
       <w:rPr>
@@ -698,7 +711,7 @@
       </w:pPr>
     </w:pPrDefault>
   </w:docDefaults>
-  <w:latentStyles w:defLockedState="0" w:defUIPriority="99" w:defSemiHidden="0" w:defUnhideWhenUsed="0" w:defQFormat="0" w:count="371">
+  <w:latentStyles w:defLockedState="0" w:defUIPriority="99" w:defSemiHidden="0" w:defUnhideWhenUsed="0" w:defQFormat="0" w:count="375">
     <w:lsdException w:name="Normal" w:uiPriority="0" w:qFormat="1"/>
     <w:lsdException w:name="heading 1" w:uiPriority="9" w:qFormat="1"/>
     <w:lsdException w:name="heading 2" w:semiHidden="1" w:uiPriority="9" w:unhideWhenUsed="1" w:qFormat="1"/>
@@ -804,7 +817,6 @@
     <w:lsdException w:name="HTML Sample" w:semiHidden="1" w:unhideWhenUsed="1"/>
     <w:lsdException w:name="HTML Typewriter" w:semiHidden="1" w:unhideWhenUsed="1"/>
     <w:lsdException w:name="HTML Variable" w:semiHidden="1" w:unhideWhenUsed="1"/>
-    <w:lsdException w:name="Normal Table" w:semiHidden="1" w:unhideWhenUsed="1"/>
     <w:lsdException w:name="annotation subject" w:semiHidden="1" w:unhideWhenUsed="1"/>
     <w:lsdException w:name="No List" w:semiHidden="1" w:unhideWhenUsed="1"/>
     <w:lsdException w:name="Outline List 1" w:semiHidden="1" w:unhideWhenUsed="1"/>
@@ -848,10 +860,8 @@
     <w:lsdException w:name="Table Elegant" w:semiHidden="1" w:unhideWhenUsed="1"/>
     <w:lsdException w:name="Table Professional" w:semiHidden="1" w:unhideWhenUsed="1"/>
     <w:lsdException w:name="Table Subtle 1" w:semiHidden="1" w:unhideWhenUsed="1"/>
-    <w:lsdException w:name="Table Subtle 2" w:semiHidden="1" w:unhideWhenUsed="1"/>
     <w:lsdException w:name="Table Web 1" w:semiHidden="1" w:unhideWhenUsed="1"/>
     <w:lsdException w:name="Table Web 2" w:semiHidden="1" w:unhideWhenUsed="1"/>
-    <w:lsdException w:name="Table Web 3" w:semiHidden="1" w:unhideWhenUsed="1"/>
     <w:lsdException w:name="Balloon Text" w:semiHidden="1" w:unhideWhenUsed="1"/>
     <w:lsdException w:name="Table Grid" w:uiPriority="39"/>
     <w:lsdException w:name="Table Theme" w:semiHidden="1" w:unhideWhenUsed="1"/>
@@ -1070,6 +1080,10 @@
     <w:lsdException w:name="List Table 5 Dark Accent 6" w:uiPriority="50"/>
     <w:lsdException w:name="List Table 6 Colorful Accent 6" w:uiPriority="51"/>
     <w:lsdException w:name="List Table 7 Colorful Accent 6" w:uiPriority="52"/>
+    <w:lsdException w:name="Mention" w:semiHidden="1" w:unhideWhenUsed="1"/>
+    <w:lsdException w:name="Smart Hyperlink" w:semiHidden="1" w:unhideWhenUsed="1"/>
+    <w:lsdException w:name="Hashtag" w:semiHidden="1" w:unhideWhenUsed="1"/>
+    <w:lsdException w:name="Unresolved Mention" w:semiHidden="1" w:unhideWhenUsed="1"/>
   </w:latentStyles>
   <w:style w:type="paragraph" w:default="1" w:styleId="Normal">
     <w:name w:val="Normal"/>

--- a/Record of Progress.docx
+++ b/Record of Progress.docx
@@ -1,6 +1,6 @@
 
 <file path=word/document.xml><?xml version="1.0" encoding="utf-8"?>
-<w:document xmlns:wpc="http://schemas.microsoft.com/office/word/2010/wordprocessingCanvas" xmlns:cx="http://schemas.microsoft.com/office/drawing/2014/chartex" xmlns:cx1="http://schemas.microsoft.com/office/drawing/2015/9/8/chartex" xmlns:cx2="http://schemas.microsoft.com/office/drawing/2015/10/21/chartex" xmlns:cx3="http://schemas.microsoft.com/office/drawing/2016/5/9/chartex" xmlns:cx4="http://schemas.microsoft.com/office/drawing/2016/5/10/chartex" xmlns:cx5="http://schemas.microsoft.com/office/drawing/2016/5/11/chartex" xmlns:cx6="http://schemas.microsoft.com/office/drawing/2016/5/12/chartex" xmlns:cx7="http://schemas.microsoft.com/office/drawing/2016/5/13/chartex" xmlns:cx8="http://schemas.microsoft.com/office/drawing/2016/5/14/chartex" xmlns:mc="http://schemas.openxmlformats.org/markup-compatibility/2006" xmlns:aink="http://schemas.microsoft.com/office/drawing/2016/ink" xmlns:am3d="http://schemas.microsoft.com/office/drawing/2017/model3d" xmlns:o="urn:schemas-microsoft-com:office:office" xmlns:r="http://schemas.openxmlformats.org/officeDocument/2006/relationships" xmlns:m="http://schemas.openxmlformats.org/officeDocument/2006/math" xmlns:v="urn:schemas-microsoft-com:vml" xmlns:wp14="http://schemas.microsoft.com/office/word/2010/wordprocessingDrawing" xmlns:wp="http://schemas.openxmlformats.org/drawingml/2006/wordprocessingDrawing" xmlns:w10="urn:schemas-microsoft-com:office:word" xmlns:w="http://schemas.openxmlformats.org/wordprocessingml/2006/main" xmlns:w14="http://schemas.microsoft.com/office/word/2010/wordml" xmlns:w15="http://schemas.microsoft.com/office/word/2012/wordml" xmlns:w16cid="http://schemas.microsoft.com/office/word/2016/wordml/cid" xmlns:w16se="http://schemas.microsoft.com/office/word/2015/wordml/symex" xmlns:wpg="http://schemas.microsoft.com/office/word/2010/wordprocessingGroup" xmlns:wpi="http://schemas.microsoft.com/office/word/2010/wordprocessingInk" xmlns:wne="http://schemas.microsoft.com/office/word/2006/wordml" xmlns:wps="http://schemas.microsoft.com/office/word/2010/wordprocessingShape" mc:Ignorable="w14 w15 w16se w16cid wp14">
+<w:document xmlns:wpc="http://schemas.microsoft.com/office/word/2010/wordprocessingCanvas" xmlns:cx="http://schemas.microsoft.com/office/drawing/2014/chartex" xmlns:cx1="http://schemas.microsoft.com/office/drawing/2015/9/8/chartex" xmlns:mc="http://schemas.openxmlformats.org/markup-compatibility/2006" xmlns:o="urn:schemas-microsoft-com:office:office" xmlns:r="http://schemas.openxmlformats.org/officeDocument/2006/relationships" xmlns:m="http://schemas.openxmlformats.org/officeDocument/2006/math" xmlns:v="urn:schemas-microsoft-com:vml" xmlns:wp14="http://schemas.microsoft.com/office/word/2010/wordprocessingDrawing" xmlns:wp="http://schemas.openxmlformats.org/drawingml/2006/wordprocessingDrawing" xmlns:w10="urn:schemas-microsoft-com:office:word" xmlns:w="http://schemas.openxmlformats.org/wordprocessingml/2006/main" xmlns:w14="http://schemas.microsoft.com/office/word/2010/wordml" xmlns:w15="http://schemas.microsoft.com/office/word/2012/wordml" xmlns:w16se="http://schemas.microsoft.com/office/word/2015/wordml/symex" xmlns:wpg="http://schemas.microsoft.com/office/word/2010/wordprocessingGroup" xmlns:wpi="http://schemas.microsoft.com/office/word/2010/wordprocessingInk" xmlns:wne="http://schemas.microsoft.com/office/word/2006/wordml" xmlns:wps="http://schemas.microsoft.com/office/word/2010/wordprocessingShape" mc:Ignorable="w14 w15 w16se wp14">
   <w:body>
     <w:tbl>
       <w:tblPr>
@@ -83,6 +83,10 @@
               <w:t xml:space="preserve"> section (what will happen in the game)</w:t>
             </w:r>
           </w:p>
+          <w:p>
+            <w:bookmarkStart w:id="0" w:name="_GoBack"/>
+            <w:bookmarkEnd w:id="0"/>
+          </w:p>
         </w:tc>
         <w:tc>
           <w:tcPr>
@@ -148,6 +152,7 @@
               <w:t>Spelling and Grammar corrections</w:t>
             </w:r>
           </w:p>
+          <w:p/>
         </w:tc>
         <w:tc>
           <w:tcPr>
@@ -163,15 +168,7 @@
             </w:r>
             <w:proofErr w:type="spellEnd"/>
             <w:r>
-              <w:t xml:space="preserve"> to make the GUI but discovered it was not suitable and decided to change to </w:t>
-            </w:r>
-            <w:proofErr w:type="spellStart"/>
-            <w:r>
-              <w:t>Pyganim</w:t>
-            </w:r>
-            <w:proofErr w:type="spellEnd"/>
-            <w:r>
-              <w:t>.</w:t>
+              <w:t xml:space="preserve"> to make the GUI but discovered it was not suitable and decided to change to Pyganim.</w:t>
             </w:r>
           </w:p>
           <w:p/>
@@ -213,17 +210,10 @@
           </w:p>
           <w:p>
             <w:r>
-              <w:t xml:space="preserve">Added </w:t>
-            </w:r>
-            <w:proofErr w:type="spellStart"/>
-            <w:r>
-              <w:t>Pygame</w:t>
-            </w:r>
-            <w:proofErr w:type="spellEnd"/>
-            <w:r>
-              <w:t xml:space="preserve"> to the packages used for GUI</w:t>
-            </w:r>
-          </w:p>
+              <w:t>Added Pygame to the packages used for GUI</w:t>
+            </w:r>
+          </w:p>
+          <w:p/>
         </w:tc>
         <w:tc>
           <w:tcPr>
@@ -256,6 +246,7 @@
               <w:t>Added details on the projectiles of the aliens and how the aliens will move.</w:t>
             </w:r>
           </w:p>
+          <w:p/>
         </w:tc>
         <w:tc>
           <w:tcPr>
@@ -309,6 +300,7 @@
               <w:t>Was originally going to use an array of objects to store the scores while they’re being manipulated but it doesn’t fill a requirement so I changed it.</w:t>
             </w:r>
           </w:p>
+          <w:p/>
         </w:tc>
       </w:tr>
       <w:tr>
@@ -369,6 +361,7 @@
               <w:t xml:space="preserve"> it back in if it is used.</w:t>
             </w:r>
           </w:p>
+          <w:p/>
         </w:tc>
       </w:tr>
       <w:tr>
@@ -406,6 +399,7 @@
             </w:r>
             <w:proofErr w:type="spellEnd"/>
           </w:p>
+          <w:p/>
         </w:tc>
       </w:tr>
       <w:tr>
@@ -415,6 +409,7 @@
           </w:tcPr>
           <w:p>
             <w:r>
+              <w:lastRenderedPageBreak/>
               <w:t>11/09/17</w:t>
             </w:r>
           </w:p>
@@ -427,7 +422,6 @@
           <w:p/>
           <w:p>
             <w:r>
-              <w:lastRenderedPageBreak/>
               <w:t>Still 11/09/17</w:t>
             </w:r>
           </w:p>
@@ -438,7 +432,6 @@
           </w:tcPr>
           <w:p>
             <w:r>
-              <w:lastRenderedPageBreak/>
               <w:t>Added a general description of the game to the project proposal</w:t>
             </w:r>
           </w:p>
@@ -456,10 +449,10 @@
           <w:p/>
           <w:p>
             <w:r>
-              <w:lastRenderedPageBreak/>
               <w:t>Added target audience section</w:t>
             </w:r>
           </w:p>
+          <w:p/>
         </w:tc>
         <w:tc>
           <w:tcPr>
@@ -467,7 +460,6 @@
           </w:tcPr>
           <w:p>
             <w:r>
-              <w:lastRenderedPageBreak/>
               <w:t>I re-wrote the intro to the project proposal to contain more details about the game as originally it had very little info.</w:t>
             </w:r>
           </w:p>
@@ -479,10 +471,10 @@
           </w:p>
           <w:p>
             <w:r>
-              <w:lastRenderedPageBreak/>
               <w:t>Any gender, age from 8-16 likes computers etc….</w:t>
             </w:r>
           </w:p>
+          <w:p/>
         </w:tc>
       </w:tr>
       <w:tr>
@@ -492,7 +484,6 @@
           </w:tcPr>
           <w:p>
             <w:r>
-              <w:lastRenderedPageBreak/>
               <w:t>21/09/2017</w:t>
             </w:r>
           </w:p>
@@ -506,6 +497,7 @@
               <w:t>Started creating the end user survey</w:t>
             </w:r>
           </w:p>
+          <w:p/>
         </w:tc>
         <w:tc>
           <w:tcPr>
@@ -543,12 +535,11 @@
             <w:r>
               <w:t xml:space="preserve"> documentation</w:t>
             </w:r>
-            <w:bookmarkStart w:id="0" w:name="_GoBack"/>
-            <w:bookmarkEnd w:id="0"/>
             <w:r>
               <w:t xml:space="preserve"> file as it will now contain all documentation, added styles, added section titles, added to do notes</w:t>
             </w:r>
           </w:p>
+          <w:p/>
         </w:tc>
         <w:tc>
           <w:tcPr>
@@ -559,6 +550,80 @@
               <w:t>The styles and section titles make add consistency and aid in navigating the document, will add a glossary at the front when I learn how.</w:t>
             </w:r>
           </w:p>
+        </w:tc>
+      </w:tr>
+      <w:tr>
+        <w:tc>
+          <w:tcPr>
+            <w:tcW w:w="2263" w:type="dxa"/>
+          </w:tcPr>
+          <w:p>
+            <w:r>
+              <w:t>26/09/2017</w:t>
+            </w:r>
+          </w:p>
+        </w:tc>
+        <w:tc>
+          <w:tcPr>
+            <w:tcW w:w="5245" w:type="dxa"/>
+          </w:tcPr>
+          <w:p>
+            <w:r>
+              <w:t>Started work on Feasibility study</w:t>
+            </w:r>
+            <w:r>
+              <w:t xml:space="preserve">, added </w:t>
+            </w:r>
+            <w:r>
+              <w:t>more</w:t>
+            </w:r>
+            <w:r>
+              <w:t xml:space="preserve"> question to the survey</w:t>
+            </w:r>
+            <w:r>
+              <w:t xml:space="preserve"> and replaced the name slot with gender</w:t>
+            </w:r>
+            <w:r>
+              <w:t>.</w:t>
+            </w:r>
+          </w:p>
+          <w:p>
+            <w:r>
+              <w:t>Had S2s and S3s fill out the survey</w:t>
+            </w:r>
+          </w:p>
+          <w:p>
+            <w:r>
+              <w:t xml:space="preserve">Started making the </w:t>
+            </w:r>
+            <w:proofErr w:type="spellStart"/>
+            <w:r>
+              <w:t>gantt</w:t>
+            </w:r>
+            <w:proofErr w:type="spellEnd"/>
+            <w:r>
+              <w:t xml:space="preserve"> chart</w:t>
+            </w:r>
+          </w:p>
+        </w:tc>
+        <w:tc>
+          <w:tcPr>
+            <w:tcW w:w="6440" w:type="dxa"/>
+          </w:tcPr>
+          <w:p>
+            <w:r>
+              <w:t>I’m still not certain about certain aspects of feasibility studies, I will look at some examples to clarify</w:t>
+            </w:r>
+            <w:r>
+              <w:t>.</w:t>
+            </w:r>
+          </w:p>
+          <w:p>
+            <w:r>
+              <w:t xml:space="preserve">2 of the surveyed people filled out the old survey by accident (not an issue just had them re fill out the new survey </w:t>
+            </w:r>
+          </w:p>
+          <w:p/>
         </w:tc>
       </w:tr>
     </w:tbl>
@@ -574,7 +639,7 @@
 </file>
 
 <file path=word/numbering.xml><?xml version="1.0" encoding="utf-8"?>
-<w:numbering xmlns:wpc="http://schemas.microsoft.com/office/word/2010/wordprocessingCanvas" xmlns:cx="http://schemas.microsoft.com/office/drawing/2014/chartex" xmlns:cx1="http://schemas.microsoft.com/office/drawing/2015/9/8/chartex" xmlns:cx2="http://schemas.microsoft.com/office/drawing/2015/10/21/chartex" xmlns:cx3="http://schemas.microsoft.com/office/drawing/2016/5/9/chartex" xmlns:cx4="http://schemas.microsoft.com/office/drawing/2016/5/10/chartex" xmlns:cx5="http://schemas.microsoft.com/office/drawing/2016/5/11/chartex" xmlns:cx6="http://schemas.microsoft.com/office/drawing/2016/5/12/chartex" xmlns:cx7="http://schemas.microsoft.com/office/drawing/2016/5/13/chartex" xmlns:cx8="http://schemas.microsoft.com/office/drawing/2016/5/14/chartex" xmlns:mc="http://schemas.openxmlformats.org/markup-compatibility/2006" xmlns:aink="http://schemas.microsoft.com/office/drawing/2016/ink" xmlns:am3d="http://schemas.microsoft.com/office/drawing/2017/model3d" xmlns:o="urn:schemas-microsoft-com:office:office" xmlns:r="http://schemas.openxmlformats.org/officeDocument/2006/relationships" xmlns:m="http://schemas.openxmlformats.org/officeDocument/2006/math" xmlns:v="urn:schemas-microsoft-com:vml" xmlns:wp14="http://schemas.microsoft.com/office/word/2010/wordprocessingDrawing" xmlns:wp="http://schemas.openxmlformats.org/drawingml/2006/wordprocessingDrawing" xmlns:w10="urn:schemas-microsoft-com:office:word" xmlns:w="http://schemas.openxmlformats.org/wordprocessingml/2006/main" xmlns:w14="http://schemas.microsoft.com/office/word/2010/wordml" xmlns:w15="http://schemas.microsoft.com/office/word/2012/wordml" xmlns:w16cid="http://schemas.microsoft.com/office/word/2016/wordml/cid" xmlns:w16se="http://schemas.microsoft.com/office/word/2015/wordml/symex" xmlns:wpg="http://schemas.microsoft.com/office/word/2010/wordprocessingGroup" xmlns:wpi="http://schemas.microsoft.com/office/word/2010/wordprocessingInk" xmlns:wne="http://schemas.microsoft.com/office/word/2006/wordml" xmlns:wps="http://schemas.microsoft.com/office/word/2010/wordprocessingShape" mc:Ignorable="w14 w15 w16se w16cid wp14">
+<w:numbering xmlns:wpc="http://schemas.microsoft.com/office/word/2010/wordprocessingCanvas" xmlns:cx="http://schemas.microsoft.com/office/drawing/2014/chartex" xmlns:cx1="http://schemas.microsoft.com/office/drawing/2015/9/8/chartex" xmlns:mc="http://schemas.openxmlformats.org/markup-compatibility/2006" xmlns:o="urn:schemas-microsoft-com:office:office" xmlns:r="http://schemas.openxmlformats.org/officeDocument/2006/relationships" xmlns:m="http://schemas.openxmlformats.org/officeDocument/2006/math" xmlns:v="urn:schemas-microsoft-com:vml" xmlns:wp14="http://schemas.microsoft.com/office/word/2010/wordprocessingDrawing" xmlns:wp="http://schemas.openxmlformats.org/drawingml/2006/wordprocessingDrawing" xmlns:w10="urn:schemas-microsoft-com:office:word" xmlns:w="http://schemas.openxmlformats.org/wordprocessingml/2006/main" xmlns:w14="http://schemas.microsoft.com/office/word/2010/wordml" xmlns:w15="http://schemas.microsoft.com/office/word/2012/wordml" xmlns:w16se="http://schemas.microsoft.com/office/word/2015/wordml/symex" xmlns:wpg="http://schemas.microsoft.com/office/word/2010/wordprocessingGroup" xmlns:wpi="http://schemas.microsoft.com/office/word/2010/wordprocessingInk" xmlns:wne="http://schemas.microsoft.com/office/word/2006/wordml" xmlns:wps="http://schemas.microsoft.com/office/word/2010/wordprocessingShape" mc:Ignorable="w14 w15 w16se wp14">
   <w:abstractNum w:abstractNumId="0" w15:restartNumberingAfterBreak="0">
     <w:nsid w:val="155C23FF"/>
     <w:multiLevelType w:val="hybridMultilevel"/>
@@ -695,7 +760,7 @@
 </file>
 
 <file path=word/styles.xml><?xml version="1.0" encoding="utf-8"?>
-<w:styles xmlns:mc="http://schemas.openxmlformats.org/markup-compatibility/2006" xmlns:r="http://schemas.openxmlformats.org/officeDocument/2006/relationships" xmlns:w="http://schemas.openxmlformats.org/wordprocessingml/2006/main" xmlns:w14="http://schemas.microsoft.com/office/word/2010/wordml" xmlns:w15="http://schemas.microsoft.com/office/word/2012/wordml" xmlns:w16cid="http://schemas.microsoft.com/office/word/2016/wordml/cid" xmlns:w16se="http://schemas.microsoft.com/office/word/2015/wordml/symex" mc:Ignorable="w14 w15 w16se w16cid">
+<w:styles xmlns:mc="http://schemas.openxmlformats.org/markup-compatibility/2006" xmlns:r="http://schemas.openxmlformats.org/officeDocument/2006/relationships" xmlns:w="http://schemas.openxmlformats.org/wordprocessingml/2006/main" xmlns:w14="http://schemas.microsoft.com/office/word/2010/wordml" xmlns:w15="http://schemas.microsoft.com/office/word/2012/wordml" xmlns:w16se="http://schemas.microsoft.com/office/word/2015/wordml/symex" mc:Ignorable="w14 w15 w16se">
   <w:docDefaults>
     <w:rPrDefault>
       <w:rPr>
@@ -711,7 +776,7 @@
       </w:pPr>
     </w:pPrDefault>
   </w:docDefaults>
-  <w:latentStyles w:defLockedState="0" w:defUIPriority="99" w:defSemiHidden="0" w:defUnhideWhenUsed="0" w:defQFormat="0" w:count="375">
+  <w:latentStyles w:defLockedState="0" w:defUIPriority="99" w:defSemiHidden="0" w:defUnhideWhenUsed="0" w:defQFormat="0" w:count="371">
     <w:lsdException w:name="Normal" w:uiPriority="0" w:qFormat="1"/>
     <w:lsdException w:name="heading 1" w:uiPriority="9" w:qFormat="1"/>
     <w:lsdException w:name="heading 2" w:semiHidden="1" w:uiPriority="9" w:unhideWhenUsed="1" w:qFormat="1"/>
@@ -817,6 +882,7 @@
     <w:lsdException w:name="HTML Sample" w:semiHidden="1" w:unhideWhenUsed="1"/>
     <w:lsdException w:name="HTML Typewriter" w:semiHidden="1" w:unhideWhenUsed="1"/>
     <w:lsdException w:name="HTML Variable" w:semiHidden="1" w:unhideWhenUsed="1"/>
+    <w:lsdException w:name="Normal Table" w:semiHidden="1" w:unhideWhenUsed="1"/>
     <w:lsdException w:name="annotation subject" w:semiHidden="1" w:unhideWhenUsed="1"/>
     <w:lsdException w:name="No List" w:semiHidden="1" w:unhideWhenUsed="1"/>
     <w:lsdException w:name="Outline List 1" w:semiHidden="1" w:unhideWhenUsed="1"/>
@@ -860,8 +926,10 @@
     <w:lsdException w:name="Table Elegant" w:semiHidden="1" w:unhideWhenUsed="1"/>
     <w:lsdException w:name="Table Professional" w:semiHidden="1" w:unhideWhenUsed="1"/>
     <w:lsdException w:name="Table Subtle 1" w:semiHidden="1" w:unhideWhenUsed="1"/>
+    <w:lsdException w:name="Table Subtle 2" w:semiHidden="1" w:unhideWhenUsed="1"/>
     <w:lsdException w:name="Table Web 1" w:semiHidden="1" w:unhideWhenUsed="1"/>
     <w:lsdException w:name="Table Web 2" w:semiHidden="1" w:unhideWhenUsed="1"/>
+    <w:lsdException w:name="Table Web 3" w:semiHidden="1" w:unhideWhenUsed="1"/>
     <w:lsdException w:name="Balloon Text" w:semiHidden="1" w:unhideWhenUsed="1"/>
     <w:lsdException w:name="Table Grid" w:uiPriority="39"/>
     <w:lsdException w:name="Table Theme" w:semiHidden="1" w:unhideWhenUsed="1"/>
@@ -1080,10 +1148,6 @@
     <w:lsdException w:name="List Table 5 Dark Accent 6" w:uiPriority="50"/>
     <w:lsdException w:name="List Table 6 Colorful Accent 6" w:uiPriority="51"/>
     <w:lsdException w:name="List Table 7 Colorful Accent 6" w:uiPriority="52"/>
-    <w:lsdException w:name="Mention" w:semiHidden="1" w:unhideWhenUsed="1"/>
-    <w:lsdException w:name="Smart Hyperlink" w:semiHidden="1" w:unhideWhenUsed="1"/>
-    <w:lsdException w:name="Hashtag" w:semiHidden="1" w:unhideWhenUsed="1"/>
-    <w:lsdException w:name="Unresolved Mention" w:semiHidden="1" w:unhideWhenUsed="1"/>
   </w:latentStyles>
   <w:style w:type="paragraph" w:default="1" w:styleId="Normal">
     <w:name w:val="Normal"/>

--- a/Record of Progress.docx
+++ b/Record of Progress.docx
@@ -1,6 +1,6 @@
 
 <file path=word/document.xml><?xml version="1.0" encoding="utf-8"?>
-<w:document xmlns:wpc="http://schemas.microsoft.com/office/word/2010/wordprocessingCanvas" xmlns:cx="http://schemas.microsoft.com/office/drawing/2014/chartex" xmlns:cx1="http://schemas.microsoft.com/office/drawing/2015/9/8/chartex" xmlns:mc="http://schemas.openxmlformats.org/markup-compatibility/2006" xmlns:o="urn:schemas-microsoft-com:office:office" xmlns:r="http://schemas.openxmlformats.org/officeDocument/2006/relationships" xmlns:m="http://schemas.openxmlformats.org/officeDocument/2006/math" xmlns:v="urn:schemas-microsoft-com:vml" xmlns:wp14="http://schemas.microsoft.com/office/word/2010/wordprocessingDrawing" xmlns:wp="http://schemas.openxmlformats.org/drawingml/2006/wordprocessingDrawing" xmlns:w10="urn:schemas-microsoft-com:office:word" xmlns:w="http://schemas.openxmlformats.org/wordprocessingml/2006/main" xmlns:w14="http://schemas.microsoft.com/office/word/2010/wordml" xmlns:w15="http://schemas.microsoft.com/office/word/2012/wordml" xmlns:w16se="http://schemas.microsoft.com/office/word/2015/wordml/symex" xmlns:wpg="http://schemas.microsoft.com/office/word/2010/wordprocessingGroup" xmlns:wpi="http://schemas.microsoft.com/office/word/2010/wordprocessingInk" xmlns:wne="http://schemas.microsoft.com/office/word/2006/wordml" xmlns:wps="http://schemas.microsoft.com/office/word/2010/wordprocessingShape" mc:Ignorable="w14 w15 w16se wp14">
+<w:document xmlns:wpc="http://schemas.microsoft.com/office/word/2010/wordprocessingCanvas" xmlns:cx="http://schemas.microsoft.com/office/drawing/2014/chartex" xmlns:cx1="http://schemas.microsoft.com/office/drawing/2015/9/8/chartex" xmlns:cx2="http://schemas.microsoft.com/office/drawing/2015/10/21/chartex" xmlns:cx3="http://schemas.microsoft.com/office/drawing/2016/5/9/chartex" xmlns:cx4="http://schemas.microsoft.com/office/drawing/2016/5/10/chartex" xmlns:cx5="http://schemas.microsoft.com/office/drawing/2016/5/11/chartex" xmlns:cx6="http://schemas.microsoft.com/office/drawing/2016/5/12/chartex" xmlns:cx7="http://schemas.microsoft.com/office/drawing/2016/5/13/chartex" xmlns:cx8="http://schemas.microsoft.com/office/drawing/2016/5/14/chartex" xmlns:mc="http://schemas.openxmlformats.org/markup-compatibility/2006" xmlns:aink="http://schemas.microsoft.com/office/drawing/2016/ink" xmlns:am3d="http://schemas.microsoft.com/office/drawing/2017/model3d" xmlns:o="urn:schemas-microsoft-com:office:office" xmlns:r="http://schemas.openxmlformats.org/officeDocument/2006/relationships" xmlns:m="http://schemas.openxmlformats.org/officeDocument/2006/math" xmlns:v="urn:schemas-microsoft-com:vml" xmlns:wp14="http://schemas.microsoft.com/office/word/2010/wordprocessingDrawing" xmlns:wp="http://schemas.openxmlformats.org/drawingml/2006/wordprocessingDrawing" xmlns:w10="urn:schemas-microsoft-com:office:word" xmlns:w="http://schemas.openxmlformats.org/wordprocessingml/2006/main" xmlns:w14="http://schemas.microsoft.com/office/word/2010/wordml" xmlns:w15="http://schemas.microsoft.com/office/word/2012/wordml" xmlns:w16cid="http://schemas.microsoft.com/office/word/2016/wordml/cid" xmlns:w16se="http://schemas.microsoft.com/office/word/2015/wordml/symex" xmlns:wpg="http://schemas.microsoft.com/office/word/2010/wordprocessingGroup" xmlns:wpi="http://schemas.microsoft.com/office/word/2010/wordprocessingInk" xmlns:wne="http://schemas.microsoft.com/office/word/2006/wordml" xmlns:wps="http://schemas.microsoft.com/office/word/2010/wordprocessingShape" mc:Ignorable="w14 w15 w16se w16cid wp14">
   <w:body>
     <w:tbl>
       <w:tblPr>
@@ -83,10 +83,7 @@
               <w:t xml:space="preserve"> section (what will happen in the game)</w:t>
             </w:r>
           </w:p>
-          <w:p>
-            <w:bookmarkStart w:id="0" w:name="_GoBack"/>
-            <w:bookmarkEnd w:id="0"/>
-          </w:p>
+          <w:p/>
         </w:tc>
         <w:tc>
           <w:tcPr>
@@ -605,6 +602,11 @@
               <w:t xml:space="preserve"> chart</w:t>
             </w:r>
           </w:p>
+          <w:p>
+            <w:r>
+              <w:t>Put results of survey into a spreadsheet</w:t>
+            </w:r>
+          </w:p>
         </w:tc>
         <w:tc>
           <w:tcPr>
@@ -622,6 +624,13 @@
             <w:r>
               <w:t xml:space="preserve">2 of the surveyed people filled out the old survey by accident (not an issue just had them re fill out the new survey </w:t>
             </w:r>
+          </w:p>
+          <w:p>
+            <w:r>
+              <w:t>The spreadsheet of results will allow me to analyse the data faster and better</w:t>
+            </w:r>
+            <w:bookmarkStart w:id="0" w:name="_GoBack"/>
+            <w:bookmarkEnd w:id="0"/>
           </w:p>
           <w:p/>
         </w:tc>
@@ -639,7 +648,7 @@
 </file>
 
 <file path=word/numbering.xml><?xml version="1.0" encoding="utf-8"?>
-<w:numbering xmlns:wpc="http://schemas.microsoft.com/office/word/2010/wordprocessingCanvas" xmlns:cx="http://schemas.microsoft.com/office/drawing/2014/chartex" xmlns:cx1="http://schemas.microsoft.com/office/drawing/2015/9/8/chartex" xmlns:mc="http://schemas.openxmlformats.org/markup-compatibility/2006" xmlns:o="urn:schemas-microsoft-com:office:office" xmlns:r="http://schemas.openxmlformats.org/officeDocument/2006/relationships" xmlns:m="http://schemas.openxmlformats.org/officeDocument/2006/math" xmlns:v="urn:schemas-microsoft-com:vml" xmlns:wp14="http://schemas.microsoft.com/office/word/2010/wordprocessingDrawing" xmlns:wp="http://schemas.openxmlformats.org/drawingml/2006/wordprocessingDrawing" xmlns:w10="urn:schemas-microsoft-com:office:word" xmlns:w="http://schemas.openxmlformats.org/wordprocessingml/2006/main" xmlns:w14="http://schemas.microsoft.com/office/word/2010/wordml" xmlns:w15="http://schemas.microsoft.com/office/word/2012/wordml" xmlns:w16se="http://schemas.microsoft.com/office/word/2015/wordml/symex" xmlns:wpg="http://schemas.microsoft.com/office/word/2010/wordprocessingGroup" xmlns:wpi="http://schemas.microsoft.com/office/word/2010/wordprocessingInk" xmlns:wne="http://schemas.microsoft.com/office/word/2006/wordml" xmlns:wps="http://schemas.microsoft.com/office/word/2010/wordprocessingShape" mc:Ignorable="w14 w15 w16se wp14">
+<w:numbering xmlns:wpc="http://schemas.microsoft.com/office/word/2010/wordprocessingCanvas" xmlns:cx="http://schemas.microsoft.com/office/drawing/2014/chartex" xmlns:cx1="http://schemas.microsoft.com/office/drawing/2015/9/8/chartex" xmlns:cx2="http://schemas.microsoft.com/office/drawing/2015/10/21/chartex" xmlns:cx3="http://schemas.microsoft.com/office/drawing/2016/5/9/chartex" xmlns:cx4="http://schemas.microsoft.com/office/drawing/2016/5/10/chartex" xmlns:cx5="http://schemas.microsoft.com/office/drawing/2016/5/11/chartex" xmlns:cx6="http://schemas.microsoft.com/office/drawing/2016/5/12/chartex" xmlns:cx7="http://schemas.microsoft.com/office/drawing/2016/5/13/chartex" xmlns:cx8="http://schemas.microsoft.com/office/drawing/2016/5/14/chartex" xmlns:mc="http://schemas.openxmlformats.org/markup-compatibility/2006" xmlns:aink="http://schemas.microsoft.com/office/drawing/2016/ink" xmlns:am3d="http://schemas.microsoft.com/office/drawing/2017/model3d" xmlns:o="urn:schemas-microsoft-com:office:office" xmlns:r="http://schemas.openxmlformats.org/officeDocument/2006/relationships" xmlns:m="http://schemas.openxmlformats.org/officeDocument/2006/math" xmlns:v="urn:schemas-microsoft-com:vml" xmlns:wp14="http://schemas.microsoft.com/office/word/2010/wordprocessingDrawing" xmlns:wp="http://schemas.openxmlformats.org/drawingml/2006/wordprocessingDrawing" xmlns:w10="urn:schemas-microsoft-com:office:word" xmlns:w="http://schemas.openxmlformats.org/wordprocessingml/2006/main" xmlns:w14="http://schemas.microsoft.com/office/word/2010/wordml" xmlns:w15="http://schemas.microsoft.com/office/word/2012/wordml" xmlns:w16cid="http://schemas.microsoft.com/office/word/2016/wordml/cid" xmlns:w16se="http://schemas.microsoft.com/office/word/2015/wordml/symex" xmlns:wpg="http://schemas.microsoft.com/office/word/2010/wordprocessingGroup" xmlns:wpi="http://schemas.microsoft.com/office/word/2010/wordprocessingInk" xmlns:wne="http://schemas.microsoft.com/office/word/2006/wordml" xmlns:wps="http://schemas.microsoft.com/office/word/2010/wordprocessingShape" mc:Ignorable="w14 w15 w16se w16cid wp14">
   <w:abstractNum w:abstractNumId="0" w15:restartNumberingAfterBreak="0">
     <w:nsid w:val="155C23FF"/>
     <w:multiLevelType w:val="hybridMultilevel"/>
@@ -760,7 +769,7 @@
 </file>
 
 <file path=word/styles.xml><?xml version="1.0" encoding="utf-8"?>
-<w:styles xmlns:mc="http://schemas.openxmlformats.org/markup-compatibility/2006" xmlns:r="http://schemas.openxmlformats.org/officeDocument/2006/relationships" xmlns:w="http://schemas.openxmlformats.org/wordprocessingml/2006/main" xmlns:w14="http://schemas.microsoft.com/office/word/2010/wordml" xmlns:w15="http://schemas.microsoft.com/office/word/2012/wordml" xmlns:w16se="http://schemas.microsoft.com/office/word/2015/wordml/symex" mc:Ignorable="w14 w15 w16se">
+<w:styles xmlns:mc="http://schemas.openxmlformats.org/markup-compatibility/2006" xmlns:r="http://schemas.openxmlformats.org/officeDocument/2006/relationships" xmlns:w="http://schemas.openxmlformats.org/wordprocessingml/2006/main" xmlns:w14="http://schemas.microsoft.com/office/word/2010/wordml" xmlns:w15="http://schemas.microsoft.com/office/word/2012/wordml" xmlns:w16cid="http://schemas.microsoft.com/office/word/2016/wordml/cid" xmlns:w16se="http://schemas.microsoft.com/office/word/2015/wordml/symex" mc:Ignorable="w14 w15 w16se w16cid">
   <w:docDefaults>
     <w:rPrDefault>
       <w:rPr>
@@ -776,7 +785,7 @@
       </w:pPr>
     </w:pPrDefault>
   </w:docDefaults>
-  <w:latentStyles w:defLockedState="0" w:defUIPriority="99" w:defSemiHidden="0" w:defUnhideWhenUsed="0" w:defQFormat="0" w:count="371">
+  <w:latentStyles w:defLockedState="0" w:defUIPriority="99" w:defSemiHidden="0" w:defUnhideWhenUsed="0" w:defQFormat="0" w:count="375">
     <w:lsdException w:name="Normal" w:uiPriority="0" w:qFormat="1"/>
     <w:lsdException w:name="heading 1" w:uiPriority="9" w:qFormat="1"/>
     <w:lsdException w:name="heading 2" w:semiHidden="1" w:uiPriority="9" w:unhideWhenUsed="1" w:qFormat="1"/>
@@ -882,7 +891,6 @@
     <w:lsdException w:name="HTML Sample" w:semiHidden="1" w:unhideWhenUsed="1"/>
     <w:lsdException w:name="HTML Typewriter" w:semiHidden="1" w:unhideWhenUsed="1"/>
     <w:lsdException w:name="HTML Variable" w:semiHidden="1" w:unhideWhenUsed="1"/>
-    <w:lsdException w:name="Normal Table" w:semiHidden="1" w:unhideWhenUsed="1"/>
     <w:lsdException w:name="annotation subject" w:semiHidden="1" w:unhideWhenUsed="1"/>
     <w:lsdException w:name="No List" w:semiHidden="1" w:unhideWhenUsed="1"/>
     <w:lsdException w:name="Outline List 1" w:semiHidden="1" w:unhideWhenUsed="1"/>
@@ -926,10 +934,8 @@
     <w:lsdException w:name="Table Elegant" w:semiHidden="1" w:unhideWhenUsed="1"/>
     <w:lsdException w:name="Table Professional" w:semiHidden="1" w:unhideWhenUsed="1"/>
     <w:lsdException w:name="Table Subtle 1" w:semiHidden="1" w:unhideWhenUsed="1"/>
-    <w:lsdException w:name="Table Subtle 2" w:semiHidden="1" w:unhideWhenUsed="1"/>
     <w:lsdException w:name="Table Web 1" w:semiHidden="1" w:unhideWhenUsed="1"/>
     <w:lsdException w:name="Table Web 2" w:semiHidden="1" w:unhideWhenUsed="1"/>
-    <w:lsdException w:name="Table Web 3" w:semiHidden="1" w:unhideWhenUsed="1"/>
     <w:lsdException w:name="Balloon Text" w:semiHidden="1" w:unhideWhenUsed="1"/>
     <w:lsdException w:name="Table Grid" w:uiPriority="39"/>
     <w:lsdException w:name="Table Theme" w:semiHidden="1" w:unhideWhenUsed="1"/>
@@ -1148,6 +1154,10 @@
     <w:lsdException w:name="List Table 5 Dark Accent 6" w:uiPriority="50"/>
     <w:lsdException w:name="List Table 6 Colorful Accent 6" w:uiPriority="51"/>
     <w:lsdException w:name="List Table 7 Colorful Accent 6" w:uiPriority="52"/>
+    <w:lsdException w:name="Mention" w:semiHidden="1" w:unhideWhenUsed="1"/>
+    <w:lsdException w:name="Smart Hyperlink" w:semiHidden="1" w:unhideWhenUsed="1"/>
+    <w:lsdException w:name="Hashtag" w:semiHidden="1" w:unhideWhenUsed="1"/>
+    <w:lsdException w:name="Unresolved Mention" w:semiHidden="1" w:unhideWhenUsed="1"/>
   </w:latentStyles>
   <w:style w:type="paragraph" w:default="1" w:styleId="Normal">
     <w:name w:val="Normal"/>

--- a/Record of Progress.docx
+++ b/Record of Progress.docx
@@ -629,10 +629,42 @@
             <w:r>
               <w:t>The spreadsheet of results will allow me to analyse the data faster and better</w:t>
             </w:r>
+          </w:p>
+          <w:p/>
+        </w:tc>
+      </w:tr>
+      <w:tr>
+        <w:tc>
+          <w:tcPr>
+            <w:tcW w:w="2263" w:type="dxa"/>
+          </w:tcPr>
+          <w:p>
+            <w:r>
+              <w:t>30/09/2017</w:t>
+            </w:r>
+          </w:p>
+        </w:tc>
+        <w:tc>
+          <w:tcPr>
+            <w:tcW w:w="5245" w:type="dxa"/>
+          </w:tcPr>
+          <w:p>
+            <w:r>
+              <w:t>I added more survey data to the spreadsheet</w:t>
+            </w:r>
+          </w:p>
+        </w:tc>
+        <w:tc>
+          <w:tcPr>
+            <w:tcW w:w="6440" w:type="dxa"/>
+          </w:tcPr>
+          <w:p>
+            <w:r>
+              <w:t>Adding more data makes the survey results more accurate</w:t>
+            </w:r>
             <w:bookmarkStart w:id="0" w:name="_GoBack"/>
             <w:bookmarkEnd w:id="0"/>
           </w:p>
-          <w:p/>
         </w:tc>
       </w:tr>
     </w:tbl>
@@ -891,6 +923,7 @@
     <w:lsdException w:name="HTML Sample" w:semiHidden="1" w:unhideWhenUsed="1"/>
     <w:lsdException w:name="HTML Typewriter" w:semiHidden="1" w:unhideWhenUsed="1"/>
     <w:lsdException w:name="HTML Variable" w:semiHidden="1" w:unhideWhenUsed="1"/>
+    <w:lsdException w:name="Normal Table" w:semiHidden="1" w:unhideWhenUsed="1"/>
     <w:lsdException w:name="annotation subject" w:semiHidden="1" w:unhideWhenUsed="1"/>
     <w:lsdException w:name="No List" w:semiHidden="1" w:unhideWhenUsed="1"/>
     <w:lsdException w:name="Outline List 1" w:semiHidden="1" w:unhideWhenUsed="1"/>
@@ -934,8 +967,10 @@
     <w:lsdException w:name="Table Elegant" w:semiHidden="1" w:unhideWhenUsed="1"/>
     <w:lsdException w:name="Table Professional" w:semiHidden="1" w:unhideWhenUsed="1"/>
     <w:lsdException w:name="Table Subtle 1" w:semiHidden="1" w:unhideWhenUsed="1"/>
+    <w:lsdException w:name="Table Subtle 2" w:semiHidden="1" w:unhideWhenUsed="1"/>
     <w:lsdException w:name="Table Web 1" w:semiHidden="1" w:unhideWhenUsed="1"/>
     <w:lsdException w:name="Table Web 2" w:semiHidden="1" w:unhideWhenUsed="1"/>
+    <w:lsdException w:name="Table Web 3" w:semiHidden="1" w:unhideWhenUsed="1"/>
     <w:lsdException w:name="Balloon Text" w:semiHidden="1" w:unhideWhenUsed="1"/>
     <w:lsdException w:name="Table Grid" w:uiPriority="39"/>
     <w:lsdException w:name="Table Theme" w:semiHidden="1" w:unhideWhenUsed="1"/>

--- a/Record of Progress.docx
+++ b/Record of Progress.docx
@@ -1,6 +1,6 @@
 
 <file path=word/document.xml><?xml version="1.0" encoding="utf-8"?>
-<w:document xmlns:wpc="http://schemas.microsoft.com/office/word/2010/wordprocessingCanvas" xmlns:cx="http://schemas.microsoft.com/office/drawing/2014/chartex" xmlns:cx1="http://schemas.microsoft.com/office/drawing/2015/9/8/chartex" xmlns:cx2="http://schemas.microsoft.com/office/drawing/2015/10/21/chartex" xmlns:cx3="http://schemas.microsoft.com/office/drawing/2016/5/9/chartex" xmlns:cx4="http://schemas.microsoft.com/office/drawing/2016/5/10/chartex" xmlns:cx5="http://schemas.microsoft.com/office/drawing/2016/5/11/chartex" xmlns:cx6="http://schemas.microsoft.com/office/drawing/2016/5/12/chartex" xmlns:cx7="http://schemas.microsoft.com/office/drawing/2016/5/13/chartex" xmlns:cx8="http://schemas.microsoft.com/office/drawing/2016/5/14/chartex" xmlns:mc="http://schemas.openxmlformats.org/markup-compatibility/2006" xmlns:aink="http://schemas.microsoft.com/office/drawing/2016/ink" xmlns:am3d="http://schemas.microsoft.com/office/drawing/2017/model3d" xmlns:o="urn:schemas-microsoft-com:office:office" xmlns:r="http://schemas.openxmlformats.org/officeDocument/2006/relationships" xmlns:m="http://schemas.openxmlformats.org/officeDocument/2006/math" xmlns:v="urn:schemas-microsoft-com:vml" xmlns:wp14="http://schemas.microsoft.com/office/word/2010/wordprocessingDrawing" xmlns:wp="http://schemas.openxmlformats.org/drawingml/2006/wordprocessingDrawing" xmlns:w10="urn:schemas-microsoft-com:office:word" xmlns:w="http://schemas.openxmlformats.org/wordprocessingml/2006/main" xmlns:w14="http://schemas.microsoft.com/office/word/2010/wordml" xmlns:w15="http://schemas.microsoft.com/office/word/2012/wordml" xmlns:w16cid="http://schemas.microsoft.com/office/word/2016/wordml/cid" xmlns:w16se="http://schemas.microsoft.com/office/word/2015/wordml/symex" xmlns:wpg="http://schemas.microsoft.com/office/word/2010/wordprocessingGroup" xmlns:wpi="http://schemas.microsoft.com/office/word/2010/wordprocessingInk" xmlns:wne="http://schemas.microsoft.com/office/word/2006/wordml" xmlns:wps="http://schemas.microsoft.com/office/word/2010/wordprocessingShape" mc:Ignorable="w14 w15 w16se w16cid wp14">
+<w:document xmlns:wpc="http://schemas.microsoft.com/office/word/2010/wordprocessingCanvas" xmlns:cx="http://schemas.microsoft.com/office/drawing/2014/chartex" xmlns:cx1="http://schemas.microsoft.com/office/drawing/2015/9/8/chartex" xmlns:mc="http://schemas.openxmlformats.org/markup-compatibility/2006" xmlns:o="urn:schemas-microsoft-com:office:office" xmlns:r="http://schemas.openxmlformats.org/officeDocument/2006/relationships" xmlns:m="http://schemas.openxmlformats.org/officeDocument/2006/math" xmlns:v="urn:schemas-microsoft-com:vml" xmlns:wp14="http://schemas.microsoft.com/office/word/2010/wordprocessingDrawing" xmlns:wp="http://schemas.openxmlformats.org/drawingml/2006/wordprocessingDrawing" xmlns:w10="urn:schemas-microsoft-com:office:word" xmlns:w="http://schemas.openxmlformats.org/wordprocessingml/2006/main" xmlns:w14="http://schemas.microsoft.com/office/word/2010/wordml" xmlns:w15="http://schemas.microsoft.com/office/word/2012/wordml" xmlns:w16se="http://schemas.microsoft.com/office/word/2015/wordml/symex" xmlns:wpg="http://schemas.microsoft.com/office/word/2010/wordprocessingGroup" xmlns:wpi="http://schemas.microsoft.com/office/word/2010/wordprocessingInk" xmlns:wne="http://schemas.microsoft.com/office/word/2006/wordml" xmlns:wps="http://schemas.microsoft.com/office/word/2010/wordprocessingShape" mc:Ignorable="w14 w15 w16se wp14">
   <w:body>
     <w:tbl>
       <w:tblPr>
@@ -661,6 +661,46 @@
           <w:p>
             <w:r>
               <w:t>Adding more data makes the survey results more accurate</w:t>
+            </w:r>
+          </w:p>
+        </w:tc>
+      </w:tr>
+      <w:tr>
+        <w:tc>
+          <w:tcPr>
+            <w:tcW w:w="2263" w:type="dxa"/>
+          </w:tcPr>
+          <w:p>
+            <w:r>
+              <w:t>2/10/2017</w:t>
+            </w:r>
+          </w:p>
+        </w:tc>
+        <w:tc>
+          <w:tcPr>
+            <w:tcW w:w="5245" w:type="dxa"/>
+          </w:tcPr>
+          <w:p>
+            <w:r>
+              <w:t>Completed Gantt chart</w:t>
+            </w:r>
+          </w:p>
+        </w:tc>
+        <w:tc>
+          <w:tcPr>
+            <w:tcW w:w="6440" w:type="dxa"/>
+          </w:tcPr>
+          <w:p>
+            <w:r>
+              <w:t xml:space="preserve">More will be added to </w:t>
+            </w:r>
+            <w:proofErr w:type="spellStart"/>
+            <w:r>
+              <w:t>gantt</w:t>
+            </w:r>
+            <w:proofErr w:type="spellEnd"/>
+            <w:r>
+              <w:t xml:space="preserve"> chart as the project progresses</w:t>
             </w:r>
             <w:bookmarkStart w:id="0" w:name="_GoBack"/>
             <w:bookmarkEnd w:id="0"/>
@@ -680,7 +720,7 @@
 </file>
 
 <file path=word/numbering.xml><?xml version="1.0" encoding="utf-8"?>
-<w:numbering xmlns:wpc="http://schemas.microsoft.com/office/word/2010/wordprocessingCanvas" xmlns:cx="http://schemas.microsoft.com/office/drawing/2014/chartex" xmlns:cx1="http://schemas.microsoft.com/office/drawing/2015/9/8/chartex" xmlns:cx2="http://schemas.microsoft.com/office/drawing/2015/10/21/chartex" xmlns:cx3="http://schemas.microsoft.com/office/drawing/2016/5/9/chartex" xmlns:cx4="http://schemas.microsoft.com/office/drawing/2016/5/10/chartex" xmlns:cx5="http://schemas.microsoft.com/office/drawing/2016/5/11/chartex" xmlns:cx6="http://schemas.microsoft.com/office/drawing/2016/5/12/chartex" xmlns:cx7="http://schemas.microsoft.com/office/drawing/2016/5/13/chartex" xmlns:cx8="http://schemas.microsoft.com/office/drawing/2016/5/14/chartex" xmlns:mc="http://schemas.openxmlformats.org/markup-compatibility/2006" xmlns:aink="http://schemas.microsoft.com/office/drawing/2016/ink" xmlns:am3d="http://schemas.microsoft.com/office/drawing/2017/model3d" xmlns:o="urn:schemas-microsoft-com:office:office" xmlns:r="http://schemas.openxmlformats.org/officeDocument/2006/relationships" xmlns:m="http://schemas.openxmlformats.org/officeDocument/2006/math" xmlns:v="urn:schemas-microsoft-com:vml" xmlns:wp14="http://schemas.microsoft.com/office/word/2010/wordprocessingDrawing" xmlns:wp="http://schemas.openxmlformats.org/drawingml/2006/wordprocessingDrawing" xmlns:w10="urn:schemas-microsoft-com:office:word" xmlns:w="http://schemas.openxmlformats.org/wordprocessingml/2006/main" xmlns:w14="http://schemas.microsoft.com/office/word/2010/wordml" xmlns:w15="http://schemas.microsoft.com/office/word/2012/wordml" xmlns:w16cid="http://schemas.microsoft.com/office/word/2016/wordml/cid" xmlns:w16se="http://schemas.microsoft.com/office/word/2015/wordml/symex" xmlns:wpg="http://schemas.microsoft.com/office/word/2010/wordprocessingGroup" xmlns:wpi="http://schemas.microsoft.com/office/word/2010/wordprocessingInk" xmlns:wne="http://schemas.microsoft.com/office/word/2006/wordml" xmlns:wps="http://schemas.microsoft.com/office/word/2010/wordprocessingShape" mc:Ignorable="w14 w15 w16se w16cid wp14">
+<w:numbering xmlns:wpc="http://schemas.microsoft.com/office/word/2010/wordprocessingCanvas" xmlns:cx="http://schemas.microsoft.com/office/drawing/2014/chartex" xmlns:cx1="http://schemas.microsoft.com/office/drawing/2015/9/8/chartex" xmlns:mc="http://schemas.openxmlformats.org/markup-compatibility/2006" xmlns:o="urn:schemas-microsoft-com:office:office" xmlns:r="http://schemas.openxmlformats.org/officeDocument/2006/relationships" xmlns:m="http://schemas.openxmlformats.org/officeDocument/2006/math" xmlns:v="urn:schemas-microsoft-com:vml" xmlns:wp14="http://schemas.microsoft.com/office/word/2010/wordprocessingDrawing" xmlns:wp="http://schemas.openxmlformats.org/drawingml/2006/wordprocessingDrawing" xmlns:w10="urn:schemas-microsoft-com:office:word" xmlns:w="http://schemas.openxmlformats.org/wordprocessingml/2006/main" xmlns:w14="http://schemas.microsoft.com/office/word/2010/wordml" xmlns:w15="http://schemas.microsoft.com/office/word/2012/wordml" xmlns:w16se="http://schemas.microsoft.com/office/word/2015/wordml/symex" xmlns:wpg="http://schemas.microsoft.com/office/word/2010/wordprocessingGroup" xmlns:wpi="http://schemas.microsoft.com/office/word/2010/wordprocessingInk" xmlns:wne="http://schemas.microsoft.com/office/word/2006/wordml" xmlns:wps="http://schemas.microsoft.com/office/word/2010/wordprocessingShape" mc:Ignorable="w14 w15 w16se wp14">
   <w:abstractNum w:abstractNumId="0" w15:restartNumberingAfterBreak="0">
     <w:nsid w:val="155C23FF"/>
     <w:multiLevelType w:val="hybridMultilevel"/>
@@ -801,7 +841,7 @@
 </file>
 
 <file path=word/styles.xml><?xml version="1.0" encoding="utf-8"?>
-<w:styles xmlns:mc="http://schemas.openxmlformats.org/markup-compatibility/2006" xmlns:r="http://schemas.openxmlformats.org/officeDocument/2006/relationships" xmlns:w="http://schemas.openxmlformats.org/wordprocessingml/2006/main" xmlns:w14="http://schemas.microsoft.com/office/word/2010/wordml" xmlns:w15="http://schemas.microsoft.com/office/word/2012/wordml" xmlns:w16cid="http://schemas.microsoft.com/office/word/2016/wordml/cid" xmlns:w16se="http://schemas.microsoft.com/office/word/2015/wordml/symex" mc:Ignorable="w14 w15 w16se w16cid">
+<w:styles xmlns:mc="http://schemas.openxmlformats.org/markup-compatibility/2006" xmlns:r="http://schemas.openxmlformats.org/officeDocument/2006/relationships" xmlns:w="http://schemas.openxmlformats.org/wordprocessingml/2006/main" xmlns:w14="http://schemas.microsoft.com/office/word/2010/wordml" xmlns:w15="http://schemas.microsoft.com/office/word/2012/wordml" xmlns:w16se="http://schemas.microsoft.com/office/word/2015/wordml/symex" mc:Ignorable="w14 w15 w16se">
   <w:docDefaults>
     <w:rPrDefault>
       <w:rPr>
@@ -817,7 +857,7 @@
       </w:pPr>
     </w:pPrDefault>
   </w:docDefaults>
-  <w:latentStyles w:defLockedState="0" w:defUIPriority="99" w:defSemiHidden="0" w:defUnhideWhenUsed="0" w:defQFormat="0" w:count="375">
+  <w:latentStyles w:defLockedState="0" w:defUIPriority="99" w:defSemiHidden="0" w:defUnhideWhenUsed="0" w:defQFormat="0" w:count="371">
     <w:lsdException w:name="Normal" w:uiPriority="0" w:qFormat="1"/>
     <w:lsdException w:name="heading 1" w:uiPriority="9" w:qFormat="1"/>
     <w:lsdException w:name="heading 2" w:semiHidden="1" w:uiPriority="9" w:unhideWhenUsed="1" w:qFormat="1"/>
@@ -1189,10 +1229,6 @@
     <w:lsdException w:name="List Table 5 Dark Accent 6" w:uiPriority="50"/>
     <w:lsdException w:name="List Table 6 Colorful Accent 6" w:uiPriority="51"/>
     <w:lsdException w:name="List Table 7 Colorful Accent 6" w:uiPriority="52"/>
-    <w:lsdException w:name="Mention" w:semiHidden="1" w:unhideWhenUsed="1"/>
-    <w:lsdException w:name="Smart Hyperlink" w:semiHidden="1" w:unhideWhenUsed="1"/>
-    <w:lsdException w:name="Hashtag" w:semiHidden="1" w:unhideWhenUsed="1"/>
-    <w:lsdException w:name="Unresolved Mention" w:semiHidden="1" w:unhideWhenUsed="1"/>
   </w:latentStyles>
   <w:style w:type="paragraph" w:default="1" w:styleId="Normal">
     <w:name w:val="Normal"/>

--- a/Record of Progress.docx
+++ b/Record of Progress.docx
@@ -663,6 +663,7 @@
               <w:t>Adding more data makes the survey results more accurate</w:t>
             </w:r>
           </w:p>
+          <w:p/>
         </w:tc>
       </w:tr>
       <w:tr>
@@ -702,9 +703,44 @@
             <w:r>
               <w:t xml:space="preserve"> chart as the project progresses</w:t>
             </w:r>
+          </w:p>
+          <w:p>
             <w:bookmarkStart w:id="0" w:name="_GoBack"/>
             <w:bookmarkEnd w:id="0"/>
           </w:p>
+        </w:tc>
+      </w:tr>
+      <w:tr>
+        <w:tc>
+          <w:tcPr>
+            <w:tcW w:w="2263" w:type="dxa"/>
+          </w:tcPr>
+          <w:p>
+            <w:r>
+              <w:t>03/10/2017</w:t>
+            </w:r>
+          </w:p>
+        </w:tc>
+        <w:tc>
+          <w:tcPr>
+            <w:tcW w:w="5245" w:type="dxa"/>
+          </w:tcPr>
+          <w:p>
+            <w:r>
+              <w:t>I started to analyse the survey data using excel</w:t>
+            </w:r>
+          </w:p>
+        </w:tc>
+        <w:tc>
+          <w:tcPr>
+            <w:tcW w:w="6440" w:type="dxa"/>
+          </w:tcPr>
+          <w:p>
+            <w:r>
+              <w:t>Using excel has allowed me to make graphs efficiently, this means my analysis will be of better quality.</w:t>
+            </w:r>
+          </w:p>
+          <w:p/>
         </w:tc>
       </w:tr>
     </w:tbl>

--- a/Record of Progress.docx
+++ b/Record of Progress.docx
@@ -704,42 +704,69 @@
               <w:t xml:space="preserve"> chart as the project progresses</w:t>
             </w:r>
           </w:p>
-          <w:p>
+          <w:p/>
+        </w:tc>
+      </w:tr>
+      <w:tr>
+        <w:tc>
+          <w:tcPr>
+            <w:tcW w:w="2263" w:type="dxa"/>
+          </w:tcPr>
+          <w:p>
+            <w:r>
+              <w:t>03/10/2017</w:t>
+            </w:r>
+          </w:p>
+        </w:tc>
+        <w:tc>
+          <w:tcPr>
+            <w:tcW w:w="5245" w:type="dxa"/>
+          </w:tcPr>
+          <w:p>
+            <w:r>
+              <w:t>I started to analyse the survey data using excel</w:t>
+            </w:r>
+          </w:p>
+        </w:tc>
+        <w:tc>
+          <w:tcPr>
+            <w:tcW w:w="6440" w:type="dxa"/>
+          </w:tcPr>
+          <w:p>
+            <w:r>
+              <w:t>Using excel has allowed me to make graphs efficiently, this means my analysis will be of better quality.</w:t>
+            </w:r>
+          </w:p>
+          <w:p/>
+        </w:tc>
+      </w:tr>
+      <w:tr>
+        <w:tc>
+          <w:tcPr>
+            <w:tcW w:w="2263" w:type="dxa"/>
+          </w:tcPr>
+          <w:p>
+            <w:r>
+              <w:t>05/10/2017</w:t>
+            </w:r>
+          </w:p>
+        </w:tc>
+        <w:tc>
+          <w:tcPr>
+            <w:tcW w:w="5245" w:type="dxa"/>
+          </w:tcPr>
+          <w:p>
+            <w:r>
+              <w:t>I analysed more data</w:t>
+            </w:r>
             <w:bookmarkStart w:id="0" w:name="_GoBack"/>
             <w:bookmarkEnd w:id="0"/>
           </w:p>
         </w:tc>
-      </w:tr>
-      <w:tr>
-        <w:tc>
-          <w:tcPr>
-            <w:tcW w:w="2263" w:type="dxa"/>
-          </w:tcPr>
-          <w:p>
-            <w:r>
-              <w:t>03/10/2017</w:t>
-            </w:r>
-          </w:p>
-        </w:tc>
-        <w:tc>
-          <w:tcPr>
-            <w:tcW w:w="5245" w:type="dxa"/>
-          </w:tcPr>
-          <w:p>
-            <w:r>
-              <w:t>I started to analyse the survey data using excel</w:t>
-            </w:r>
-          </w:p>
-        </w:tc>
         <w:tc>
           <w:tcPr>
             <w:tcW w:w="6440" w:type="dxa"/>
           </w:tcPr>
-          <w:p>
-            <w:r>
-              <w:t>Using excel has allowed me to make graphs efficiently, this means my analysis will be of better quality.</w:t>
-            </w:r>
-          </w:p>
           <w:p/>
         </w:tc>
       </w:tr>

--- a/Record of Progress.docx
+++ b/Record of Progress.docx
@@ -1,6 +1,6 @@
 
 <file path=word/document.xml><?xml version="1.0" encoding="utf-8"?>
-<w:document xmlns:wpc="http://schemas.microsoft.com/office/word/2010/wordprocessingCanvas" xmlns:cx="http://schemas.microsoft.com/office/drawing/2014/chartex" xmlns:cx1="http://schemas.microsoft.com/office/drawing/2015/9/8/chartex" xmlns:mc="http://schemas.openxmlformats.org/markup-compatibility/2006" xmlns:o="urn:schemas-microsoft-com:office:office" xmlns:r="http://schemas.openxmlformats.org/officeDocument/2006/relationships" xmlns:m="http://schemas.openxmlformats.org/officeDocument/2006/math" xmlns:v="urn:schemas-microsoft-com:vml" xmlns:wp14="http://schemas.microsoft.com/office/word/2010/wordprocessingDrawing" xmlns:wp="http://schemas.openxmlformats.org/drawingml/2006/wordprocessingDrawing" xmlns:w10="urn:schemas-microsoft-com:office:word" xmlns:w="http://schemas.openxmlformats.org/wordprocessingml/2006/main" xmlns:w14="http://schemas.microsoft.com/office/word/2010/wordml" xmlns:w15="http://schemas.microsoft.com/office/word/2012/wordml" xmlns:w16se="http://schemas.microsoft.com/office/word/2015/wordml/symex" xmlns:wpg="http://schemas.microsoft.com/office/word/2010/wordprocessingGroup" xmlns:wpi="http://schemas.microsoft.com/office/word/2010/wordprocessingInk" xmlns:wne="http://schemas.microsoft.com/office/word/2006/wordml" xmlns:wps="http://schemas.microsoft.com/office/word/2010/wordprocessingShape" mc:Ignorable="w14 w15 w16se wp14">
+<w:document xmlns:wpc="http://schemas.microsoft.com/office/word/2010/wordprocessingCanvas" xmlns:cx="http://schemas.microsoft.com/office/drawing/2014/chartex" xmlns:cx1="http://schemas.microsoft.com/office/drawing/2015/9/8/chartex" xmlns:cx2="http://schemas.microsoft.com/office/drawing/2015/10/21/chartex" xmlns:cx3="http://schemas.microsoft.com/office/drawing/2016/5/9/chartex" xmlns:cx4="http://schemas.microsoft.com/office/drawing/2016/5/10/chartex" xmlns:cx5="http://schemas.microsoft.com/office/drawing/2016/5/11/chartex" xmlns:cx6="http://schemas.microsoft.com/office/drawing/2016/5/12/chartex" xmlns:cx7="http://schemas.microsoft.com/office/drawing/2016/5/13/chartex" xmlns:cx8="http://schemas.microsoft.com/office/drawing/2016/5/14/chartex" xmlns:mc="http://schemas.openxmlformats.org/markup-compatibility/2006" xmlns:aink="http://schemas.microsoft.com/office/drawing/2016/ink" xmlns:am3d="http://schemas.microsoft.com/office/drawing/2017/model3d" xmlns:o="urn:schemas-microsoft-com:office:office" xmlns:r="http://schemas.openxmlformats.org/officeDocument/2006/relationships" xmlns:m="http://schemas.openxmlformats.org/officeDocument/2006/math" xmlns:v="urn:schemas-microsoft-com:vml" xmlns:wp14="http://schemas.microsoft.com/office/word/2010/wordprocessingDrawing" xmlns:wp="http://schemas.openxmlformats.org/drawingml/2006/wordprocessingDrawing" xmlns:w10="urn:schemas-microsoft-com:office:word" xmlns:w="http://schemas.openxmlformats.org/wordprocessingml/2006/main" xmlns:w14="http://schemas.microsoft.com/office/word/2010/wordml" xmlns:w15="http://schemas.microsoft.com/office/word/2012/wordml" xmlns:w16cid="http://schemas.microsoft.com/office/word/2016/wordml/cid" xmlns:w16se="http://schemas.microsoft.com/office/word/2015/wordml/symex" xmlns:wpg="http://schemas.microsoft.com/office/word/2010/wordprocessingGroup" xmlns:wpi="http://schemas.microsoft.com/office/word/2010/wordprocessingInk" xmlns:wne="http://schemas.microsoft.com/office/word/2006/wordml" xmlns:wps="http://schemas.microsoft.com/office/word/2010/wordprocessingShape" mc:Ignorable="w14 w15 w16se w16cid wp14">
   <w:body>
     <w:tbl>
       <w:tblPr>
@@ -759,15 +759,51 @@
             <w:r>
               <w:t>I analysed more data</w:t>
             </w:r>
+          </w:p>
+          <w:p/>
+        </w:tc>
+        <w:tc>
+          <w:tcPr>
+            <w:tcW w:w="6440" w:type="dxa"/>
+          </w:tcPr>
+          <w:p/>
+        </w:tc>
+      </w:tr>
+      <w:tr>
+        <w:tc>
+          <w:tcPr>
+            <w:tcW w:w="2263" w:type="dxa"/>
+          </w:tcPr>
+          <w:p>
+            <w:r>
+              <w:lastRenderedPageBreak/>
+              <w:t>07/10/2017</w:t>
+            </w:r>
+          </w:p>
+        </w:tc>
+        <w:tc>
+          <w:tcPr>
+            <w:tcW w:w="5245" w:type="dxa"/>
+          </w:tcPr>
+          <w:p>
+            <w:r>
+              <w:t>I finished analysing the data</w:t>
+            </w:r>
+          </w:p>
+        </w:tc>
+        <w:tc>
+          <w:tcPr>
+            <w:tcW w:w="6440" w:type="dxa"/>
+          </w:tcPr>
+          <w:p>
+            <w:r>
+              <w:t>I will need to go back and rephrase some of the analyses and conclusions</w:t>
+            </w:r>
+          </w:p>
+          <w:p>
             <w:bookmarkStart w:id="0" w:name="_GoBack"/>
             <w:bookmarkEnd w:id="0"/>
           </w:p>
-        </w:tc>
-        <w:tc>
-          <w:tcPr>
-            <w:tcW w:w="6440" w:type="dxa"/>
-          </w:tcPr>
-          <w:p/>
         </w:tc>
       </w:tr>
     </w:tbl>
@@ -783,7 +819,7 @@
 </file>
 
 <file path=word/numbering.xml><?xml version="1.0" encoding="utf-8"?>
-<w:numbering xmlns:wpc="http://schemas.microsoft.com/office/word/2010/wordprocessingCanvas" xmlns:cx="http://schemas.microsoft.com/office/drawing/2014/chartex" xmlns:cx1="http://schemas.microsoft.com/office/drawing/2015/9/8/chartex" xmlns:mc="http://schemas.openxmlformats.org/markup-compatibility/2006" xmlns:o="urn:schemas-microsoft-com:office:office" xmlns:r="http://schemas.openxmlformats.org/officeDocument/2006/relationships" xmlns:m="http://schemas.openxmlformats.org/officeDocument/2006/math" xmlns:v="urn:schemas-microsoft-com:vml" xmlns:wp14="http://schemas.microsoft.com/office/word/2010/wordprocessingDrawing" xmlns:wp="http://schemas.openxmlformats.org/drawingml/2006/wordprocessingDrawing" xmlns:w10="urn:schemas-microsoft-com:office:word" xmlns:w="http://schemas.openxmlformats.org/wordprocessingml/2006/main" xmlns:w14="http://schemas.microsoft.com/office/word/2010/wordml" xmlns:w15="http://schemas.microsoft.com/office/word/2012/wordml" xmlns:w16se="http://schemas.microsoft.com/office/word/2015/wordml/symex" xmlns:wpg="http://schemas.microsoft.com/office/word/2010/wordprocessingGroup" xmlns:wpi="http://schemas.microsoft.com/office/word/2010/wordprocessingInk" xmlns:wne="http://schemas.microsoft.com/office/word/2006/wordml" xmlns:wps="http://schemas.microsoft.com/office/word/2010/wordprocessingShape" mc:Ignorable="w14 w15 w16se wp14">
+<w:numbering xmlns:wpc="http://schemas.microsoft.com/office/word/2010/wordprocessingCanvas" xmlns:cx="http://schemas.microsoft.com/office/drawing/2014/chartex" xmlns:cx1="http://schemas.microsoft.com/office/drawing/2015/9/8/chartex" xmlns:cx2="http://schemas.microsoft.com/office/drawing/2015/10/21/chartex" xmlns:cx3="http://schemas.microsoft.com/office/drawing/2016/5/9/chartex" xmlns:cx4="http://schemas.microsoft.com/office/drawing/2016/5/10/chartex" xmlns:cx5="http://schemas.microsoft.com/office/drawing/2016/5/11/chartex" xmlns:cx6="http://schemas.microsoft.com/office/drawing/2016/5/12/chartex" xmlns:cx7="http://schemas.microsoft.com/office/drawing/2016/5/13/chartex" xmlns:cx8="http://schemas.microsoft.com/office/drawing/2016/5/14/chartex" xmlns:mc="http://schemas.openxmlformats.org/markup-compatibility/2006" xmlns:aink="http://schemas.microsoft.com/office/drawing/2016/ink" xmlns:am3d="http://schemas.microsoft.com/office/drawing/2017/model3d" xmlns:o="urn:schemas-microsoft-com:office:office" xmlns:r="http://schemas.openxmlformats.org/officeDocument/2006/relationships" xmlns:m="http://schemas.openxmlformats.org/officeDocument/2006/math" xmlns:v="urn:schemas-microsoft-com:vml" xmlns:wp14="http://schemas.microsoft.com/office/word/2010/wordprocessingDrawing" xmlns:wp="http://schemas.openxmlformats.org/drawingml/2006/wordprocessingDrawing" xmlns:w10="urn:schemas-microsoft-com:office:word" xmlns:w="http://schemas.openxmlformats.org/wordprocessingml/2006/main" xmlns:w14="http://schemas.microsoft.com/office/word/2010/wordml" xmlns:w15="http://schemas.microsoft.com/office/word/2012/wordml" xmlns:w16cid="http://schemas.microsoft.com/office/word/2016/wordml/cid" xmlns:w16se="http://schemas.microsoft.com/office/word/2015/wordml/symex" xmlns:wpg="http://schemas.microsoft.com/office/word/2010/wordprocessingGroup" xmlns:wpi="http://schemas.microsoft.com/office/word/2010/wordprocessingInk" xmlns:wne="http://schemas.microsoft.com/office/word/2006/wordml" xmlns:wps="http://schemas.microsoft.com/office/word/2010/wordprocessingShape" mc:Ignorable="w14 w15 w16se w16cid wp14">
   <w:abstractNum w:abstractNumId="0" w15:restartNumberingAfterBreak="0">
     <w:nsid w:val="155C23FF"/>
     <w:multiLevelType w:val="hybridMultilevel"/>
@@ -904,7 +940,7 @@
 </file>
 
 <file path=word/styles.xml><?xml version="1.0" encoding="utf-8"?>
-<w:styles xmlns:mc="http://schemas.openxmlformats.org/markup-compatibility/2006" xmlns:r="http://schemas.openxmlformats.org/officeDocument/2006/relationships" xmlns:w="http://schemas.openxmlformats.org/wordprocessingml/2006/main" xmlns:w14="http://schemas.microsoft.com/office/word/2010/wordml" xmlns:w15="http://schemas.microsoft.com/office/word/2012/wordml" xmlns:w16se="http://schemas.microsoft.com/office/word/2015/wordml/symex" mc:Ignorable="w14 w15 w16se">
+<w:styles xmlns:mc="http://schemas.openxmlformats.org/markup-compatibility/2006" xmlns:r="http://schemas.openxmlformats.org/officeDocument/2006/relationships" xmlns:w="http://schemas.openxmlformats.org/wordprocessingml/2006/main" xmlns:w14="http://schemas.microsoft.com/office/word/2010/wordml" xmlns:w15="http://schemas.microsoft.com/office/word/2012/wordml" xmlns:w16cid="http://schemas.microsoft.com/office/word/2016/wordml/cid" xmlns:w16se="http://schemas.microsoft.com/office/word/2015/wordml/symex" mc:Ignorable="w14 w15 w16se w16cid">
   <w:docDefaults>
     <w:rPrDefault>
       <w:rPr>
@@ -920,7 +956,7 @@
       </w:pPr>
     </w:pPrDefault>
   </w:docDefaults>
-  <w:latentStyles w:defLockedState="0" w:defUIPriority="99" w:defSemiHidden="0" w:defUnhideWhenUsed="0" w:defQFormat="0" w:count="371">
+  <w:latentStyles w:defLockedState="0" w:defUIPriority="99" w:defSemiHidden="0" w:defUnhideWhenUsed="0" w:defQFormat="0" w:count="375">
     <w:lsdException w:name="Normal" w:uiPriority="0" w:qFormat="1"/>
     <w:lsdException w:name="heading 1" w:uiPriority="9" w:qFormat="1"/>
     <w:lsdException w:name="heading 2" w:semiHidden="1" w:uiPriority="9" w:unhideWhenUsed="1" w:qFormat="1"/>
@@ -1026,7 +1062,6 @@
     <w:lsdException w:name="HTML Sample" w:semiHidden="1" w:unhideWhenUsed="1"/>
     <w:lsdException w:name="HTML Typewriter" w:semiHidden="1" w:unhideWhenUsed="1"/>
     <w:lsdException w:name="HTML Variable" w:semiHidden="1" w:unhideWhenUsed="1"/>
-    <w:lsdException w:name="Normal Table" w:semiHidden="1" w:unhideWhenUsed="1"/>
     <w:lsdException w:name="annotation subject" w:semiHidden="1" w:unhideWhenUsed="1"/>
     <w:lsdException w:name="No List" w:semiHidden="1" w:unhideWhenUsed="1"/>
     <w:lsdException w:name="Outline List 1" w:semiHidden="1" w:unhideWhenUsed="1"/>
@@ -1070,10 +1105,8 @@
     <w:lsdException w:name="Table Elegant" w:semiHidden="1" w:unhideWhenUsed="1"/>
     <w:lsdException w:name="Table Professional" w:semiHidden="1" w:unhideWhenUsed="1"/>
     <w:lsdException w:name="Table Subtle 1" w:semiHidden="1" w:unhideWhenUsed="1"/>
-    <w:lsdException w:name="Table Subtle 2" w:semiHidden="1" w:unhideWhenUsed="1"/>
     <w:lsdException w:name="Table Web 1" w:semiHidden="1" w:unhideWhenUsed="1"/>
     <w:lsdException w:name="Table Web 2" w:semiHidden="1" w:unhideWhenUsed="1"/>
-    <w:lsdException w:name="Table Web 3" w:semiHidden="1" w:unhideWhenUsed="1"/>
     <w:lsdException w:name="Balloon Text" w:semiHidden="1" w:unhideWhenUsed="1"/>
     <w:lsdException w:name="Table Grid" w:uiPriority="39"/>
     <w:lsdException w:name="Table Theme" w:semiHidden="1" w:unhideWhenUsed="1"/>
@@ -1292,6 +1325,10 @@
     <w:lsdException w:name="List Table 5 Dark Accent 6" w:uiPriority="50"/>
     <w:lsdException w:name="List Table 6 Colorful Accent 6" w:uiPriority="51"/>
     <w:lsdException w:name="List Table 7 Colorful Accent 6" w:uiPriority="52"/>
+    <w:lsdException w:name="Mention" w:semiHidden="1" w:unhideWhenUsed="1"/>
+    <w:lsdException w:name="Smart Hyperlink" w:semiHidden="1" w:unhideWhenUsed="1"/>
+    <w:lsdException w:name="Hashtag" w:semiHidden="1" w:unhideWhenUsed="1"/>
+    <w:lsdException w:name="Unresolved Mention" w:semiHidden="1" w:unhideWhenUsed="1"/>
   </w:latentStyles>
   <w:style w:type="paragraph" w:default="1" w:styleId="Normal">
     <w:name w:val="Normal"/>

--- a/Record of Progress.docx
+++ b/Record of Progress.docx
@@ -800,14 +800,47 @@
               <w:t>I will need to go back and rephrase some of the analyses and conclusions</w:t>
             </w:r>
           </w:p>
-          <w:p>
-            <w:bookmarkStart w:id="0" w:name="_GoBack"/>
-            <w:bookmarkEnd w:id="0"/>
-          </w:p>
+          <w:p/>
+        </w:tc>
+      </w:tr>
+      <w:tr>
+        <w:tc>
+          <w:tcPr>
+            <w:tcW w:w="2263" w:type="dxa"/>
+          </w:tcPr>
+          <w:p>
+            <w:r>
+              <w:t>08/10/2017</w:t>
+            </w:r>
+          </w:p>
+        </w:tc>
+        <w:tc>
+          <w:tcPr>
+            <w:tcW w:w="5245" w:type="dxa"/>
+          </w:tcPr>
+          <w:p>
+            <w:r>
+              <w:t>I started work on the Requirement Specification</w:t>
+            </w:r>
+          </w:p>
+        </w:tc>
+        <w:tc>
+          <w:tcPr>
+            <w:tcW w:w="6440" w:type="dxa"/>
+          </w:tcPr>
+          <w:p>
+            <w:r>
+              <w:t>I was unsure of the meaning of User Requirements so I wrote both (requirements of the user/ requirements of the program)</w:t>
+            </w:r>
+          </w:p>
+          <w:p/>
         </w:tc>
       </w:tr>
     </w:tbl>
-    <w:p/>
+    <w:p>
+      <w:bookmarkStart w:id="0" w:name="_GoBack"/>
+      <w:bookmarkEnd w:id="0"/>
+    </w:p>
     <w:sectPr>
       <w:pgSz w:w="16838" w:h="11906" w:orient="landscape"/>
       <w:pgMar w:top="1440" w:right="1440" w:bottom="1440" w:left="1440" w:header="708" w:footer="708" w:gutter="0"/>

--- a/Record of Progress.docx
+++ b/Record of Progress.docx
@@ -1,6 +1,6 @@
 
 <file path=word/document.xml><?xml version="1.0" encoding="utf-8"?>
-<w:document xmlns:wpc="http://schemas.microsoft.com/office/word/2010/wordprocessingCanvas" xmlns:cx="http://schemas.microsoft.com/office/drawing/2014/chartex" xmlns:cx1="http://schemas.microsoft.com/office/drawing/2015/9/8/chartex" xmlns:cx2="http://schemas.microsoft.com/office/drawing/2015/10/21/chartex" xmlns:cx3="http://schemas.microsoft.com/office/drawing/2016/5/9/chartex" xmlns:cx4="http://schemas.microsoft.com/office/drawing/2016/5/10/chartex" xmlns:cx5="http://schemas.microsoft.com/office/drawing/2016/5/11/chartex" xmlns:cx6="http://schemas.microsoft.com/office/drawing/2016/5/12/chartex" xmlns:cx7="http://schemas.microsoft.com/office/drawing/2016/5/13/chartex" xmlns:cx8="http://schemas.microsoft.com/office/drawing/2016/5/14/chartex" xmlns:mc="http://schemas.openxmlformats.org/markup-compatibility/2006" xmlns:aink="http://schemas.microsoft.com/office/drawing/2016/ink" xmlns:am3d="http://schemas.microsoft.com/office/drawing/2017/model3d" xmlns:o="urn:schemas-microsoft-com:office:office" xmlns:r="http://schemas.openxmlformats.org/officeDocument/2006/relationships" xmlns:m="http://schemas.openxmlformats.org/officeDocument/2006/math" xmlns:v="urn:schemas-microsoft-com:vml" xmlns:wp14="http://schemas.microsoft.com/office/word/2010/wordprocessingDrawing" xmlns:wp="http://schemas.openxmlformats.org/drawingml/2006/wordprocessingDrawing" xmlns:w10="urn:schemas-microsoft-com:office:word" xmlns:w="http://schemas.openxmlformats.org/wordprocessingml/2006/main" xmlns:w14="http://schemas.microsoft.com/office/word/2010/wordml" xmlns:w15="http://schemas.microsoft.com/office/word/2012/wordml" xmlns:w16cid="http://schemas.microsoft.com/office/word/2016/wordml/cid" xmlns:w16se="http://schemas.microsoft.com/office/word/2015/wordml/symex" xmlns:wpg="http://schemas.microsoft.com/office/word/2010/wordprocessingGroup" xmlns:wpi="http://schemas.microsoft.com/office/word/2010/wordprocessingInk" xmlns:wne="http://schemas.microsoft.com/office/word/2006/wordml" xmlns:wps="http://schemas.microsoft.com/office/word/2010/wordprocessingShape" mc:Ignorable="w14 w15 w16se w16cid wp14">
+<w:document xmlns:wpc="http://schemas.microsoft.com/office/word/2010/wordprocessingCanvas" xmlns:cx="http://schemas.microsoft.com/office/drawing/2014/chartex" xmlns:cx1="http://schemas.microsoft.com/office/drawing/2015/9/8/chartex" xmlns:mc="http://schemas.openxmlformats.org/markup-compatibility/2006" xmlns:o="urn:schemas-microsoft-com:office:office" xmlns:r="http://schemas.openxmlformats.org/officeDocument/2006/relationships" xmlns:m="http://schemas.openxmlformats.org/officeDocument/2006/math" xmlns:v="urn:schemas-microsoft-com:vml" xmlns:wp14="http://schemas.microsoft.com/office/word/2010/wordprocessingDrawing" xmlns:wp="http://schemas.openxmlformats.org/drawingml/2006/wordprocessingDrawing" xmlns:w10="urn:schemas-microsoft-com:office:word" xmlns:w="http://schemas.openxmlformats.org/wordprocessingml/2006/main" xmlns:w14="http://schemas.microsoft.com/office/word/2010/wordml" xmlns:w15="http://schemas.microsoft.com/office/word/2012/wordml" xmlns:w16se="http://schemas.microsoft.com/office/word/2015/wordml/symex" xmlns:wpg="http://schemas.microsoft.com/office/word/2010/wordprocessingGroup" xmlns:wpi="http://schemas.microsoft.com/office/word/2010/wordprocessingInk" xmlns:wne="http://schemas.microsoft.com/office/word/2006/wordml" xmlns:wps="http://schemas.microsoft.com/office/word/2010/wordprocessingShape" mc:Ignorable="w14 w15 w16se wp14">
   <w:body>
     <w:tbl>
       <w:tblPr>
@@ -836,11 +836,57 @@
           <w:p/>
         </w:tc>
       </w:tr>
+      <w:tr>
+        <w:tc>
+          <w:tcPr>
+            <w:tcW w:w="2263" w:type="dxa"/>
+          </w:tcPr>
+          <w:p>
+            <w:r>
+              <w:t>09/10/2017</w:t>
+            </w:r>
+          </w:p>
+        </w:tc>
+        <w:tc>
+          <w:tcPr>
+            <w:tcW w:w="5245" w:type="dxa"/>
+          </w:tcPr>
+          <w:p>
+            <w:r>
+              <w:t>More work on the requirement specification</w:t>
+            </w:r>
+          </w:p>
+          <w:p>
+            <w:r>
+              <w:t>Revisions to feasibility study</w:t>
+            </w:r>
+          </w:p>
+          <w:p>
+            <w:r>
+              <w:t>Added a resources list</w:t>
+            </w:r>
+          </w:p>
+        </w:tc>
+        <w:tc>
+          <w:tcPr>
+            <w:tcW w:w="6440" w:type="dxa"/>
+          </w:tcPr>
+          <w:p>
+            <w:r>
+              <w:t>I need to re-do the inputs and outputs section</w:t>
+            </w:r>
+          </w:p>
+          <w:p>
+            <w:r>
+              <w:t>Need to re-evaluate the legal section</w:t>
+            </w:r>
+            <w:bookmarkStart w:id="0" w:name="_GoBack"/>
+            <w:bookmarkEnd w:id="0"/>
+          </w:p>
+        </w:tc>
+      </w:tr>
     </w:tbl>
-    <w:p>
-      <w:bookmarkStart w:id="0" w:name="_GoBack"/>
-      <w:bookmarkEnd w:id="0"/>
-    </w:p>
+    <w:p/>
     <w:sectPr>
       <w:pgSz w:w="16838" w:h="11906" w:orient="landscape"/>
       <w:pgMar w:top="1440" w:right="1440" w:bottom="1440" w:left="1440" w:header="708" w:footer="708" w:gutter="0"/>
@@ -852,7 +898,7 @@
 </file>
 
 <file path=word/numbering.xml><?xml version="1.0" encoding="utf-8"?>
-<w:numbering xmlns:wpc="http://schemas.microsoft.com/office/word/2010/wordprocessingCanvas" xmlns:cx="http://schemas.microsoft.com/office/drawing/2014/chartex" xmlns:cx1="http://schemas.microsoft.com/office/drawing/2015/9/8/chartex" xmlns:cx2="http://schemas.microsoft.com/office/drawing/2015/10/21/chartex" xmlns:cx3="http://schemas.microsoft.com/office/drawing/2016/5/9/chartex" xmlns:cx4="http://schemas.microsoft.com/office/drawing/2016/5/10/chartex" xmlns:cx5="http://schemas.microsoft.com/office/drawing/2016/5/11/chartex" xmlns:cx6="http://schemas.microsoft.com/office/drawing/2016/5/12/chartex" xmlns:cx7="http://schemas.microsoft.com/office/drawing/2016/5/13/chartex" xmlns:cx8="http://schemas.microsoft.com/office/drawing/2016/5/14/chartex" xmlns:mc="http://schemas.openxmlformats.org/markup-compatibility/2006" xmlns:aink="http://schemas.microsoft.com/office/drawing/2016/ink" xmlns:am3d="http://schemas.microsoft.com/office/drawing/2017/model3d" xmlns:o="urn:schemas-microsoft-com:office:office" xmlns:r="http://schemas.openxmlformats.org/officeDocument/2006/relationships" xmlns:m="http://schemas.openxmlformats.org/officeDocument/2006/math" xmlns:v="urn:schemas-microsoft-com:vml" xmlns:wp14="http://schemas.microsoft.com/office/word/2010/wordprocessingDrawing" xmlns:wp="http://schemas.openxmlformats.org/drawingml/2006/wordprocessingDrawing" xmlns:w10="urn:schemas-microsoft-com:office:word" xmlns:w="http://schemas.openxmlformats.org/wordprocessingml/2006/main" xmlns:w14="http://schemas.microsoft.com/office/word/2010/wordml" xmlns:w15="http://schemas.microsoft.com/office/word/2012/wordml" xmlns:w16cid="http://schemas.microsoft.com/office/word/2016/wordml/cid" xmlns:w16se="http://schemas.microsoft.com/office/word/2015/wordml/symex" xmlns:wpg="http://schemas.microsoft.com/office/word/2010/wordprocessingGroup" xmlns:wpi="http://schemas.microsoft.com/office/word/2010/wordprocessingInk" xmlns:wne="http://schemas.microsoft.com/office/word/2006/wordml" xmlns:wps="http://schemas.microsoft.com/office/word/2010/wordprocessingShape" mc:Ignorable="w14 w15 w16se w16cid wp14">
+<w:numbering xmlns:wpc="http://schemas.microsoft.com/office/word/2010/wordprocessingCanvas" xmlns:cx="http://schemas.microsoft.com/office/drawing/2014/chartex" xmlns:cx1="http://schemas.microsoft.com/office/drawing/2015/9/8/chartex" xmlns:mc="http://schemas.openxmlformats.org/markup-compatibility/2006" xmlns:o="urn:schemas-microsoft-com:office:office" xmlns:r="http://schemas.openxmlformats.org/officeDocument/2006/relationships" xmlns:m="http://schemas.openxmlformats.org/officeDocument/2006/math" xmlns:v="urn:schemas-microsoft-com:vml" xmlns:wp14="http://schemas.microsoft.com/office/word/2010/wordprocessingDrawing" xmlns:wp="http://schemas.openxmlformats.org/drawingml/2006/wordprocessingDrawing" xmlns:w10="urn:schemas-microsoft-com:office:word" xmlns:w="http://schemas.openxmlformats.org/wordprocessingml/2006/main" xmlns:w14="http://schemas.microsoft.com/office/word/2010/wordml" xmlns:w15="http://schemas.microsoft.com/office/word/2012/wordml" xmlns:w16se="http://schemas.microsoft.com/office/word/2015/wordml/symex" xmlns:wpg="http://schemas.microsoft.com/office/word/2010/wordprocessingGroup" xmlns:wpi="http://schemas.microsoft.com/office/word/2010/wordprocessingInk" xmlns:wne="http://schemas.microsoft.com/office/word/2006/wordml" xmlns:wps="http://schemas.microsoft.com/office/word/2010/wordprocessingShape" mc:Ignorable="w14 w15 w16se wp14">
   <w:abstractNum w:abstractNumId="0" w15:restartNumberingAfterBreak="0">
     <w:nsid w:val="155C23FF"/>
     <w:multiLevelType w:val="hybridMultilevel"/>
@@ -973,7 +1019,7 @@
 </file>
 
 <file path=word/styles.xml><?xml version="1.0" encoding="utf-8"?>
-<w:styles xmlns:mc="http://schemas.openxmlformats.org/markup-compatibility/2006" xmlns:r="http://schemas.openxmlformats.org/officeDocument/2006/relationships" xmlns:w="http://schemas.openxmlformats.org/wordprocessingml/2006/main" xmlns:w14="http://schemas.microsoft.com/office/word/2010/wordml" xmlns:w15="http://schemas.microsoft.com/office/word/2012/wordml" xmlns:w16cid="http://schemas.microsoft.com/office/word/2016/wordml/cid" xmlns:w16se="http://schemas.microsoft.com/office/word/2015/wordml/symex" mc:Ignorable="w14 w15 w16se w16cid">
+<w:styles xmlns:mc="http://schemas.openxmlformats.org/markup-compatibility/2006" xmlns:r="http://schemas.openxmlformats.org/officeDocument/2006/relationships" xmlns:w="http://schemas.openxmlformats.org/wordprocessingml/2006/main" xmlns:w14="http://schemas.microsoft.com/office/word/2010/wordml" xmlns:w15="http://schemas.microsoft.com/office/word/2012/wordml" xmlns:w16se="http://schemas.microsoft.com/office/word/2015/wordml/symex" mc:Ignorable="w14 w15 w16se">
   <w:docDefaults>
     <w:rPrDefault>
       <w:rPr>
@@ -989,7 +1035,7 @@
       </w:pPr>
     </w:pPrDefault>
   </w:docDefaults>
-  <w:latentStyles w:defLockedState="0" w:defUIPriority="99" w:defSemiHidden="0" w:defUnhideWhenUsed="0" w:defQFormat="0" w:count="375">
+  <w:latentStyles w:defLockedState="0" w:defUIPriority="99" w:defSemiHidden="0" w:defUnhideWhenUsed="0" w:defQFormat="0" w:count="371">
     <w:lsdException w:name="Normal" w:uiPriority="0" w:qFormat="1"/>
     <w:lsdException w:name="heading 1" w:uiPriority="9" w:qFormat="1"/>
     <w:lsdException w:name="heading 2" w:semiHidden="1" w:uiPriority="9" w:unhideWhenUsed="1" w:qFormat="1"/>
@@ -1095,6 +1141,7 @@
     <w:lsdException w:name="HTML Sample" w:semiHidden="1" w:unhideWhenUsed="1"/>
     <w:lsdException w:name="HTML Typewriter" w:semiHidden="1" w:unhideWhenUsed="1"/>
     <w:lsdException w:name="HTML Variable" w:semiHidden="1" w:unhideWhenUsed="1"/>
+    <w:lsdException w:name="Normal Table" w:semiHidden="1" w:unhideWhenUsed="1"/>
     <w:lsdException w:name="annotation subject" w:semiHidden="1" w:unhideWhenUsed="1"/>
     <w:lsdException w:name="No List" w:semiHidden="1" w:unhideWhenUsed="1"/>
     <w:lsdException w:name="Outline List 1" w:semiHidden="1" w:unhideWhenUsed="1"/>
@@ -1138,8 +1185,10 @@
     <w:lsdException w:name="Table Elegant" w:semiHidden="1" w:unhideWhenUsed="1"/>
     <w:lsdException w:name="Table Professional" w:semiHidden="1" w:unhideWhenUsed="1"/>
     <w:lsdException w:name="Table Subtle 1" w:semiHidden="1" w:unhideWhenUsed="1"/>
+    <w:lsdException w:name="Table Subtle 2" w:semiHidden="1" w:unhideWhenUsed="1"/>
     <w:lsdException w:name="Table Web 1" w:semiHidden="1" w:unhideWhenUsed="1"/>
     <w:lsdException w:name="Table Web 2" w:semiHidden="1" w:unhideWhenUsed="1"/>
+    <w:lsdException w:name="Table Web 3" w:semiHidden="1" w:unhideWhenUsed="1"/>
     <w:lsdException w:name="Balloon Text" w:semiHidden="1" w:unhideWhenUsed="1"/>
     <w:lsdException w:name="Table Grid" w:uiPriority="39"/>
     <w:lsdException w:name="Table Theme" w:semiHidden="1" w:unhideWhenUsed="1"/>
@@ -1358,10 +1407,6 @@
     <w:lsdException w:name="List Table 5 Dark Accent 6" w:uiPriority="50"/>
     <w:lsdException w:name="List Table 6 Colorful Accent 6" w:uiPriority="51"/>
     <w:lsdException w:name="List Table 7 Colorful Accent 6" w:uiPriority="52"/>
-    <w:lsdException w:name="Mention" w:semiHidden="1" w:unhideWhenUsed="1"/>
-    <w:lsdException w:name="Smart Hyperlink" w:semiHidden="1" w:unhideWhenUsed="1"/>
-    <w:lsdException w:name="Hashtag" w:semiHidden="1" w:unhideWhenUsed="1"/>
-    <w:lsdException w:name="Unresolved Mention" w:semiHidden="1" w:unhideWhenUsed="1"/>
   </w:latentStyles>
   <w:style w:type="paragraph" w:default="1" w:styleId="Normal">
     <w:name w:val="Normal"/>

--- a/Record of Progress.docx
+++ b/Record of Progress.docx
@@ -858,30 +858,35 @@
           </w:p>
           <w:p>
             <w:r>
-              <w:t>Revisions to feasibility study</w:t>
-            </w:r>
-          </w:p>
-          <w:p>
-            <w:r>
-              <w:t>Added a resources list</w:t>
-            </w:r>
-          </w:p>
-        </w:tc>
-        <w:tc>
-          <w:tcPr>
-            <w:tcW w:w="6440" w:type="dxa"/>
-          </w:tcPr>
-          <w:p>
-            <w:r>
-              <w:t>I need to re-do the inputs and outputs section</w:t>
-            </w:r>
-          </w:p>
-          <w:p>
-            <w:r>
-              <w:t>Need to re-evaluate the legal section</w:t>
+              <w:t>Started Re-Writing inputs and outputs section</w:t>
             </w:r>
             <w:bookmarkStart w:id="0" w:name="_GoBack"/>
             <w:bookmarkEnd w:id="0"/>
+          </w:p>
+          <w:p>
+            <w:r>
+              <w:t>Revisions to feasibility study</w:t>
+            </w:r>
+          </w:p>
+          <w:p>
+            <w:r>
+              <w:t>Added a resources list</w:t>
+            </w:r>
+          </w:p>
+        </w:tc>
+        <w:tc>
+          <w:tcPr>
+            <w:tcW w:w="6440" w:type="dxa"/>
+          </w:tcPr>
+          <w:p>
+            <w:r>
+              <w:t>I need to re-do the inputs and outputs section</w:t>
+            </w:r>
+          </w:p>
+          <w:p>
+            <w:r>
+              <w:t>Need to re-evaluate the legal section</w:t>
+            </w:r>
           </w:p>
         </w:tc>
       </w:tr>

--- a/Record of Progress.docx
+++ b/Record of Progress.docx
@@ -1,6 +1,6 @@
 
 <file path=word/document.xml><?xml version="1.0" encoding="utf-8"?>
-<w:document xmlns:wpc="http://schemas.microsoft.com/office/word/2010/wordprocessingCanvas" xmlns:cx="http://schemas.microsoft.com/office/drawing/2014/chartex" xmlns:cx1="http://schemas.microsoft.com/office/drawing/2015/9/8/chartex" xmlns:mc="http://schemas.openxmlformats.org/markup-compatibility/2006" xmlns:o="urn:schemas-microsoft-com:office:office" xmlns:r="http://schemas.openxmlformats.org/officeDocument/2006/relationships" xmlns:m="http://schemas.openxmlformats.org/officeDocument/2006/math" xmlns:v="urn:schemas-microsoft-com:vml" xmlns:wp14="http://schemas.microsoft.com/office/word/2010/wordprocessingDrawing" xmlns:wp="http://schemas.openxmlformats.org/drawingml/2006/wordprocessingDrawing" xmlns:w10="urn:schemas-microsoft-com:office:word" xmlns:w="http://schemas.openxmlformats.org/wordprocessingml/2006/main" xmlns:w14="http://schemas.microsoft.com/office/word/2010/wordml" xmlns:w15="http://schemas.microsoft.com/office/word/2012/wordml" xmlns:w16se="http://schemas.microsoft.com/office/word/2015/wordml/symex" xmlns:wpg="http://schemas.microsoft.com/office/word/2010/wordprocessingGroup" xmlns:wpi="http://schemas.microsoft.com/office/word/2010/wordprocessingInk" xmlns:wne="http://schemas.microsoft.com/office/word/2006/wordml" xmlns:wps="http://schemas.microsoft.com/office/word/2010/wordprocessingShape" mc:Ignorable="w14 w15 w16se wp14">
+<w:document xmlns:wpc="http://schemas.microsoft.com/office/word/2010/wordprocessingCanvas" xmlns:cx="http://schemas.microsoft.com/office/drawing/2014/chartex" xmlns:cx1="http://schemas.microsoft.com/office/drawing/2015/9/8/chartex" xmlns:cx2="http://schemas.microsoft.com/office/drawing/2015/10/21/chartex" xmlns:cx3="http://schemas.microsoft.com/office/drawing/2016/5/9/chartex" xmlns:cx4="http://schemas.microsoft.com/office/drawing/2016/5/10/chartex" xmlns:cx5="http://schemas.microsoft.com/office/drawing/2016/5/11/chartex" xmlns:cx6="http://schemas.microsoft.com/office/drawing/2016/5/12/chartex" xmlns:cx7="http://schemas.microsoft.com/office/drawing/2016/5/13/chartex" xmlns:cx8="http://schemas.microsoft.com/office/drawing/2016/5/14/chartex" xmlns:mc="http://schemas.openxmlformats.org/markup-compatibility/2006" xmlns:aink="http://schemas.microsoft.com/office/drawing/2016/ink" xmlns:am3d="http://schemas.microsoft.com/office/drawing/2017/model3d" xmlns:o="urn:schemas-microsoft-com:office:office" xmlns:r="http://schemas.openxmlformats.org/officeDocument/2006/relationships" xmlns:m="http://schemas.openxmlformats.org/officeDocument/2006/math" xmlns:v="urn:schemas-microsoft-com:vml" xmlns:wp14="http://schemas.microsoft.com/office/word/2010/wordprocessingDrawing" xmlns:wp="http://schemas.openxmlformats.org/drawingml/2006/wordprocessingDrawing" xmlns:w10="urn:schemas-microsoft-com:office:word" xmlns:w="http://schemas.openxmlformats.org/wordprocessingml/2006/main" xmlns:w14="http://schemas.microsoft.com/office/word/2010/wordml" xmlns:w15="http://schemas.microsoft.com/office/word/2012/wordml" xmlns:w16cid="http://schemas.microsoft.com/office/word/2016/wordml/cid" xmlns:w16se="http://schemas.microsoft.com/office/word/2015/wordml/symex" xmlns:wpg="http://schemas.microsoft.com/office/word/2010/wordprocessingGroup" xmlns:wpi="http://schemas.microsoft.com/office/word/2010/wordprocessingInk" xmlns:wne="http://schemas.microsoft.com/office/word/2006/wordml" xmlns:wps="http://schemas.microsoft.com/office/word/2010/wordprocessingShape" mc:Ignorable="w14 w15 w16se w16cid wp14">
   <w:body>
     <w:tbl>
       <w:tblPr>
@@ -860,33 +860,107 @@
             <w:r>
               <w:t>Started Re-Writing inputs and outputs section</w:t>
             </w:r>
+          </w:p>
+          <w:p>
+            <w:r>
+              <w:t>Revisions to feasibility study</w:t>
+            </w:r>
+          </w:p>
+          <w:p>
+            <w:r>
+              <w:t>Added a resources list</w:t>
+            </w:r>
+          </w:p>
+          <w:p/>
+        </w:tc>
+        <w:tc>
+          <w:tcPr>
+            <w:tcW w:w="6440" w:type="dxa"/>
+          </w:tcPr>
+          <w:p>
+            <w:r>
+              <w:t>I need to re-do the inputs and outputs section</w:t>
+            </w:r>
+          </w:p>
+          <w:p>
+            <w:r>
+              <w:t>Need to re-evaluate the legal section</w:t>
+            </w:r>
+          </w:p>
+        </w:tc>
+      </w:tr>
+      <w:tr>
+        <w:tc>
+          <w:tcPr>
+            <w:tcW w:w="2263" w:type="dxa"/>
+          </w:tcPr>
+          <w:p>
+            <w:r>
+              <w:t>13/10/2017</w:t>
+            </w:r>
+          </w:p>
+        </w:tc>
+        <w:tc>
+          <w:tcPr>
+            <w:tcW w:w="5245" w:type="dxa"/>
+          </w:tcPr>
+          <w:p>
+            <w:r>
+              <w:t>Started the test plan</w:t>
+            </w:r>
+          </w:p>
+        </w:tc>
+        <w:tc>
+          <w:tcPr>
+            <w:tcW w:w="6440" w:type="dxa"/>
+          </w:tcPr>
+          <w:p>
+            <w:r>
+              <w:t>Need to check how much detail is required</w:t>
+            </w:r>
+          </w:p>
+          <w:p/>
+        </w:tc>
+      </w:tr>
+      <w:tr>
+        <w:tc>
+          <w:tcPr>
+            <w:tcW w:w="2263" w:type="dxa"/>
+          </w:tcPr>
+          <w:p>
+            <w:r>
+              <w:t>19/10/2017</w:t>
+            </w:r>
+          </w:p>
+        </w:tc>
+        <w:tc>
+          <w:tcPr>
+            <w:tcW w:w="5245" w:type="dxa"/>
+          </w:tcPr>
+          <w:p>
+            <w:r>
+              <w:t xml:space="preserve">Created test plans for the settings, </w:t>
+            </w:r>
+            <w:proofErr w:type="gramStart"/>
+            <w:r>
+              <w:t>instructions</w:t>
+            </w:r>
+            <w:proofErr w:type="gramEnd"/>
+            <w:r>
+              <w:t xml:space="preserve"> and game page</w:t>
+            </w:r>
+          </w:p>
+        </w:tc>
+        <w:tc>
+          <w:tcPr>
+            <w:tcW w:w="6440" w:type="dxa"/>
+          </w:tcPr>
+          <w:p>
+            <w:r>
+              <w:t>I will need to restructure the test plans to make the testing clearer and easier.</w:t>
+            </w:r>
             <w:bookmarkStart w:id="0" w:name="_GoBack"/>
             <w:bookmarkEnd w:id="0"/>
-          </w:p>
-          <w:p>
-            <w:r>
-              <w:t>Revisions to feasibility study</w:t>
-            </w:r>
-          </w:p>
-          <w:p>
-            <w:r>
-              <w:t>Added a resources list</w:t>
-            </w:r>
-          </w:p>
-        </w:tc>
-        <w:tc>
-          <w:tcPr>
-            <w:tcW w:w="6440" w:type="dxa"/>
-          </w:tcPr>
-          <w:p>
-            <w:r>
-              <w:t>I need to re-do the inputs and outputs section</w:t>
-            </w:r>
-          </w:p>
-          <w:p>
-            <w:r>
-              <w:t>Need to re-evaluate the legal section</w:t>
-            </w:r>
           </w:p>
         </w:tc>
       </w:tr>
@@ -903,7 +977,7 @@
 </file>
 
 <file path=word/numbering.xml><?xml version="1.0" encoding="utf-8"?>
-<w:numbering xmlns:wpc="http://schemas.microsoft.com/office/word/2010/wordprocessingCanvas" xmlns:cx="http://schemas.microsoft.com/office/drawing/2014/chartex" xmlns:cx1="http://schemas.microsoft.com/office/drawing/2015/9/8/chartex" xmlns:mc="http://schemas.openxmlformats.org/markup-compatibility/2006" xmlns:o="urn:schemas-microsoft-com:office:office" xmlns:r="http://schemas.openxmlformats.org/officeDocument/2006/relationships" xmlns:m="http://schemas.openxmlformats.org/officeDocument/2006/math" xmlns:v="urn:schemas-microsoft-com:vml" xmlns:wp14="http://schemas.microsoft.com/office/word/2010/wordprocessingDrawing" xmlns:wp="http://schemas.openxmlformats.org/drawingml/2006/wordprocessingDrawing" xmlns:w10="urn:schemas-microsoft-com:office:word" xmlns:w="http://schemas.openxmlformats.org/wordprocessingml/2006/main" xmlns:w14="http://schemas.microsoft.com/office/word/2010/wordml" xmlns:w15="http://schemas.microsoft.com/office/word/2012/wordml" xmlns:w16se="http://schemas.microsoft.com/office/word/2015/wordml/symex" xmlns:wpg="http://schemas.microsoft.com/office/word/2010/wordprocessingGroup" xmlns:wpi="http://schemas.microsoft.com/office/word/2010/wordprocessingInk" xmlns:wne="http://schemas.microsoft.com/office/word/2006/wordml" xmlns:wps="http://schemas.microsoft.com/office/word/2010/wordprocessingShape" mc:Ignorable="w14 w15 w16se wp14">
+<w:numbering xmlns:wpc="http://schemas.microsoft.com/office/word/2010/wordprocessingCanvas" xmlns:cx="http://schemas.microsoft.com/office/drawing/2014/chartex" xmlns:cx1="http://schemas.microsoft.com/office/drawing/2015/9/8/chartex" xmlns:cx2="http://schemas.microsoft.com/office/drawing/2015/10/21/chartex" xmlns:cx3="http://schemas.microsoft.com/office/drawing/2016/5/9/chartex" xmlns:cx4="http://schemas.microsoft.com/office/drawing/2016/5/10/chartex" xmlns:cx5="http://schemas.microsoft.com/office/drawing/2016/5/11/chartex" xmlns:cx6="http://schemas.microsoft.com/office/drawing/2016/5/12/chartex" xmlns:cx7="http://schemas.microsoft.com/office/drawing/2016/5/13/chartex" xmlns:cx8="http://schemas.microsoft.com/office/drawing/2016/5/14/chartex" xmlns:mc="http://schemas.openxmlformats.org/markup-compatibility/2006" xmlns:aink="http://schemas.microsoft.com/office/drawing/2016/ink" xmlns:am3d="http://schemas.microsoft.com/office/drawing/2017/model3d" xmlns:o="urn:schemas-microsoft-com:office:office" xmlns:r="http://schemas.openxmlformats.org/officeDocument/2006/relationships" xmlns:m="http://schemas.openxmlformats.org/officeDocument/2006/math" xmlns:v="urn:schemas-microsoft-com:vml" xmlns:wp14="http://schemas.microsoft.com/office/word/2010/wordprocessingDrawing" xmlns:wp="http://schemas.openxmlformats.org/drawingml/2006/wordprocessingDrawing" xmlns:w10="urn:schemas-microsoft-com:office:word" xmlns:w="http://schemas.openxmlformats.org/wordprocessingml/2006/main" xmlns:w14="http://schemas.microsoft.com/office/word/2010/wordml" xmlns:w15="http://schemas.microsoft.com/office/word/2012/wordml" xmlns:w16cid="http://schemas.microsoft.com/office/word/2016/wordml/cid" xmlns:w16se="http://schemas.microsoft.com/office/word/2015/wordml/symex" xmlns:wpg="http://schemas.microsoft.com/office/word/2010/wordprocessingGroup" xmlns:wpi="http://schemas.microsoft.com/office/word/2010/wordprocessingInk" xmlns:wne="http://schemas.microsoft.com/office/word/2006/wordml" xmlns:wps="http://schemas.microsoft.com/office/word/2010/wordprocessingShape" mc:Ignorable="w14 w15 w16se w16cid wp14">
   <w:abstractNum w:abstractNumId="0" w15:restartNumberingAfterBreak="0">
     <w:nsid w:val="155C23FF"/>
     <w:multiLevelType w:val="hybridMultilevel"/>
@@ -1024,7 +1098,7 @@
 </file>
 
 <file path=word/styles.xml><?xml version="1.0" encoding="utf-8"?>
-<w:styles xmlns:mc="http://schemas.openxmlformats.org/markup-compatibility/2006" xmlns:r="http://schemas.openxmlformats.org/officeDocument/2006/relationships" xmlns:w="http://schemas.openxmlformats.org/wordprocessingml/2006/main" xmlns:w14="http://schemas.microsoft.com/office/word/2010/wordml" xmlns:w15="http://schemas.microsoft.com/office/word/2012/wordml" xmlns:w16se="http://schemas.microsoft.com/office/word/2015/wordml/symex" mc:Ignorable="w14 w15 w16se">
+<w:styles xmlns:mc="http://schemas.openxmlformats.org/markup-compatibility/2006" xmlns:r="http://schemas.openxmlformats.org/officeDocument/2006/relationships" xmlns:w="http://schemas.openxmlformats.org/wordprocessingml/2006/main" xmlns:w14="http://schemas.microsoft.com/office/word/2010/wordml" xmlns:w15="http://schemas.microsoft.com/office/word/2012/wordml" xmlns:w16cid="http://schemas.microsoft.com/office/word/2016/wordml/cid" xmlns:w16se="http://schemas.microsoft.com/office/word/2015/wordml/symex" mc:Ignorable="w14 w15 w16se w16cid">
   <w:docDefaults>
     <w:rPrDefault>
       <w:rPr>
@@ -1040,7 +1114,7 @@
       </w:pPr>
     </w:pPrDefault>
   </w:docDefaults>
-  <w:latentStyles w:defLockedState="0" w:defUIPriority="99" w:defSemiHidden="0" w:defUnhideWhenUsed="0" w:defQFormat="0" w:count="371">
+  <w:latentStyles w:defLockedState="0" w:defUIPriority="99" w:defSemiHidden="0" w:defUnhideWhenUsed="0" w:defQFormat="0" w:count="375">
     <w:lsdException w:name="Normal" w:uiPriority="0" w:qFormat="1"/>
     <w:lsdException w:name="heading 1" w:uiPriority="9" w:qFormat="1"/>
     <w:lsdException w:name="heading 2" w:semiHidden="1" w:uiPriority="9" w:unhideWhenUsed="1" w:qFormat="1"/>
@@ -1412,6 +1486,10 @@
     <w:lsdException w:name="List Table 5 Dark Accent 6" w:uiPriority="50"/>
     <w:lsdException w:name="List Table 6 Colorful Accent 6" w:uiPriority="51"/>
     <w:lsdException w:name="List Table 7 Colorful Accent 6" w:uiPriority="52"/>
+    <w:lsdException w:name="Mention" w:semiHidden="1" w:unhideWhenUsed="1"/>
+    <w:lsdException w:name="Smart Hyperlink" w:semiHidden="1" w:unhideWhenUsed="1"/>
+    <w:lsdException w:name="Hashtag" w:semiHidden="1" w:unhideWhenUsed="1"/>
+    <w:lsdException w:name="Unresolved Mention" w:semiHidden="1" w:unhideWhenUsed="1"/>
   </w:latentStyles>
   <w:style w:type="paragraph" w:default="1" w:styleId="Normal">
     <w:name w:val="Normal"/>

--- a/Record of Progress.docx
+++ b/Record of Progress.docx
@@ -958,6 +958,41 @@
           <w:p>
             <w:r>
               <w:t>I will need to restructure the test plans to make the testing clearer and easier.</w:t>
+            </w:r>
+          </w:p>
+        </w:tc>
+      </w:tr>
+      <w:tr>
+        <w:tc>
+          <w:tcPr>
+            <w:tcW w:w="2263" w:type="dxa"/>
+          </w:tcPr>
+          <w:p>
+            <w:r>
+              <w:t>21/10/2017</w:t>
+            </w:r>
+          </w:p>
+        </w:tc>
+        <w:tc>
+          <w:tcPr>
+            <w:tcW w:w="5245" w:type="dxa"/>
+          </w:tcPr>
+          <w:p>
+            <w:r>
+              <w:t>Finished test plans</w:t>
+            </w:r>
+          </w:p>
+        </w:tc>
+        <w:tc>
+          <w:tcPr>
+            <w:tcW w:w="6440" w:type="dxa"/>
+          </w:tcPr>
+          <w:p>
+            <w:r>
+              <w:t>I still need to restructure the test plans possible adding testing method sections</w:t>
+            </w:r>
+            <w:r>
+              <w:t>.</w:t>
             </w:r>
             <w:bookmarkStart w:id="0" w:name="_GoBack"/>
             <w:bookmarkEnd w:id="0"/>

--- a/Record of Progress.docx
+++ b/Record of Progress.docx
@@ -1,6 +1,6 @@
 
 <file path=word/document.xml><?xml version="1.0" encoding="utf-8"?>
-<w:document xmlns:wpc="http://schemas.microsoft.com/office/word/2010/wordprocessingCanvas" xmlns:cx="http://schemas.microsoft.com/office/drawing/2014/chartex" xmlns:cx1="http://schemas.microsoft.com/office/drawing/2015/9/8/chartex" xmlns:cx2="http://schemas.microsoft.com/office/drawing/2015/10/21/chartex" xmlns:cx3="http://schemas.microsoft.com/office/drawing/2016/5/9/chartex" xmlns:cx4="http://schemas.microsoft.com/office/drawing/2016/5/10/chartex" xmlns:cx5="http://schemas.microsoft.com/office/drawing/2016/5/11/chartex" xmlns:cx6="http://schemas.microsoft.com/office/drawing/2016/5/12/chartex" xmlns:cx7="http://schemas.microsoft.com/office/drawing/2016/5/13/chartex" xmlns:cx8="http://schemas.microsoft.com/office/drawing/2016/5/14/chartex" xmlns:mc="http://schemas.openxmlformats.org/markup-compatibility/2006" xmlns:aink="http://schemas.microsoft.com/office/drawing/2016/ink" xmlns:am3d="http://schemas.microsoft.com/office/drawing/2017/model3d" xmlns:o="urn:schemas-microsoft-com:office:office" xmlns:r="http://schemas.openxmlformats.org/officeDocument/2006/relationships" xmlns:m="http://schemas.openxmlformats.org/officeDocument/2006/math" xmlns:v="urn:schemas-microsoft-com:vml" xmlns:wp14="http://schemas.microsoft.com/office/word/2010/wordprocessingDrawing" xmlns:wp="http://schemas.openxmlformats.org/drawingml/2006/wordprocessingDrawing" xmlns:w10="urn:schemas-microsoft-com:office:word" xmlns:w="http://schemas.openxmlformats.org/wordprocessingml/2006/main" xmlns:w14="http://schemas.microsoft.com/office/word/2010/wordml" xmlns:w15="http://schemas.microsoft.com/office/word/2012/wordml" xmlns:w16cid="http://schemas.microsoft.com/office/word/2016/wordml/cid" xmlns:w16se="http://schemas.microsoft.com/office/word/2015/wordml/symex" xmlns:wpg="http://schemas.microsoft.com/office/word/2010/wordprocessingGroup" xmlns:wpi="http://schemas.microsoft.com/office/word/2010/wordprocessingInk" xmlns:wne="http://schemas.microsoft.com/office/word/2006/wordml" xmlns:wps="http://schemas.microsoft.com/office/word/2010/wordprocessingShape" mc:Ignorable="w14 w15 w16se w16cid wp14">
+<w:document xmlns:wpc="http://schemas.microsoft.com/office/word/2010/wordprocessingCanvas" xmlns:cx="http://schemas.microsoft.com/office/drawing/2014/chartex" xmlns:cx1="http://schemas.microsoft.com/office/drawing/2015/9/8/chartex" xmlns:mc="http://schemas.openxmlformats.org/markup-compatibility/2006" xmlns:o="urn:schemas-microsoft-com:office:office" xmlns:r="http://schemas.openxmlformats.org/officeDocument/2006/relationships" xmlns:m="http://schemas.openxmlformats.org/officeDocument/2006/math" xmlns:v="urn:schemas-microsoft-com:vml" xmlns:wp14="http://schemas.microsoft.com/office/word/2010/wordprocessingDrawing" xmlns:wp="http://schemas.openxmlformats.org/drawingml/2006/wordprocessingDrawing" xmlns:w10="urn:schemas-microsoft-com:office:word" xmlns:w="http://schemas.openxmlformats.org/wordprocessingml/2006/main" xmlns:w14="http://schemas.microsoft.com/office/word/2010/wordml" xmlns:w15="http://schemas.microsoft.com/office/word/2012/wordml" xmlns:w16se="http://schemas.microsoft.com/office/word/2015/wordml/symex" xmlns:wpg="http://schemas.microsoft.com/office/word/2010/wordprocessingGroup" xmlns:wpi="http://schemas.microsoft.com/office/word/2010/wordprocessingInk" xmlns:wne="http://schemas.microsoft.com/office/word/2006/wordml" xmlns:wps="http://schemas.microsoft.com/office/word/2010/wordprocessingShape" mc:Ignorable="w14 w15 w16se wp14">
   <w:body>
     <w:tbl>
       <w:tblPr>
@@ -939,15 +939,7 @@
           </w:tcPr>
           <w:p>
             <w:r>
-              <w:t xml:space="preserve">Created test plans for the settings, </w:t>
-            </w:r>
-            <w:proofErr w:type="gramStart"/>
-            <w:r>
-              <w:t>instructions</w:t>
-            </w:r>
-            <w:proofErr w:type="gramEnd"/>
-            <w:r>
-              <w:t xml:space="preserve"> and game page</w:t>
+              <w:t>Created test plans for the settings, instructions and game page</w:t>
             </w:r>
           </w:p>
         </w:tc>
@@ -960,43 +952,79 @@
               <w:t>I will need to restructure the test plans to make the testing clearer and easier.</w:t>
             </w:r>
           </w:p>
-        </w:tc>
-      </w:tr>
-      <w:tr>
-        <w:tc>
-          <w:tcPr>
-            <w:tcW w:w="2263" w:type="dxa"/>
-          </w:tcPr>
-          <w:p>
-            <w:r>
-              <w:t>21/10/2017</w:t>
-            </w:r>
-          </w:p>
-        </w:tc>
-        <w:tc>
-          <w:tcPr>
-            <w:tcW w:w="5245" w:type="dxa"/>
-          </w:tcPr>
-          <w:p>
-            <w:r>
-              <w:t>Finished test plans</w:t>
-            </w:r>
-          </w:p>
-        </w:tc>
-        <w:tc>
-          <w:tcPr>
-            <w:tcW w:w="6440" w:type="dxa"/>
-          </w:tcPr>
-          <w:p>
-            <w:r>
-              <w:t>I still need to restructure the test plans possible adding testing method sections</w:t>
-            </w:r>
-            <w:r>
-              <w:t>.</w:t>
-            </w:r>
+          <w:p>
             <w:bookmarkStart w:id="0" w:name="_GoBack"/>
             <w:bookmarkEnd w:id="0"/>
           </w:p>
+        </w:tc>
+      </w:tr>
+      <w:tr>
+        <w:tc>
+          <w:tcPr>
+            <w:tcW w:w="2263" w:type="dxa"/>
+          </w:tcPr>
+          <w:p>
+            <w:r>
+              <w:t>21/10/2017</w:t>
+            </w:r>
+          </w:p>
+        </w:tc>
+        <w:tc>
+          <w:tcPr>
+            <w:tcW w:w="5245" w:type="dxa"/>
+          </w:tcPr>
+          <w:p>
+            <w:r>
+              <w:t>Finished test plans</w:t>
+            </w:r>
+          </w:p>
+        </w:tc>
+        <w:tc>
+          <w:tcPr>
+            <w:tcW w:w="6440" w:type="dxa"/>
+          </w:tcPr>
+          <w:p>
+            <w:r>
+              <w:t>I still need to restructure the test plans possible adding testing method sections</w:t>
+            </w:r>
+            <w:r>
+              <w:t>.</w:t>
+            </w:r>
+          </w:p>
+          <w:p/>
+        </w:tc>
+      </w:tr>
+      <w:tr>
+        <w:tc>
+          <w:tcPr>
+            <w:tcW w:w="2263" w:type="dxa"/>
+          </w:tcPr>
+          <w:p>
+            <w:r>
+              <w:t>30/10/2017</w:t>
+            </w:r>
+          </w:p>
+        </w:tc>
+        <w:tc>
+          <w:tcPr>
+            <w:tcW w:w="5245" w:type="dxa"/>
+          </w:tcPr>
+          <w:p>
+            <w:r>
+              <w:t>Finished Wireframes</w:t>
+            </w:r>
+          </w:p>
+        </w:tc>
+        <w:tc>
+          <w:tcPr>
+            <w:tcW w:w="6440" w:type="dxa"/>
+          </w:tcPr>
+          <w:p>
+            <w:r>
+              <w:t>These will probably change as I change the test plans</w:t>
+            </w:r>
+          </w:p>
+          <w:p/>
         </w:tc>
       </w:tr>
     </w:tbl>
@@ -1012,7 +1040,7 @@
 </file>
 
 <file path=word/numbering.xml><?xml version="1.0" encoding="utf-8"?>
-<w:numbering xmlns:wpc="http://schemas.microsoft.com/office/word/2010/wordprocessingCanvas" xmlns:cx="http://schemas.microsoft.com/office/drawing/2014/chartex" xmlns:cx1="http://schemas.microsoft.com/office/drawing/2015/9/8/chartex" xmlns:cx2="http://schemas.microsoft.com/office/drawing/2015/10/21/chartex" xmlns:cx3="http://schemas.microsoft.com/office/drawing/2016/5/9/chartex" xmlns:cx4="http://schemas.microsoft.com/office/drawing/2016/5/10/chartex" xmlns:cx5="http://schemas.microsoft.com/office/drawing/2016/5/11/chartex" xmlns:cx6="http://schemas.microsoft.com/office/drawing/2016/5/12/chartex" xmlns:cx7="http://schemas.microsoft.com/office/drawing/2016/5/13/chartex" xmlns:cx8="http://schemas.microsoft.com/office/drawing/2016/5/14/chartex" xmlns:mc="http://schemas.openxmlformats.org/markup-compatibility/2006" xmlns:aink="http://schemas.microsoft.com/office/drawing/2016/ink" xmlns:am3d="http://schemas.microsoft.com/office/drawing/2017/model3d" xmlns:o="urn:schemas-microsoft-com:office:office" xmlns:r="http://schemas.openxmlformats.org/officeDocument/2006/relationships" xmlns:m="http://schemas.openxmlformats.org/officeDocument/2006/math" xmlns:v="urn:schemas-microsoft-com:vml" xmlns:wp14="http://schemas.microsoft.com/office/word/2010/wordprocessingDrawing" xmlns:wp="http://schemas.openxmlformats.org/drawingml/2006/wordprocessingDrawing" xmlns:w10="urn:schemas-microsoft-com:office:word" xmlns:w="http://schemas.openxmlformats.org/wordprocessingml/2006/main" xmlns:w14="http://schemas.microsoft.com/office/word/2010/wordml" xmlns:w15="http://schemas.microsoft.com/office/word/2012/wordml" xmlns:w16cid="http://schemas.microsoft.com/office/word/2016/wordml/cid" xmlns:w16se="http://schemas.microsoft.com/office/word/2015/wordml/symex" xmlns:wpg="http://schemas.microsoft.com/office/word/2010/wordprocessingGroup" xmlns:wpi="http://schemas.microsoft.com/office/word/2010/wordprocessingInk" xmlns:wne="http://schemas.microsoft.com/office/word/2006/wordml" xmlns:wps="http://schemas.microsoft.com/office/word/2010/wordprocessingShape" mc:Ignorable="w14 w15 w16se w16cid wp14">
+<w:numbering xmlns:wpc="http://schemas.microsoft.com/office/word/2010/wordprocessingCanvas" xmlns:cx="http://schemas.microsoft.com/office/drawing/2014/chartex" xmlns:cx1="http://schemas.microsoft.com/office/drawing/2015/9/8/chartex" xmlns:mc="http://schemas.openxmlformats.org/markup-compatibility/2006" xmlns:o="urn:schemas-microsoft-com:office:office" xmlns:r="http://schemas.openxmlformats.org/officeDocument/2006/relationships" xmlns:m="http://schemas.openxmlformats.org/officeDocument/2006/math" xmlns:v="urn:schemas-microsoft-com:vml" xmlns:wp14="http://schemas.microsoft.com/office/word/2010/wordprocessingDrawing" xmlns:wp="http://schemas.openxmlformats.org/drawingml/2006/wordprocessingDrawing" xmlns:w10="urn:schemas-microsoft-com:office:word" xmlns:w="http://schemas.openxmlformats.org/wordprocessingml/2006/main" xmlns:w14="http://schemas.microsoft.com/office/word/2010/wordml" xmlns:w15="http://schemas.microsoft.com/office/word/2012/wordml" xmlns:w16se="http://schemas.microsoft.com/office/word/2015/wordml/symex" xmlns:wpg="http://schemas.microsoft.com/office/word/2010/wordprocessingGroup" xmlns:wpi="http://schemas.microsoft.com/office/word/2010/wordprocessingInk" xmlns:wne="http://schemas.microsoft.com/office/word/2006/wordml" xmlns:wps="http://schemas.microsoft.com/office/word/2010/wordprocessingShape" mc:Ignorable="w14 w15 w16se wp14">
   <w:abstractNum w:abstractNumId="0" w15:restartNumberingAfterBreak="0">
     <w:nsid w:val="155C23FF"/>
     <w:multiLevelType w:val="hybridMultilevel"/>
@@ -1133,7 +1161,7 @@
 </file>
 
 <file path=word/styles.xml><?xml version="1.0" encoding="utf-8"?>
-<w:styles xmlns:mc="http://schemas.openxmlformats.org/markup-compatibility/2006" xmlns:r="http://schemas.openxmlformats.org/officeDocument/2006/relationships" xmlns:w="http://schemas.openxmlformats.org/wordprocessingml/2006/main" xmlns:w14="http://schemas.microsoft.com/office/word/2010/wordml" xmlns:w15="http://schemas.microsoft.com/office/word/2012/wordml" xmlns:w16cid="http://schemas.microsoft.com/office/word/2016/wordml/cid" xmlns:w16se="http://schemas.microsoft.com/office/word/2015/wordml/symex" mc:Ignorable="w14 w15 w16se w16cid">
+<w:styles xmlns:mc="http://schemas.openxmlformats.org/markup-compatibility/2006" xmlns:r="http://schemas.openxmlformats.org/officeDocument/2006/relationships" xmlns:w="http://schemas.openxmlformats.org/wordprocessingml/2006/main" xmlns:w14="http://schemas.microsoft.com/office/word/2010/wordml" xmlns:w15="http://schemas.microsoft.com/office/word/2012/wordml" xmlns:w16se="http://schemas.microsoft.com/office/word/2015/wordml/symex" mc:Ignorable="w14 w15 w16se">
   <w:docDefaults>
     <w:rPrDefault>
       <w:rPr>
@@ -1149,7 +1177,7 @@
       </w:pPr>
     </w:pPrDefault>
   </w:docDefaults>
-  <w:latentStyles w:defLockedState="0" w:defUIPriority="99" w:defSemiHidden="0" w:defUnhideWhenUsed="0" w:defQFormat="0" w:count="375">
+  <w:latentStyles w:defLockedState="0" w:defUIPriority="99" w:defSemiHidden="0" w:defUnhideWhenUsed="0" w:defQFormat="0" w:count="371">
     <w:lsdException w:name="Normal" w:uiPriority="0" w:qFormat="1"/>
     <w:lsdException w:name="heading 1" w:uiPriority="9" w:qFormat="1"/>
     <w:lsdException w:name="heading 2" w:semiHidden="1" w:uiPriority="9" w:unhideWhenUsed="1" w:qFormat="1"/>
@@ -1521,10 +1549,6 @@
     <w:lsdException w:name="List Table 5 Dark Accent 6" w:uiPriority="50"/>
     <w:lsdException w:name="List Table 6 Colorful Accent 6" w:uiPriority="51"/>
     <w:lsdException w:name="List Table 7 Colorful Accent 6" w:uiPriority="52"/>
-    <w:lsdException w:name="Mention" w:semiHidden="1" w:unhideWhenUsed="1"/>
-    <w:lsdException w:name="Smart Hyperlink" w:semiHidden="1" w:unhideWhenUsed="1"/>
-    <w:lsdException w:name="Hashtag" w:semiHidden="1" w:unhideWhenUsed="1"/>
-    <w:lsdException w:name="Unresolved Mention" w:semiHidden="1" w:unhideWhenUsed="1"/>
   </w:latentStyles>
   <w:style w:type="paragraph" w:default="1" w:styleId="Normal">
     <w:name w:val="Normal"/>

--- a/Record of Progress.docx
+++ b/Record of Progress.docx
@@ -1,6 +1,6 @@
 
 <file path=word/document.xml><?xml version="1.0" encoding="utf-8"?>
-<w:document xmlns:wpc="http://schemas.microsoft.com/office/word/2010/wordprocessingCanvas" xmlns:cx="http://schemas.microsoft.com/office/drawing/2014/chartex" xmlns:cx1="http://schemas.microsoft.com/office/drawing/2015/9/8/chartex" xmlns:mc="http://schemas.openxmlformats.org/markup-compatibility/2006" xmlns:o="urn:schemas-microsoft-com:office:office" xmlns:r="http://schemas.openxmlformats.org/officeDocument/2006/relationships" xmlns:m="http://schemas.openxmlformats.org/officeDocument/2006/math" xmlns:v="urn:schemas-microsoft-com:vml" xmlns:wp14="http://schemas.microsoft.com/office/word/2010/wordprocessingDrawing" xmlns:wp="http://schemas.openxmlformats.org/drawingml/2006/wordprocessingDrawing" xmlns:w10="urn:schemas-microsoft-com:office:word" xmlns:w="http://schemas.openxmlformats.org/wordprocessingml/2006/main" xmlns:w14="http://schemas.microsoft.com/office/word/2010/wordml" xmlns:w15="http://schemas.microsoft.com/office/word/2012/wordml" xmlns:w16se="http://schemas.microsoft.com/office/word/2015/wordml/symex" xmlns:wpg="http://schemas.microsoft.com/office/word/2010/wordprocessingGroup" xmlns:wpi="http://schemas.microsoft.com/office/word/2010/wordprocessingInk" xmlns:wne="http://schemas.microsoft.com/office/word/2006/wordml" xmlns:wps="http://schemas.microsoft.com/office/word/2010/wordprocessingShape" mc:Ignorable="w14 w15 w16se wp14">
+<w:document xmlns:wpc="http://schemas.microsoft.com/office/word/2010/wordprocessingCanvas" xmlns:cx="http://schemas.microsoft.com/office/drawing/2014/chartex" xmlns:cx1="http://schemas.microsoft.com/office/drawing/2015/9/8/chartex" xmlns:cx2="http://schemas.microsoft.com/office/drawing/2015/10/21/chartex" xmlns:cx3="http://schemas.microsoft.com/office/drawing/2016/5/9/chartex" xmlns:cx4="http://schemas.microsoft.com/office/drawing/2016/5/10/chartex" xmlns:cx5="http://schemas.microsoft.com/office/drawing/2016/5/11/chartex" xmlns:cx6="http://schemas.microsoft.com/office/drawing/2016/5/12/chartex" xmlns:cx7="http://schemas.microsoft.com/office/drawing/2016/5/13/chartex" xmlns:cx8="http://schemas.microsoft.com/office/drawing/2016/5/14/chartex" xmlns:mc="http://schemas.openxmlformats.org/markup-compatibility/2006" xmlns:aink="http://schemas.microsoft.com/office/drawing/2016/ink" xmlns:am3d="http://schemas.microsoft.com/office/drawing/2017/model3d" xmlns:o="urn:schemas-microsoft-com:office:office" xmlns:r="http://schemas.openxmlformats.org/officeDocument/2006/relationships" xmlns:m="http://schemas.openxmlformats.org/officeDocument/2006/math" xmlns:v="urn:schemas-microsoft-com:vml" xmlns:wp14="http://schemas.microsoft.com/office/word/2010/wordprocessingDrawing" xmlns:wp="http://schemas.openxmlformats.org/drawingml/2006/wordprocessingDrawing" xmlns:w10="urn:schemas-microsoft-com:office:word" xmlns:w="http://schemas.openxmlformats.org/wordprocessingml/2006/main" xmlns:w14="http://schemas.microsoft.com/office/word/2010/wordml" xmlns:w15="http://schemas.microsoft.com/office/word/2012/wordml" xmlns:w16cid="http://schemas.microsoft.com/office/word/2016/wordml/cid" xmlns:w16se="http://schemas.microsoft.com/office/word/2015/wordml/symex" xmlns:wpg="http://schemas.microsoft.com/office/word/2010/wordprocessingGroup" xmlns:wpi="http://schemas.microsoft.com/office/word/2010/wordprocessingInk" xmlns:wne="http://schemas.microsoft.com/office/word/2006/wordml" xmlns:wps="http://schemas.microsoft.com/office/word/2010/wordprocessingShape" mc:Ignorable="w14 w15 w16se w16cid wp14">
   <w:body>
     <w:tbl>
       <w:tblPr>
@@ -952,79 +952,85 @@
               <w:t>I will need to restructure the test plans to make the testing clearer and easier.</w:t>
             </w:r>
           </w:p>
-          <w:p>
+          <w:p/>
+        </w:tc>
+      </w:tr>
+      <w:tr>
+        <w:tc>
+          <w:tcPr>
+            <w:tcW w:w="2263" w:type="dxa"/>
+          </w:tcPr>
+          <w:p>
+            <w:r>
+              <w:t>21/10/2017</w:t>
+            </w:r>
+          </w:p>
+        </w:tc>
+        <w:tc>
+          <w:tcPr>
+            <w:tcW w:w="5245" w:type="dxa"/>
+          </w:tcPr>
+          <w:p>
+            <w:r>
+              <w:t>Finished test plans</w:t>
+            </w:r>
+          </w:p>
+        </w:tc>
+        <w:tc>
+          <w:tcPr>
+            <w:tcW w:w="6440" w:type="dxa"/>
+          </w:tcPr>
+          <w:p>
+            <w:r>
+              <w:t>I still need to restructure the test plans possible adding testing method sections</w:t>
+            </w:r>
+            <w:r>
+              <w:t>.</w:t>
+            </w:r>
+          </w:p>
+          <w:p/>
+        </w:tc>
+      </w:tr>
+      <w:tr>
+        <w:tc>
+          <w:tcPr>
+            <w:tcW w:w="2263" w:type="dxa"/>
+          </w:tcPr>
+          <w:p>
+            <w:r>
+              <w:t>30/10/2017</w:t>
+            </w:r>
+          </w:p>
+        </w:tc>
+        <w:tc>
+          <w:tcPr>
+            <w:tcW w:w="5245" w:type="dxa"/>
+          </w:tcPr>
+          <w:p>
+            <w:r>
+              <w:t>Finished Wireframes</w:t>
+            </w:r>
+            <w:r>
+              <w:t>, re-wrote the test plans for the first few pages</w:t>
+            </w:r>
+          </w:p>
+        </w:tc>
+        <w:tc>
+          <w:tcPr>
+            <w:tcW w:w="6440" w:type="dxa"/>
+          </w:tcPr>
+          <w:p>
+            <w:r>
+              <w:t>These will probably change as I change the test plans</w:t>
+            </w:r>
+          </w:p>
+          <w:p>
+            <w:r>
+              <w:t>The re-writes for the test plans are much better as they describe the method with which the test will be carried out in more detail.</w:t>
+            </w:r>
             <w:bookmarkStart w:id="0" w:name="_GoBack"/>
             <w:bookmarkEnd w:id="0"/>
           </w:p>
-        </w:tc>
-      </w:tr>
-      <w:tr>
-        <w:tc>
-          <w:tcPr>
-            <w:tcW w:w="2263" w:type="dxa"/>
-          </w:tcPr>
-          <w:p>
-            <w:r>
-              <w:t>21/10/2017</w:t>
-            </w:r>
-          </w:p>
-        </w:tc>
-        <w:tc>
-          <w:tcPr>
-            <w:tcW w:w="5245" w:type="dxa"/>
-          </w:tcPr>
-          <w:p>
-            <w:r>
-              <w:t>Finished test plans</w:t>
-            </w:r>
-          </w:p>
-        </w:tc>
-        <w:tc>
-          <w:tcPr>
-            <w:tcW w:w="6440" w:type="dxa"/>
-          </w:tcPr>
-          <w:p>
-            <w:r>
-              <w:t>I still need to restructure the test plans possible adding testing method sections</w:t>
-            </w:r>
-            <w:r>
-              <w:t>.</w:t>
-            </w:r>
-          </w:p>
-          <w:p/>
-        </w:tc>
-      </w:tr>
-      <w:tr>
-        <w:tc>
-          <w:tcPr>
-            <w:tcW w:w="2263" w:type="dxa"/>
-          </w:tcPr>
-          <w:p>
-            <w:r>
-              <w:t>30/10/2017</w:t>
-            </w:r>
-          </w:p>
-        </w:tc>
-        <w:tc>
-          <w:tcPr>
-            <w:tcW w:w="5245" w:type="dxa"/>
-          </w:tcPr>
-          <w:p>
-            <w:r>
-              <w:t>Finished Wireframes</w:t>
-            </w:r>
-          </w:p>
-        </w:tc>
-        <w:tc>
-          <w:tcPr>
-            <w:tcW w:w="6440" w:type="dxa"/>
-          </w:tcPr>
-          <w:p>
-            <w:r>
-              <w:t>These will probably change as I change the test plans</w:t>
-            </w:r>
-          </w:p>
-          <w:p/>
         </w:tc>
       </w:tr>
     </w:tbl>
@@ -1040,7 +1046,7 @@
 </file>
 
 <file path=word/numbering.xml><?xml version="1.0" encoding="utf-8"?>
-<w:numbering xmlns:wpc="http://schemas.microsoft.com/office/word/2010/wordprocessingCanvas" xmlns:cx="http://schemas.microsoft.com/office/drawing/2014/chartex" xmlns:cx1="http://schemas.microsoft.com/office/drawing/2015/9/8/chartex" xmlns:mc="http://schemas.openxmlformats.org/markup-compatibility/2006" xmlns:o="urn:schemas-microsoft-com:office:office" xmlns:r="http://schemas.openxmlformats.org/officeDocument/2006/relationships" xmlns:m="http://schemas.openxmlformats.org/officeDocument/2006/math" xmlns:v="urn:schemas-microsoft-com:vml" xmlns:wp14="http://schemas.microsoft.com/office/word/2010/wordprocessingDrawing" xmlns:wp="http://schemas.openxmlformats.org/drawingml/2006/wordprocessingDrawing" xmlns:w10="urn:schemas-microsoft-com:office:word" xmlns:w="http://schemas.openxmlformats.org/wordprocessingml/2006/main" xmlns:w14="http://schemas.microsoft.com/office/word/2010/wordml" xmlns:w15="http://schemas.microsoft.com/office/word/2012/wordml" xmlns:w16se="http://schemas.microsoft.com/office/word/2015/wordml/symex" xmlns:wpg="http://schemas.microsoft.com/office/word/2010/wordprocessingGroup" xmlns:wpi="http://schemas.microsoft.com/office/word/2010/wordprocessingInk" xmlns:wne="http://schemas.microsoft.com/office/word/2006/wordml" xmlns:wps="http://schemas.microsoft.com/office/word/2010/wordprocessingShape" mc:Ignorable="w14 w15 w16se wp14">
+<w:numbering xmlns:wpc="http://schemas.microsoft.com/office/word/2010/wordprocessingCanvas" xmlns:cx="http://schemas.microsoft.com/office/drawing/2014/chartex" xmlns:cx1="http://schemas.microsoft.com/office/drawing/2015/9/8/chartex" xmlns:cx2="http://schemas.microsoft.com/office/drawing/2015/10/21/chartex" xmlns:cx3="http://schemas.microsoft.com/office/drawing/2016/5/9/chartex" xmlns:cx4="http://schemas.microsoft.com/office/drawing/2016/5/10/chartex" xmlns:cx5="http://schemas.microsoft.com/office/drawing/2016/5/11/chartex" xmlns:cx6="http://schemas.microsoft.com/office/drawing/2016/5/12/chartex" xmlns:cx7="http://schemas.microsoft.com/office/drawing/2016/5/13/chartex" xmlns:cx8="http://schemas.microsoft.com/office/drawing/2016/5/14/chartex" xmlns:mc="http://schemas.openxmlformats.org/markup-compatibility/2006" xmlns:aink="http://schemas.microsoft.com/office/drawing/2016/ink" xmlns:am3d="http://schemas.microsoft.com/office/drawing/2017/model3d" xmlns:o="urn:schemas-microsoft-com:office:office" xmlns:r="http://schemas.openxmlformats.org/officeDocument/2006/relationships" xmlns:m="http://schemas.openxmlformats.org/officeDocument/2006/math" xmlns:v="urn:schemas-microsoft-com:vml" xmlns:wp14="http://schemas.microsoft.com/office/word/2010/wordprocessingDrawing" xmlns:wp="http://schemas.openxmlformats.org/drawingml/2006/wordprocessingDrawing" xmlns:w10="urn:schemas-microsoft-com:office:word" xmlns:w="http://schemas.openxmlformats.org/wordprocessingml/2006/main" xmlns:w14="http://schemas.microsoft.com/office/word/2010/wordml" xmlns:w15="http://schemas.microsoft.com/office/word/2012/wordml" xmlns:w16cid="http://schemas.microsoft.com/office/word/2016/wordml/cid" xmlns:w16se="http://schemas.microsoft.com/office/word/2015/wordml/symex" xmlns:wpg="http://schemas.microsoft.com/office/word/2010/wordprocessingGroup" xmlns:wpi="http://schemas.microsoft.com/office/word/2010/wordprocessingInk" xmlns:wne="http://schemas.microsoft.com/office/word/2006/wordml" xmlns:wps="http://schemas.microsoft.com/office/word/2010/wordprocessingShape" mc:Ignorable="w14 w15 w16se w16cid wp14">
   <w:abstractNum w:abstractNumId="0" w15:restartNumberingAfterBreak="0">
     <w:nsid w:val="155C23FF"/>
     <w:multiLevelType w:val="hybridMultilevel"/>
@@ -1161,7 +1167,7 @@
 </file>
 
 <file path=word/styles.xml><?xml version="1.0" encoding="utf-8"?>
-<w:styles xmlns:mc="http://schemas.openxmlformats.org/markup-compatibility/2006" xmlns:r="http://schemas.openxmlformats.org/officeDocument/2006/relationships" xmlns:w="http://schemas.openxmlformats.org/wordprocessingml/2006/main" xmlns:w14="http://schemas.microsoft.com/office/word/2010/wordml" xmlns:w15="http://schemas.microsoft.com/office/word/2012/wordml" xmlns:w16se="http://schemas.microsoft.com/office/word/2015/wordml/symex" mc:Ignorable="w14 w15 w16se">
+<w:styles xmlns:mc="http://schemas.openxmlformats.org/markup-compatibility/2006" xmlns:r="http://schemas.openxmlformats.org/officeDocument/2006/relationships" xmlns:w="http://schemas.openxmlformats.org/wordprocessingml/2006/main" xmlns:w14="http://schemas.microsoft.com/office/word/2010/wordml" xmlns:w15="http://schemas.microsoft.com/office/word/2012/wordml" xmlns:w16cid="http://schemas.microsoft.com/office/word/2016/wordml/cid" xmlns:w16se="http://schemas.microsoft.com/office/word/2015/wordml/symex" mc:Ignorable="w14 w15 w16se w16cid">
   <w:docDefaults>
     <w:rPrDefault>
       <w:rPr>
@@ -1177,7 +1183,7 @@
       </w:pPr>
     </w:pPrDefault>
   </w:docDefaults>
-  <w:latentStyles w:defLockedState="0" w:defUIPriority="99" w:defSemiHidden="0" w:defUnhideWhenUsed="0" w:defQFormat="0" w:count="371">
+  <w:latentStyles w:defLockedState="0" w:defUIPriority="99" w:defSemiHidden="0" w:defUnhideWhenUsed="0" w:defQFormat="0" w:count="375">
     <w:lsdException w:name="Normal" w:uiPriority="0" w:qFormat="1"/>
     <w:lsdException w:name="heading 1" w:uiPriority="9" w:qFormat="1"/>
     <w:lsdException w:name="heading 2" w:semiHidden="1" w:uiPriority="9" w:unhideWhenUsed="1" w:qFormat="1"/>
@@ -1283,7 +1289,6 @@
     <w:lsdException w:name="HTML Sample" w:semiHidden="1" w:unhideWhenUsed="1"/>
     <w:lsdException w:name="HTML Typewriter" w:semiHidden="1" w:unhideWhenUsed="1"/>
     <w:lsdException w:name="HTML Variable" w:semiHidden="1" w:unhideWhenUsed="1"/>
-    <w:lsdException w:name="Normal Table" w:semiHidden="1" w:unhideWhenUsed="1"/>
     <w:lsdException w:name="annotation subject" w:semiHidden="1" w:unhideWhenUsed="1"/>
     <w:lsdException w:name="No List" w:semiHidden="1" w:unhideWhenUsed="1"/>
     <w:lsdException w:name="Outline List 1" w:semiHidden="1" w:unhideWhenUsed="1"/>
@@ -1327,10 +1332,8 @@
     <w:lsdException w:name="Table Elegant" w:semiHidden="1" w:unhideWhenUsed="1"/>
     <w:lsdException w:name="Table Professional" w:semiHidden="1" w:unhideWhenUsed="1"/>
     <w:lsdException w:name="Table Subtle 1" w:semiHidden="1" w:unhideWhenUsed="1"/>
-    <w:lsdException w:name="Table Subtle 2" w:semiHidden="1" w:unhideWhenUsed="1"/>
     <w:lsdException w:name="Table Web 1" w:semiHidden="1" w:unhideWhenUsed="1"/>
     <w:lsdException w:name="Table Web 2" w:semiHidden="1" w:unhideWhenUsed="1"/>
-    <w:lsdException w:name="Table Web 3" w:semiHidden="1" w:unhideWhenUsed="1"/>
     <w:lsdException w:name="Balloon Text" w:semiHidden="1" w:unhideWhenUsed="1"/>
     <w:lsdException w:name="Table Grid" w:uiPriority="39"/>
     <w:lsdException w:name="Table Theme" w:semiHidden="1" w:unhideWhenUsed="1"/>
@@ -1549,6 +1552,10 @@
     <w:lsdException w:name="List Table 5 Dark Accent 6" w:uiPriority="50"/>
     <w:lsdException w:name="List Table 6 Colorful Accent 6" w:uiPriority="51"/>
     <w:lsdException w:name="List Table 7 Colorful Accent 6" w:uiPriority="52"/>
+    <w:lsdException w:name="Mention" w:semiHidden="1" w:unhideWhenUsed="1"/>
+    <w:lsdException w:name="Smart Hyperlink" w:semiHidden="1" w:unhideWhenUsed="1"/>
+    <w:lsdException w:name="Hashtag" w:semiHidden="1" w:unhideWhenUsed="1"/>
+    <w:lsdException w:name="Unresolved Mention" w:semiHidden="1" w:unhideWhenUsed="1"/>
   </w:latentStyles>
   <w:style w:type="paragraph" w:default="1" w:styleId="Normal">
     <w:name w:val="Normal"/>

--- a/Record of Progress.docx
+++ b/Record of Progress.docx
@@ -157,15 +157,7 @@
           </w:tcPr>
           <w:p>
             <w:r>
-              <w:t xml:space="preserve">I originally intended to use </w:t>
-            </w:r>
-            <w:proofErr w:type="spellStart"/>
-            <w:r>
-              <w:t>AppJar</w:t>
-            </w:r>
-            <w:proofErr w:type="spellEnd"/>
-            <w:r>
-              <w:t xml:space="preserve"> to make the GUI but discovered it was not suitable and decided to change to Pyganim.</w:t>
+              <w:t>I originally intended to use AppJar to make the GUI but discovered it was not suitable and decided to change to Pyganim.</w:t>
             </w:r>
           </w:p>
           <w:p/>
@@ -388,13 +380,8 @@
           </w:tcPr>
           <w:p>
             <w:r>
-              <w:t xml:space="preserve">Created wireframes for the menu, game loaded and game being played pages using </w:t>
-            </w:r>
-            <w:proofErr w:type="spellStart"/>
-            <w:r>
-              <w:t>balsamiq</w:t>
-            </w:r>
-            <w:proofErr w:type="spellEnd"/>
+              <w:t>Created wireframes for the menu, game loaded and game being played pages using balsamiq</w:t>
+            </w:r>
           </w:p>
           <w:p/>
         </w:tc>
@@ -591,15 +578,7 @@
           </w:p>
           <w:p>
             <w:r>
-              <w:t xml:space="preserve">Started making the </w:t>
-            </w:r>
-            <w:proofErr w:type="spellStart"/>
-            <w:r>
-              <w:t>gantt</w:t>
-            </w:r>
-            <w:proofErr w:type="spellEnd"/>
-            <w:r>
-              <w:t xml:space="preserve"> chart</w:t>
+              <w:t>Started making the gantt chart</w:t>
             </w:r>
           </w:p>
           <w:p>
@@ -693,15 +672,7 @@
           </w:tcPr>
           <w:p>
             <w:r>
-              <w:t xml:space="preserve">More will be added to </w:t>
-            </w:r>
-            <w:proofErr w:type="spellStart"/>
-            <w:r>
-              <w:t>gantt</w:t>
-            </w:r>
-            <w:proofErr w:type="spellEnd"/>
-            <w:r>
-              <w:t xml:space="preserve"> chart as the project progresses</w:t>
+              <w:t>More will be added to gantt chart as the project progresses</w:t>
             </w:r>
           </w:p>
           <w:p/>
@@ -1028,9 +999,37 @@
             <w:r>
               <w:t>The re-writes for the test plans are much better as they describe the method with which the test will be carried out in more detail.</w:t>
             </w:r>
+          </w:p>
+        </w:tc>
+      </w:tr>
+      <w:tr>
+        <w:tc>
+          <w:tcPr>
+            <w:tcW w:w="2263" w:type="dxa"/>
+          </w:tcPr>
+          <w:p>
+            <w:r>
+              <w:t>2/11/2017</w:t>
+            </w:r>
+          </w:p>
+        </w:tc>
+        <w:tc>
+          <w:tcPr>
+            <w:tcW w:w="5245" w:type="dxa"/>
+          </w:tcPr>
+          <w:p>
+            <w:r>
+              <w:t>Progress check with teacher</w:t>
+            </w:r>
             <w:bookmarkStart w:id="0" w:name="_GoBack"/>
             <w:bookmarkEnd w:id="0"/>
           </w:p>
+        </w:tc>
+        <w:tc>
+          <w:tcPr>
+            <w:tcW w:w="6440" w:type="dxa"/>
+          </w:tcPr>
+          <w:p/>
         </w:tc>
       </w:tr>
     </w:tbl>
@@ -1289,6 +1288,7 @@
     <w:lsdException w:name="HTML Sample" w:semiHidden="1" w:unhideWhenUsed="1"/>
     <w:lsdException w:name="HTML Typewriter" w:semiHidden="1" w:unhideWhenUsed="1"/>
     <w:lsdException w:name="HTML Variable" w:semiHidden="1" w:unhideWhenUsed="1"/>
+    <w:lsdException w:name="Normal Table" w:semiHidden="1" w:unhideWhenUsed="1"/>
     <w:lsdException w:name="annotation subject" w:semiHidden="1" w:unhideWhenUsed="1"/>
     <w:lsdException w:name="No List" w:semiHidden="1" w:unhideWhenUsed="1"/>
     <w:lsdException w:name="Outline List 1" w:semiHidden="1" w:unhideWhenUsed="1"/>
@@ -1332,8 +1332,10 @@
     <w:lsdException w:name="Table Elegant" w:semiHidden="1" w:unhideWhenUsed="1"/>
     <w:lsdException w:name="Table Professional" w:semiHidden="1" w:unhideWhenUsed="1"/>
     <w:lsdException w:name="Table Subtle 1" w:semiHidden="1" w:unhideWhenUsed="1"/>
+    <w:lsdException w:name="Table Subtle 2" w:semiHidden="1" w:unhideWhenUsed="1"/>
     <w:lsdException w:name="Table Web 1" w:semiHidden="1" w:unhideWhenUsed="1"/>
     <w:lsdException w:name="Table Web 2" w:semiHidden="1" w:unhideWhenUsed="1"/>
+    <w:lsdException w:name="Table Web 3" w:semiHidden="1" w:unhideWhenUsed="1"/>
     <w:lsdException w:name="Balloon Text" w:semiHidden="1" w:unhideWhenUsed="1"/>
     <w:lsdException w:name="Table Grid" w:uiPriority="39"/>
     <w:lsdException w:name="Table Theme" w:semiHidden="1" w:unhideWhenUsed="1"/>

--- a/Record of Progress.docx
+++ b/Record of Progress.docx
@@ -1,6 +1,6 @@
 
 <file path=word/document.xml><?xml version="1.0" encoding="utf-8"?>
-<w:document xmlns:wpc="http://schemas.microsoft.com/office/word/2010/wordprocessingCanvas" xmlns:cx="http://schemas.microsoft.com/office/drawing/2014/chartex" xmlns:cx1="http://schemas.microsoft.com/office/drawing/2015/9/8/chartex" xmlns:cx2="http://schemas.microsoft.com/office/drawing/2015/10/21/chartex" xmlns:cx3="http://schemas.microsoft.com/office/drawing/2016/5/9/chartex" xmlns:cx4="http://schemas.microsoft.com/office/drawing/2016/5/10/chartex" xmlns:cx5="http://schemas.microsoft.com/office/drawing/2016/5/11/chartex" xmlns:cx6="http://schemas.microsoft.com/office/drawing/2016/5/12/chartex" xmlns:cx7="http://schemas.microsoft.com/office/drawing/2016/5/13/chartex" xmlns:cx8="http://schemas.microsoft.com/office/drawing/2016/5/14/chartex" xmlns:mc="http://schemas.openxmlformats.org/markup-compatibility/2006" xmlns:aink="http://schemas.microsoft.com/office/drawing/2016/ink" xmlns:am3d="http://schemas.microsoft.com/office/drawing/2017/model3d" xmlns:o="urn:schemas-microsoft-com:office:office" xmlns:r="http://schemas.openxmlformats.org/officeDocument/2006/relationships" xmlns:m="http://schemas.openxmlformats.org/officeDocument/2006/math" xmlns:v="urn:schemas-microsoft-com:vml" xmlns:wp14="http://schemas.microsoft.com/office/word/2010/wordprocessingDrawing" xmlns:wp="http://schemas.openxmlformats.org/drawingml/2006/wordprocessingDrawing" xmlns:w10="urn:schemas-microsoft-com:office:word" xmlns:w="http://schemas.openxmlformats.org/wordprocessingml/2006/main" xmlns:w14="http://schemas.microsoft.com/office/word/2010/wordml" xmlns:w15="http://schemas.microsoft.com/office/word/2012/wordml" xmlns:w16cid="http://schemas.microsoft.com/office/word/2016/wordml/cid" xmlns:w16se="http://schemas.microsoft.com/office/word/2015/wordml/symex" xmlns:wpg="http://schemas.microsoft.com/office/word/2010/wordprocessingGroup" xmlns:wpi="http://schemas.microsoft.com/office/word/2010/wordprocessingInk" xmlns:wne="http://schemas.microsoft.com/office/word/2006/wordml" xmlns:wps="http://schemas.microsoft.com/office/word/2010/wordprocessingShape" mc:Ignorable="w14 w15 w16se w16cid wp14">
+<w:document xmlns:wpc="http://schemas.microsoft.com/office/word/2010/wordprocessingCanvas" xmlns:cx="http://schemas.microsoft.com/office/drawing/2014/chartex" xmlns:cx1="http://schemas.microsoft.com/office/drawing/2015/9/8/chartex" xmlns:mc="http://schemas.openxmlformats.org/markup-compatibility/2006" xmlns:o="urn:schemas-microsoft-com:office:office" xmlns:r="http://schemas.openxmlformats.org/officeDocument/2006/relationships" xmlns:m="http://schemas.openxmlformats.org/officeDocument/2006/math" xmlns:v="urn:schemas-microsoft-com:vml" xmlns:wp14="http://schemas.microsoft.com/office/word/2010/wordprocessingDrawing" xmlns:wp="http://schemas.openxmlformats.org/drawingml/2006/wordprocessingDrawing" xmlns:w10="urn:schemas-microsoft-com:office:word" xmlns:w="http://schemas.openxmlformats.org/wordprocessingml/2006/main" xmlns:w14="http://schemas.microsoft.com/office/word/2010/wordml" xmlns:w15="http://schemas.microsoft.com/office/word/2012/wordml" xmlns:w16se="http://schemas.microsoft.com/office/word/2015/wordml/symex" xmlns:wpg="http://schemas.microsoft.com/office/word/2010/wordprocessingGroup" xmlns:wpi="http://schemas.microsoft.com/office/word/2010/wordprocessingInk" xmlns:wne="http://schemas.microsoft.com/office/word/2006/wordml" xmlns:wps="http://schemas.microsoft.com/office/word/2010/wordprocessingShape" mc:Ignorable="w14 w15 w16se wp14">
   <w:body>
     <w:tbl>
       <w:tblPr>
@@ -157,7 +157,15 @@
           </w:tcPr>
           <w:p>
             <w:r>
-              <w:t>I originally intended to use AppJar to make the GUI but discovered it was not suitable and decided to change to Pyganim.</w:t>
+              <w:t xml:space="preserve">I originally intended to use </w:t>
+            </w:r>
+            <w:proofErr w:type="spellStart"/>
+            <w:r>
+              <w:t>AppJar</w:t>
+            </w:r>
+            <w:proofErr w:type="spellEnd"/>
+            <w:r>
+              <w:t xml:space="preserve"> to make the GUI but discovered it was not suitable and decided to change to Pyganim.</w:t>
             </w:r>
           </w:p>
           <w:p/>
@@ -380,8 +388,13 @@
           </w:tcPr>
           <w:p>
             <w:r>
-              <w:t>Created wireframes for the menu, game loaded and game being played pages using balsamiq</w:t>
-            </w:r>
+              <w:t xml:space="preserve">Created wireframes for the menu, game loaded and game being played pages using </w:t>
+            </w:r>
+            <w:proofErr w:type="spellStart"/>
+            <w:r>
+              <w:t>balsamiq</w:t>
+            </w:r>
+            <w:proofErr w:type="spellEnd"/>
           </w:p>
           <w:p/>
         </w:tc>
@@ -578,7 +591,15 @@
           </w:p>
           <w:p>
             <w:r>
-              <w:t>Started making the gantt chart</w:t>
+              <w:t xml:space="preserve">Started making the </w:t>
+            </w:r>
+            <w:proofErr w:type="spellStart"/>
+            <w:r>
+              <w:t>gantt</w:t>
+            </w:r>
+            <w:proofErr w:type="spellEnd"/>
+            <w:r>
+              <w:t xml:space="preserve"> chart</w:t>
             </w:r>
           </w:p>
           <w:p>
@@ -672,7 +693,15 @@
           </w:tcPr>
           <w:p>
             <w:r>
-              <w:t>More will be added to gantt chart as the project progresses</w:t>
+              <w:t xml:space="preserve">More will be added to </w:t>
+            </w:r>
+            <w:proofErr w:type="spellStart"/>
+            <w:r>
+              <w:t>gantt</w:t>
+            </w:r>
+            <w:proofErr w:type="spellEnd"/>
+            <w:r>
+              <w:t xml:space="preserve"> chart as the project progresses</w:t>
             </w:r>
           </w:p>
           <w:p/>
@@ -1021,15 +1050,53 @@
             <w:r>
               <w:t>Progress check with teacher</w:t>
             </w:r>
+          </w:p>
+        </w:tc>
+        <w:tc>
+          <w:tcPr>
+            <w:tcW w:w="6440" w:type="dxa"/>
+          </w:tcPr>
+          <w:p/>
+        </w:tc>
+      </w:tr>
+      <w:tr>
+        <w:tc>
+          <w:tcPr>
+            <w:tcW w:w="2263" w:type="dxa"/>
+          </w:tcPr>
+          <w:p>
+            <w:r>
+              <w:t>6/11/2017</w:t>
+            </w:r>
+          </w:p>
+        </w:tc>
+        <w:tc>
+          <w:tcPr>
+            <w:tcW w:w="5245" w:type="dxa"/>
+          </w:tcPr>
+          <w:p>
+            <w:r>
+              <w:t>Re-wrote most of the game page test plan</w:t>
+            </w:r>
+          </w:p>
+        </w:tc>
+        <w:tc>
+          <w:tcPr>
+            <w:tcW w:w="6440" w:type="dxa"/>
+          </w:tcPr>
+          <w:p>
+            <w:r>
+              <w:t>The re-writes for the test plans are much better as they describe the method with which the test will be carried out in more detail.</w:t>
+            </w:r>
+            <w:r>
+              <w:t xml:space="preserve"> They also made me think even more about the functionality of the game and I ended up adding</w:t>
+            </w:r>
             <w:bookmarkStart w:id="0" w:name="_GoBack"/>
             <w:bookmarkEnd w:id="0"/>
-          </w:p>
-        </w:tc>
-        <w:tc>
-          <w:tcPr>
-            <w:tcW w:w="6440" w:type="dxa"/>
-          </w:tcPr>
-          <w:p/>
+            <w:r>
+              <w:t xml:space="preserve"> more detail to the inputs and outputs.</w:t>
+            </w:r>
+          </w:p>
         </w:tc>
       </w:tr>
     </w:tbl>
@@ -1045,7 +1112,7 @@
 </file>
 
 <file path=word/numbering.xml><?xml version="1.0" encoding="utf-8"?>
-<w:numbering xmlns:wpc="http://schemas.microsoft.com/office/word/2010/wordprocessingCanvas" xmlns:cx="http://schemas.microsoft.com/office/drawing/2014/chartex" xmlns:cx1="http://schemas.microsoft.com/office/drawing/2015/9/8/chartex" xmlns:cx2="http://schemas.microsoft.com/office/drawing/2015/10/21/chartex" xmlns:cx3="http://schemas.microsoft.com/office/drawing/2016/5/9/chartex" xmlns:cx4="http://schemas.microsoft.com/office/drawing/2016/5/10/chartex" xmlns:cx5="http://schemas.microsoft.com/office/drawing/2016/5/11/chartex" xmlns:cx6="http://schemas.microsoft.com/office/drawing/2016/5/12/chartex" xmlns:cx7="http://schemas.microsoft.com/office/drawing/2016/5/13/chartex" xmlns:cx8="http://schemas.microsoft.com/office/drawing/2016/5/14/chartex" xmlns:mc="http://schemas.openxmlformats.org/markup-compatibility/2006" xmlns:aink="http://schemas.microsoft.com/office/drawing/2016/ink" xmlns:am3d="http://schemas.microsoft.com/office/drawing/2017/model3d" xmlns:o="urn:schemas-microsoft-com:office:office" xmlns:r="http://schemas.openxmlformats.org/officeDocument/2006/relationships" xmlns:m="http://schemas.openxmlformats.org/officeDocument/2006/math" xmlns:v="urn:schemas-microsoft-com:vml" xmlns:wp14="http://schemas.microsoft.com/office/word/2010/wordprocessingDrawing" xmlns:wp="http://schemas.openxmlformats.org/drawingml/2006/wordprocessingDrawing" xmlns:w10="urn:schemas-microsoft-com:office:word" xmlns:w="http://schemas.openxmlformats.org/wordprocessingml/2006/main" xmlns:w14="http://schemas.microsoft.com/office/word/2010/wordml" xmlns:w15="http://schemas.microsoft.com/office/word/2012/wordml" xmlns:w16cid="http://schemas.microsoft.com/office/word/2016/wordml/cid" xmlns:w16se="http://schemas.microsoft.com/office/word/2015/wordml/symex" xmlns:wpg="http://schemas.microsoft.com/office/word/2010/wordprocessingGroup" xmlns:wpi="http://schemas.microsoft.com/office/word/2010/wordprocessingInk" xmlns:wne="http://schemas.microsoft.com/office/word/2006/wordml" xmlns:wps="http://schemas.microsoft.com/office/word/2010/wordprocessingShape" mc:Ignorable="w14 w15 w16se w16cid wp14">
+<w:numbering xmlns:wpc="http://schemas.microsoft.com/office/word/2010/wordprocessingCanvas" xmlns:cx="http://schemas.microsoft.com/office/drawing/2014/chartex" xmlns:cx1="http://schemas.microsoft.com/office/drawing/2015/9/8/chartex" xmlns:mc="http://schemas.openxmlformats.org/markup-compatibility/2006" xmlns:o="urn:schemas-microsoft-com:office:office" xmlns:r="http://schemas.openxmlformats.org/officeDocument/2006/relationships" xmlns:m="http://schemas.openxmlformats.org/officeDocument/2006/math" xmlns:v="urn:schemas-microsoft-com:vml" xmlns:wp14="http://schemas.microsoft.com/office/word/2010/wordprocessingDrawing" xmlns:wp="http://schemas.openxmlformats.org/drawingml/2006/wordprocessingDrawing" xmlns:w10="urn:schemas-microsoft-com:office:word" xmlns:w="http://schemas.openxmlformats.org/wordprocessingml/2006/main" xmlns:w14="http://schemas.microsoft.com/office/word/2010/wordml" xmlns:w15="http://schemas.microsoft.com/office/word/2012/wordml" xmlns:w16se="http://schemas.microsoft.com/office/word/2015/wordml/symex" xmlns:wpg="http://schemas.microsoft.com/office/word/2010/wordprocessingGroup" xmlns:wpi="http://schemas.microsoft.com/office/word/2010/wordprocessingInk" xmlns:wne="http://schemas.microsoft.com/office/word/2006/wordml" xmlns:wps="http://schemas.microsoft.com/office/word/2010/wordprocessingShape" mc:Ignorable="w14 w15 w16se wp14">
   <w:abstractNum w:abstractNumId="0" w15:restartNumberingAfterBreak="0">
     <w:nsid w:val="155C23FF"/>
     <w:multiLevelType w:val="hybridMultilevel"/>
@@ -1166,7 +1233,7 @@
 </file>
 
 <file path=word/styles.xml><?xml version="1.0" encoding="utf-8"?>
-<w:styles xmlns:mc="http://schemas.openxmlformats.org/markup-compatibility/2006" xmlns:r="http://schemas.openxmlformats.org/officeDocument/2006/relationships" xmlns:w="http://schemas.openxmlformats.org/wordprocessingml/2006/main" xmlns:w14="http://schemas.microsoft.com/office/word/2010/wordml" xmlns:w15="http://schemas.microsoft.com/office/word/2012/wordml" xmlns:w16cid="http://schemas.microsoft.com/office/word/2016/wordml/cid" xmlns:w16se="http://schemas.microsoft.com/office/word/2015/wordml/symex" mc:Ignorable="w14 w15 w16se w16cid">
+<w:styles xmlns:mc="http://schemas.openxmlformats.org/markup-compatibility/2006" xmlns:r="http://schemas.openxmlformats.org/officeDocument/2006/relationships" xmlns:w="http://schemas.openxmlformats.org/wordprocessingml/2006/main" xmlns:w14="http://schemas.microsoft.com/office/word/2010/wordml" xmlns:w15="http://schemas.microsoft.com/office/word/2012/wordml" xmlns:w16se="http://schemas.microsoft.com/office/word/2015/wordml/symex" mc:Ignorable="w14 w15 w16se">
   <w:docDefaults>
     <w:rPrDefault>
       <w:rPr>
@@ -1182,7 +1249,7 @@
       </w:pPr>
     </w:pPrDefault>
   </w:docDefaults>
-  <w:latentStyles w:defLockedState="0" w:defUIPriority="99" w:defSemiHidden="0" w:defUnhideWhenUsed="0" w:defQFormat="0" w:count="375">
+  <w:latentStyles w:defLockedState="0" w:defUIPriority="99" w:defSemiHidden="0" w:defUnhideWhenUsed="0" w:defQFormat="0" w:count="371">
     <w:lsdException w:name="Normal" w:uiPriority="0" w:qFormat="1"/>
     <w:lsdException w:name="heading 1" w:uiPriority="9" w:qFormat="1"/>
     <w:lsdException w:name="heading 2" w:semiHidden="1" w:uiPriority="9" w:unhideWhenUsed="1" w:qFormat="1"/>
@@ -1554,10 +1621,6 @@
     <w:lsdException w:name="List Table 5 Dark Accent 6" w:uiPriority="50"/>
     <w:lsdException w:name="List Table 6 Colorful Accent 6" w:uiPriority="51"/>
     <w:lsdException w:name="List Table 7 Colorful Accent 6" w:uiPriority="52"/>
-    <w:lsdException w:name="Mention" w:semiHidden="1" w:unhideWhenUsed="1"/>
-    <w:lsdException w:name="Smart Hyperlink" w:semiHidden="1" w:unhideWhenUsed="1"/>
-    <w:lsdException w:name="Hashtag" w:semiHidden="1" w:unhideWhenUsed="1"/>
-    <w:lsdException w:name="Unresolved Mention" w:semiHidden="1" w:unhideWhenUsed="1"/>
   </w:latentStyles>
   <w:style w:type="paragraph" w:default="1" w:styleId="Normal">
     <w:name w:val="Normal"/>

--- a/Record of Progress.docx
+++ b/Record of Progress.docx
@@ -1008,7 +1008,13 @@
           </w:tcPr>
           <w:p>
             <w:r>
-              <w:t>Finished Wireframes</w:t>
+              <w:t xml:space="preserve">Finished </w:t>
+            </w:r>
+            <w:r>
+              <w:t xml:space="preserve">creating </w:t>
+            </w:r>
+            <w:r>
+              <w:t>Wireframes</w:t>
             </w:r>
             <w:r>
               <w:t>, re-wrote the test plans for the first few pages</w:t>
@@ -1086,17 +1092,44 @@
           </w:tcPr>
           <w:p>
             <w:r>
-              <w:t>The re-writes for the test plans are much better as they describe the method with which the test will be carried out in more detail.</w:t>
-            </w:r>
-            <w:r>
-              <w:t xml:space="preserve"> They also made me think even more about the functionality of the game and I ended up adding</w:t>
+              <w:t>The re-writes for the test plans are much better as they describe the method with which the test will be carried out in more detail. They also made me think even more about the functionality of the game and I ended up adding more detail to the inputs and outputs.</w:t>
+            </w:r>
+          </w:p>
+        </w:tc>
+      </w:tr>
+      <w:tr>
+        <w:tc>
+          <w:tcPr>
+            <w:tcW w:w="2263" w:type="dxa"/>
+          </w:tcPr>
+          <w:p>
+            <w:r>
+              <w:t>7/11/2017</w:t>
+            </w:r>
+          </w:p>
+        </w:tc>
+        <w:tc>
+          <w:tcPr>
+            <w:tcW w:w="5245" w:type="dxa"/>
+          </w:tcPr>
+          <w:p>
+            <w:r>
+              <w:t>Finished re-writing test plans, started adding wireframes to project documentations along with detail. Found the font to be used in project.</w:t>
+            </w:r>
+          </w:p>
+        </w:tc>
+        <w:tc>
+          <w:tcPr>
+            <w:tcW w:w="6440" w:type="dxa"/>
+          </w:tcPr>
+          <w:p>
+            <w:r>
+              <w:t>The test plans are now much more detailed and clear, when adding the wireframes to the documentation some changes were made to make the design clearer.</w:t>
             </w:r>
             <w:bookmarkStart w:id="0" w:name="_GoBack"/>
             <w:bookmarkEnd w:id="0"/>
-            <w:r>
-              <w:t xml:space="preserve"> more detail to the inputs and outputs.</w:t>
-            </w:r>
-          </w:p>
+          </w:p>
+          <w:p/>
         </w:tc>
       </w:tr>
     </w:tbl>

--- a/Record of Progress.docx
+++ b/Record of Progress.docx
@@ -1,6 +1,6 @@
 
 <file path=word/document.xml><?xml version="1.0" encoding="utf-8"?>
-<w:document xmlns:wpc="http://schemas.microsoft.com/office/word/2010/wordprocessingCanvas" xmlns:cx="http://schemas.microsoft.com/office/drawing/2014/chartex" xmlns:cx1="http://schemas.microsoft.com/office/drawing/2015/9/8/chartex" xmlns:mc="http://schemas.openxmlformats.org/markup-compatibility/2006" xmlns:o="urn:schemas-microsoft-com:office:office" xmlns:r="http://schemas.openxmlformats.org/officeDocument/2006/relationships" xmlns:m="http://schemas.openxmlformats.org/officeDocument/2006/math" xmlns:v="urn:schemas-microsoft-com:vml" xmlns:wp14="http://schemas.microsoft.com/office/word/2010/wordprocessingDrawing" xmlns:wp="http://schemas.openxmlformats.org/drawingml/2006/wordprocessingDrawing" xmlns:w10="urn:schemas-microsoft-com:office:word" xmlns:w="http://schemas.openxmlformats.org/wordprocessingml/2006/main" xmlns:w14="http://schemas.microsoft.com/office/word/2010/wordml" xmlns:w15="http://schemas.microsoft.com/office/word/2012/wordml" xmlns:w16se="http://schemas.microsoft.com/office/word/2015/wordml/symex" xmlns:wpg="http://schemas.microsoft.com/office/word/2010/wordprocessingGroup" xmlns:wpi="http://schemas.microsoft.com/office/word/2010/wordprocessingInk" xmlns:wne="http://schemas.microsoft.com/office/word/2006/wordml" xmlns:wps="http://schemas.microsoft.com/office/word/2010/wordprocessingShape" mc:Ignorable="w14 w15 w16se wp14">
+<w:document xmlns:wpc="http://schemas.microsoft.com/office/word/2010/wordprocessingCanvas" xmlns:cx="http://schemas.microsoft.com/office/drawing/2014/chartex" xmlns:cx1="http://schemas.microsoft.com/office/drawing/2015/9/8/chartex" xmlns:cx2="http://schemas.microsoft.com/office/drawing/2015/10/21/chartex" xmlns:cx3="http://schemas.microsoft.com/office/drawing/2016/5/9/chartex" xmlns:cx4="http://schemas.microsoft.com/office/drawing/2016/5/10/chartex" xmlns:cx5="http://schemas.microsoft.com/office/drawing/2016/5/11/chartex" xmlns:cx6="http://schemas.microsoft.com/office/drawing/2016/5/12/chartex" xmlns:cx7="http://schemas.microsoft.com/office/drawing/2016/5/13/chartex" xmlns:cx8="http://schemas.microsoft.com/office/drawing/2016/5/14/chartex" xmlns:mc="http://schemas.openxmlformats.org/markup-compatibility/2006" xmlns:aink="http://schemas.microsoft.com/office/drawing/2016/ink" xmlns:am3d="http://schemas.microsoft.com/office/drawing/2017/model3d" xmlns:o="urn:schemas-microsoft-com:office:office" xmlns:r="http://schemas.openxmlformats.org/officeDocument/2006/relationships" xmlns:m="http://schemas.openxmlformats.org/officeDocument/2006/math" xmlns:v="urn:schemas-microsoft-com:vml" xmlns:wp14="http://schemas.microsoft.com/office/word/2010/wordprocessingDrawing" xmlns:wp="http://schemas.openxmlformats.org/drawingml/2006/wordprocessingDrawing" xmlns:w10="urn:schemas-microsoft-com:office:word" xmlns:w="http://schemas.openxmlformats.org/wordprocessingml/2006/main" xmlns:w14="http://schemas.microsoft.com/office/word/2010/wordml" xmlns:w15="http://schemas.microsoft.com/office/word/2012/wordml" xmlns:w16cid="http://schemas.microsoft.com/office/word/2016/wordml/cid" xmlns:w16se="http://schemas.microsoft.com/office/word/2015/wordml/symex" xmlns:wpg="http://schemas.microsoft.com/office/word/2010/wordprocessingGroup" xmlns:wpi="http://schemas.microsoft.com/office/word/2010/wordprocessingInk" xmlns:wne="http://schemas.microsoft.com/office/word/2006/wordml" xmlns:wps="http://schemas.microsoft.com/office/word/2010/wordprocessingShape" mc:Ignorable="w14 w15 w16se w16cid wp14">
   <w:body>
     <w:tbl>
       <w:tblPr>
@@ -1126,9 +1126,37 @@
             <w:r>
               <w:t>The test plans are now much more detailed and clear, when adding the wireframes to the documentation some changes were made to make the design clearer.</w:t>
             </w:r>
+          </w:p>
+          <w:p/>
+        </w:tc>
+      </w:tr>
+      <w:tr>
+        <w:tc>
+          <w:tcPr>
+            <w:tcW w:w="2263" w:type="dxa"/>
+          </w:tcPr>
+          <w:p>
+            <w:r>
+              <w:t>10/11/2017</w:t>
+            </w:r>
+          </w:p>
+        </w:tc>
+        <w:tc>
+          <w:tcPr>
+            <w:tcW w:w="5245" w:type="dxa"/>
+          </w:tcPr>
+          <w:p>
+            <w:r>
+              <w:t>Did more UI annotation</w:t>
+            </w:r>
             <w:bookmarkStart w:id="0" w:name="_GoBack"/>
             <w:bookmarkEnd w:id="0"/>
           </w:p>
+        </w:tc>
+        <w:tc>
+          <w:tcPr>
+            <w:tcW w:w="6440" w:type="dxa"/>
+          </w:tcPr>
           <w:p/>
         </w:tc>
       </w:tr>
@@ -1145,7 +1173,7 @@
 </file>
 
 <file path=word/numbering.xml><?xml version="1.0" encoding="utf-8"?>
-<w:numbering xmlns:wpc="http://schemas.microsoft.com/office/word/2010/wordprocessingCanvas" xmlns:cx="http://schemas.microsoft.com/office/drawing/2014/chartex" xmlns:cx1="http://schemas.microsoft.com/office/drawing/2015/9/8/chartex" xmlns:mc="http://schemas.openxmlformats.org/markup-compatibility/2006" xmlns:o="urn:schemas-microsoft-com:office:office" xmlns:r="http://schemas.openxmlformats.org/officeDocument/2006/relationships" xmlns:m="http://schemas.openxmlformats.org/officeDocument/2006/math" xmlns:v="urn:schemas-microsoft-com:vml" xmlns:wp14="http://schemas.microsoft.com/office/word/2010/wordprocessingDrawing" xmlns:wp="http://schemas.openxmlformats.org/drawingml/2006/wordprocessingDrawing" xmlns:w10="urn:schemas-microsoft-com:office:word" xmlns:w="http://schemas.openxmlformats.org/wordprocessingml/2006/main" xmlns:w14="http://schemas.microsoft.com/office/word/2010/wordml" xmlns:w15="http://schemas.microsoft.com/office/word/2012/wordml" xmlns:w16se="http://schemas.microsoft.com/office/word/2015/wordml/symex" xmlns:wpg="http://schemas.microsoft.com/office/word/2010/wordprocessingGroup" xmlns:wpi="http://schemas.microsoft.com/office/word/2010/wordprocessingInk" xmlns:wne="http://schemas.microsoft.com/office/word/2006/wordml" xmlns:wps="http://schemas.microsoft.com/office/word/2010/wordprocessingShape" mc:Ignorable="w14 w15 w16se wp14">
+<w:numbering xmlns:wpc="http://schemas.microsoft.com/office/word/2010/wordprocessingCanvas" xmlns:cx="http://schemas.microsoft.com/office/drawing/2014/chartex" xmlns:cx1="http://schemas.microsoft.com/office/drawing/2015/9/8/chartex" xmlns:cx2="http://schemas.microsoft.com/office/drawing/2015/10/21/chartex" xmlns:cx3="http://schemas.microsoft.com/office/drawing/2016/5/9/chartex" xmlns:cx4="http://schemas.microsoft.com/office/drawing/2016/5/10/chartex" xmlns:cx5="http://schemas.microsoft.com/office/drawing/2016/5/11/chartex" xmlns:cx6="http://schemas.microsoft.com/office/drawing/2016/5/12/chartex" xmlns:cx7="http://schemas.microsoft.com/office/drawing/2016/5/13/chartex" xmlns:cx8="http://schemas.microsoft.com/office/drawing/2016/5/14/chartex" xmlns:mc="http://schemas.openxmlformats.org/markup-compatibility/2006" xmlns:aink="http://schemas.microsoft.com/office/drawing/2016/ink" xmlns:am3d="http://schemas.microsoft.com/office/drawing/2017/model3d" xmlns:o="urn:schemas-microsoft-com:office:office" xmlns:r="http://schemas.openxmlformats.org/officeDocument/2006/relationships" xmlns:m="http://schemas.openxmlformats.org/officeDocument/2006/math" xmlns:v="urn:schemas-microsoft-com:vml" xmlns:wp14="http://schemas.microsoft.com/office/word/2010/wordprocessingDrawing" xmlns:wp="http://schemas.openxmlformats.org/drawingml/2006/wordprocessingDrawing" xmlns:w10="urn:schemas-microsoft-com:office:word" xmlns:w="http://schemas.openxmlformats.org/wordprocessingml/2006/main" xmlns:w14="http://schemas.microsoft.com/office/word/2010/wordml" xmlns:w15="http://schemas.microsoft.com/office/word/2012/wordml" xmlns:w16cid="http://schemas.microsoft.com/office/word/2016/wordml/cid" xmlns:w16se="http://schemas.microsoft.com/office/word/2015/wordml/symex" xmlns:wpg="http://schemas.microsoft.com/office/word/2010/wordprocessingGroup" xmlns:wpi="http://schemas.microsoft.com/office/word/2010/wordprocessingInk" xmlns:wne="http://schemas.microsoft.com/office/word/2006/wordml" xmlns:wps="http://schemas.microsoft.com/office/word/2010/wordprocessingShape" mc:Ignorable="w14 w15 w16se w16cid wp14">
   <w:abstractNum w:abstractNumId="0" w15:restartNumberingAfterBreak="0">
     <w:nsid w:val="155C23FF"/>
     <w:multiLevelType w:val="hybridMultilevel"/>
@@ -1266,7 +1294,7 @@
 </file>
 
 <file path=word/styles.xml><?xml version="1.0" encoding="utf-8"?>
-<w:styles xmlns:mc="http://schemas.openxmlformats.org/markup-compatibility/2006" xmlns:r="http://schemas.openxmlformats.org/officeDocument/2006/relationships" xmlns:w="http://schemas.openxmlformats.org/wordprocessingml/2006/main" xmlns:w14="http://schemas.microsoft.com/office/word/2010/wordml" xmlns:w15="http://schemas.microsoft.com/office/word/2012/wordml" xmlns:w16se="http://schemas.microsoft.com/office/word/2015/wordml/symex" mc:Ignorable="w14 w15 w16se">
+<w:styles xmlns:mc="http://schemas.openxmlformats.org/markup-compatibility/2006" xmlns:r="http://schemas.openxmlformats.org/officeDocument/2006/relationships" xmlns:w="http://schemas.openxmlformats.org/wordprocessingml/2006/main" xmlns:w14="http://schemas.microsoft.com/office/word/2010/wordml" xmlns:w15="http://schemas.microsoft.com/office/word/2012/wordml" xmlns:w16cid="http://schemas.microsoft.com/office/word/2016/wordml/cid" xmlns:w16se="http://schemas.microsoft.com/office/word/2015/wordml/symex" mc:Ignorable="w14 w15 w16se w16cid">
   <w:docDefaults>
     <w:rPrDefault>
       <w:rPr>
@@ -1282,7 +1310,7 @@
       </w:pPr>
     </w:pPrDefault>
   </w:docDefaults>
-  <w:latentStyles w:defLockedState="0" w:defUIPriority="99" w:defSemiHidden="0" w:defUnhideWhenUsed="0" w:defQFormat="0" w:count="371">
+  <w:latentStyles w:defLockedState="0" w:defUIPriority="99" w:defSemiHidden="0" w:defUnhideWhenUsed="0" w:defQFormat="0" w:count="375">
     <w:lsdException w:name="Normal" w:uiPriority="0" w:qFormat="1"/>
     <w:lsdException w:name="heading 1" w:uiPriority="9" w:qFormat="1"/>
     <w:lsdException w:name="heading 2" w:semiHidden="1" w:uiPriority="9" w:unhideWhenUsed="1" w:qFormat="1"/>
@@ -1388,7 +1416,6 @@
     <w:lsdException w:name="HTML Sample" w:semiHidden="1" w:unhideWhenUsed="1"/>
     <w:lsdException w:name="HTML Typewriter" w:semiHidden="1" w:unhideWhenUsed="1"/>
     <w:lsdException w:name="HTML Variable" w:semiHidden="1" w:unhideWhenUsed="1"/>
-    <w:lsdException w:name="Normal Table" w:semiHidden="1" w:unhideWhenUsed="1"/>
     <w:lsdException w:name="annotation subject" w:semiHidden="1" w:unhideWhenUsed="1"/>
     <w:lsdException w:name="No List" w:semiHidden="1" w:unhideWhenUsed="1"/>
     <w:lsdException w:name="Outline List 1" w:semiHidden="1" w:unhideWhenUsed="1"/>
@@ -1432,10 +1459,8 @@
     <w:lsdException w:name="Table Elegant" w:semiHidden="1" w:unhideWhenUsed="1"/>
     <w:lsdException w:name="Table Professional" w:semiHidden="1" w:unhideWhenUsed="1"/>
     <w:lsdException w:name="Table Subtle 1" w:semiHidden="1" w:unhideWhenUsed="1"/>
-    <w:lsdException w:name="Table Subtle 2" w:semiHidden="1" w:unhideWhenUsed="1"/>
     <w:lsdException w:name="Table Web 1" w:semiHidden="1" w:unhideWhenUsed="1"/>
     <w:lsdException w:name="Table Web 2" w:semiHidden="1" w:unhideWhenUsed="1"/>
-    <w:lsdException w:name="Table Web 3" w:semiHidden="1" w:unhideWhenUsed="1"/>
     <w:lsdException w:name="Balloon Text" w:semiHidden="1" w:unhideWhenUsed="1"/>
     <w:lsdException w:name="Table Grid" w:uiPriority="39"/>
     <w:lsdException w:name="Table Theme" w:semiHidden="1" w:unhideWhenUsed="1"/>
@@ -1654,6 +1679,10 @@
     <w:lsdException w:name="List Table 5 Dark Accent 6" w:uiPriority="50"/>
     <w:lsdException w:name="List Table 6 Colorful Accent 6" w:uiPriority="51"/>
     <w:lsdException w:name="List Table 7 Colorful Accent 6" w:uiPriority="52"/>
+    <w:lsdException w:name="Mention" w:semiHidden="1" w:unhideWhenUsed="1"/>
+    <w:lsdException w:name="Smart Hyperlink" w:semiHidden="1" w:unhideWhenUsed="1"/>
+    <w:lsdException w:name="Hashtag" w:semiHidden="1" w:unhideWhenUsed="1"/>
+    <w:lsdException w:name="Unresolved Mention" w:semiHidden="1" w:unhideWhenUsed="1"/>
   </w:latentStyles>
   <w:style w:type="paragraph" w:default="1" w:styleId="Normal">
     <w:name w:val="Normal"/>

--- a/Record of Progress.docx
+++ b/Record of Progress.docx
@@ -1149,15 +1149,59 @@
             <w:r>
               <w:t>Did more UI annotation</w:t>
             </w:r>
+          </w:p>
+          <w:p/>
+        </w:tc>
+        <w:tc>
+          <w:tcPr>
+            <w:tcW w:w="6440" w:type="dxa"/>
+          </w:tcPr>
+          <w:p/>
+        </w:tc>
+      </w:tr>
+      <w:tr>
+        <w:tc>
+          <w:tcPr>
+            <w:tcW w:w="2263" w:type="dxa"/>
+          </w:tcPr>
+          <w:p>
+            <w:r>
+              <w:lastRenderedPageBreak/>
+              <w:t>12/11/2017</w:t>
+            </w:r>
+          </w:p>
+        </w:tc>
+        <w:tc>
+          <w:tcPr>
+            <w:tcW w:w="5245" w:type="dxa"/>
+          </w:tcPr>
+          <w:p>
+            <w:r>
+              <w:t>Finished UI annotation</w:t>
+            </w:r>
+          </w:p>
+        </w:tc>
+        <w:tc>
+          <w:tcPr>
+            <w:tcW w:w="6440" w:type="dxa"/>
+          </w:tcPr>
+          <w:p>
+            <w:r>
+              <w:t xml:space="preserve">Doing this will make it easier to </w:t>
+            </w:r>
+            <w:proofErr w:type="gramStart"/>
+            <w:r>
+              <w:t>actually make</w:t>
+            </w:r>
+            <w:proofErr w:type="gramEnd"/>
+            <w:r>
+              <w:t xml:space="preserve"> the UI also meant that I further refined the UI.</w:t>
+            </w:r>
+          </w:p>
+          <w:p>
             <w:bookmarkStart w:id="0" w:name="_GoBack"/>
             <w:bookmarkEnd w:id="0"/>
           </w:p>
-        </w:tc>
-        <w:tc>
-          <w:tcPr>
-            <w:tcW w:w="6440" w:type="dxa"/>
-          </w:tcPr>
-          <w:p/>
         </w:tc>
       </w:tr>
     </w:tbl>
@@ -1416,6 +1460,7 @@
     <w:lsdException w:name="HTML Sample" w:semiHidden="1" w:unhideWhenUsed="1"/>
     <w:lsdException w:name="HTML Typewriter" w:semiHidden="1" w:unhideWhenUsed="1"/>
     <w:lsdException w:name="HTML Variable" w:semiHidden="1" w:unhideWhenUsed="1"/>
+    <w:lsdException w:name="Normal Table" w:semiHidden="1" w:unhideWhenUsed="1"/>
     <w:lsdException w:name="annotation subject" w:semiHidden="1" w:unhideWhenUsed="1"/>
     <w:lsdException w:name="No List" w:semiHidden="1" w:unhideWhenUsed="1"/>
     <w:lsdException w:name="Outline List 1" w:semiHidden="1" w:unhideWhenUsed="1"/>
@@ -1459,8 +1504,10 @@
     <w:lsdException w:name="Table Elegant" w:semiHidden="1" w:unhideWhenUsed="1"/>
     <w:lsdException w:name="Table Professional" w:semiHidden="1" w:unhideWhenUsed="1"/>
     <w:lsdException w:name="Table Subtle 1" w:semiHidden="1" w:unhideWhenUsed="1"/>
+    <w:lsdException w:name="Table Subtle 2" w:semiHidden="1" w:unhideWhenUsed="1"/>
     <w:lsdException w:name="Table Web 1" w:semiHidden="1" w:unhideWhenUsed="1"/>
     <w:lsdException w:name="Table Web 2" w:semiHidden="1" w:unhideWhenUsed="1"/>
+    <w:lsdException w:name="Table Web 3" w:semiHidden="1" w:unhideWhenUsed="1"/>
     <w:lsdException w:name="Balloon Text" w:semiHidden="1" w:unhideWhenUsed="1"/>
     <w:lsdException w:name="Table Grid" w:uiPriority="39"/>
     <w:lsdException w:name="Table Theme" w:semiHidden="1" w:unhideWhenUsed="1"/>

--- a/Record of Progress.docx
+++ b/Record of Progress.docx
@@ -1198,7 +1198,38 @@
               <w:t xml:space="preserve"> the UI also meant that I further refined the UI.</w:t>
             </w:r>
           </w:p>
-          <w:p>
+          <w:p/>
+        </w:tc>
+      </w:tr>
+      <w:tr>
+        <w:tc>
+          <w:tcPr>
+            <w:tcW w:w="2263" w:type="dxa"/>
+          </w:tcPr>
+          <w:p>
+            <w:r>
+              <w:t>14/11/2017</w:t>
+            </w:r>
+          </w:p>
+        </w:tc>
+        <w:tc>
+          <w:tcPr>
+            <w:tcW w:w="5245" w:type="dxa"/>
+          </w:tcPr>
+          <w:p>
+            <w:r>
+              <w:t>Started Writing pseudocode</w:t>
+            </w:r>
+          </w:p>
+        </w:tc>
+        <w:tc>
+          <w:tcPr>
+            <w:tcW w:w="6440" w:type="dxa"/>
+          </w:tcPr>
+          <w:p>
+            <w:r>
+              <w:t>Much more complex than previously thought, make change resources slightly and use a different library.</w:t>
+            </w:r>
             <w:bookmarkStart w:id="0" w:name="_GoBack"/>
             <w:bookmarkEnd w:id="0"/>
           </w:p>

--- a/Record of Progress.docx
+++ b/Record of Progress.docx
@@ -1228,11 +1228,63 @@
           </w:tcPr>
           <w:p>
             <w:r>
-              <w:t>Much more complex than previously thought, make change resources slightly and use a different library.</w:t>
+              <w:t>Much more complex than previously thought, ma</w:t>
+            </w:r>
+            <w:r>
+              <w:t>y</w:t>
+            </w:r>
+            <w:r>
+              <w:t xml:space="preserve"> change resources slightly and use a different library.</w:t>
+            </w:r>
+          </w:p>
+          <w:p/>
+        </w:tc>
+      </w:tr>
+      <w:tr>
+        <w:tc>
+          <w:tcPr>
+            <w:tcW w:w="2263" w:type="dxa"/>
+          </w:tcPr>
+          <w:p>
+            <w:r>
+              <w:t>17/11/2017</w:t>
+            </w:r>
+          </w:p>
+        </w:tc>
+        <w:tc>
+          <w:tcPr>
+            <w:tcW w:w="5245" w:type="dxa"/>
+          </w:tcPr>
+          <w:p>
+            <w:r>
+              <w:t>Ditched original pseudocode and started a new approach using more classes, modified the test plan to test new validation required</w:t>
+            </w:r>
+          </w:p>
+        </w:tc>
+        <w:tc>
+          <w:tcPr>
+            <w:tcW w:w="6440" w:type="dxa"/>
+          </w:tcPr>
+          <w:p>
+            <w:r>
+              <w:t>The old approach was not working so well so I decided to restart making the program much more modular, this approach seems better for now</w:t>
+            </w:r>
+            <w:r>
+              <w:t xml:space="preserve"> though I encountered a small problem with buttons</w:t>
+            </w:r>
+            <w:r>
+              <w:t xml:space="preserve"> but </w:t>
+            </w:r>
+            <w:r>
+              <w:t>seem to have fixed using more parameter passing</w:t>
             </w:r>
             <w:bookmarkStart w:id="0" w:name="_GoBack"/>
             <w:bookmarkEnd w:id="0"/>
-          </w:p>
+            <w:r>
+              <w:t>.</w:t>
+            </w:r>
+          </w:p>
+          <w:p/>
         </w:tc>
       </w:tr>
     </w:tbl>

--- a/Record of Progress.docx
+++ b/Record of Progress.docx
@@ -1278,12 +1278,40 @@
             <w:r>
               <w:t>seem to have fixed using more parameter passing</w:t>
             </w:r>
+            <w:r>
+              <w:t>.</w:t>
+            </w:r>
+          </w:p>
+          <w:p/>
+        </w:tc>
+      </w:tr>
+      <w:tr>
+        <w:tc>
+          <w:tcPr>
+            <w:tcW w:w="2263" w:type="dxa"/>
+          </w:tcPr>
+          <w:p>
+            <w:r>
+              <w:t>20/11/2017</w:t>
+            </w:r>
+          </w:p>
+        </w:tc>
+        <w:tc>
+          <w:tcPr>
+            <w:tcW w:w="5245" w:type="dxa"/>
+          </w:tcPr>
+          <w:p>
+            <w:r>
+              <w:t>Restarted the pseudocode again, much more structured and easier to understand</w:t>
+            </w:r>
             <w:bookmarkStart w:id="0" w:name="_GoBack"/>
             <w:bookmarkEnd w:id="0"/>
-            <w:r>
-              <w:t>.</w:t>
-            </w:r>
-          </w:p>
+          </w:p>
+        </w:tc>
+        <w:tc>
+          <w:tcPr>
+            <w:tcW w:w="6440" w:type="dxa"/>
+          </w:tcPr>
           <w:p/>
         </w:tc>
       </w:tr>

--- a/Record of Progress.docx
+++ b/Record of Progress.docx
@@ -1302,17 +1302,60 @@
           </w:tcPr>
           <w:p>
             <w:r>
-              <w:t>Restarted the pseudocode again, much more structured and easier to understand</w:t>
-            </w:r>
+              <w:t xml:space="preserve">Restarted the pseudocode again, much more </w:t>
+            </w:r>
+            <w:proofErr w:type="gramStart"/>
+            <w:r>
+              <w:t>structured</w:t>
+            </w:r>
+            <w:proofErr w:type="gramEnd"/>
+            <w:r>
+              <w:t xml:space="preserve"> and easier to understand</w:t>
+            </w:r>
+          </w:p>
+          <w:p/>
+        </w:tc>
+        <w:tc>
+          <w:tcPr>
+            <w:tcW w:w="6440" w:type="dxa"/>
+          </w:tcPr>
+          <w:p/>
+        </w:tc>
+      </w:tr>
+      <w:tr>
+        <w:tc>
+          <w:tcPr>
+            <w:tcW w:w="2263" w:type="dxa"/>
+          </w:tcPr>
+          <w:p>
+            <w:r>
+              <w:t>23/11/2017</w:t>
+            </w:r>
+          </w:p>
+        </w:tc>
+        <w:tc>
+          <w:tcPr>
+            <w:tcW w:w="5245" w:type="dxa"/>
+          </w:tcPr>
+          <w:p>
+            <w:r>
+              <w:t>Added pseudocode for the homepage</w:t>
+            </w:r>
+          </w:p>
+        </w:tc>
+        <w:tc>
+          <w:tcPr>
+            <w:tcW w:w="6440" w:type="dxa"/>
+          </w:tcPr>
+          <w:p>
+            <w:r>
+              <w:t>Much more work needed</w:t>
+            </w:r>
+          </w:p>
+          <w:p>
             <w:bookmarkStart w:id="0" w:name="_GoBack"/>
             <w:bookmarkEnd w:id="0"/>
           </w:p>
-        </w:tc>
-        <w:tc>
-          <w:tcPr>
-            <w:tcW w:w="6440" w:type="dxa"/>
-          </w:tcPr>
-          <w:p/>
         </w:tc>
       </w:tr>
     </w:tbl>

--- a/Record of Progress.docx
+++ b/Record of Progress.docx
@@ -1,6 +1,6 @@
 
 <file path=word/document.xml><?xml version="1.0" encoding="utf-8"?>
-<w:document xmlns:wpc="http://schemas.microsoft.com/office/word/2010/wordprocessingCanvas" xmlns:cx="http://schemas.microsoft.com/office/drawing/2014/chartex" xmlns:cx1="http://schemas.microsoft.com/office/drawing/2015/9/8/chartex" xmlns:cx2="http://schemas.microsoft.com/office/drawing/2015/10/21/chartex" xmlns:cx3="http://schemas.microsoft.com/office/drawing/2016/5/9/chartex" xmlns:cx4="http://schemas.microsoft.com/office/drawing/2016/5/10/chartex" xmlns:cx5="http://schemas.microsoft.com/office/drawing/2016/5/11/chartex" xmlns:cx6="http://schemas.microsoft.com/office/drawing/2016/5/12/chartex" xmlns:cx7="http://schemas.microsoft.com/office/drawing/2016/5/13/chartex" xmlns:cx8="http://schemas.microsoft.com/office/drawing/2016/5/14/chartex" xmlns:mc="http://schemas.openxmlformats.org/markup-compatibility/2006" xmlns:aink="http://schemas.microsoft.com/office/drawing/2016/ink" xmlns:am3d="http://schemas.microsoft.com/office/drawing/2017/model3d" xmlns:o="urn:schemas-microsoft-com:office:office" xmlns:r="http://schemas.openxmlformats.org/officeDocument/2006/relationships" xmlns:m="http://schemas.openxmlformats.org/officeDocument/2006/math" xmlns:v="urn:schemas-microsoft-com:vml" xmlns:wp14="http://schemas.microsoft.com/office/word/2010/wordprocessingDrawing" xmlns:wp="http://schemas.openxmlformats.org/drawingml/2006/wordprocessingDrawing" xmlns:w10="urn:schemas-microsoft-com:office:word" xmlns:w="http://schemas.openxmlformats.org/wordprocessingml/2006/main" xmlns:w14="http://schemas.microsoft.com/office/word/2010/wordml" xmlns:w15="http://schemas.microsoft.com/office/word/2012/wordml" xmlns:w16cid="http://schemas.microsoft.com/office/word/2016/wordml/cid" xmlns:w16se="http://schemas.microsoft.com/office/word/2015/wordml/symex" xmlns:wpg="http://schemas.microsoft.com/office/word/2010/wordprocessingGroup" xmlns:wpi="http://schemas.microsoft.com/office/word/2010/wordprocessingInk" xmlns:wne="http://schemas.microsoft.com/office/word/2006/wordml" xmlns:wps="http://schemas.microsoft.com/office/word/2010/wordprocessingShape" mc:Ignorable="w14 w15 w16se w16cid wp14">
+<w:document xmlns:wpc="http://schemas.microsoft.com/office/word/2010/wordprocessingCanvas" xmlns:cx="http://schemas.microsoft.com/office/drawing/2014/chartex" xmlns:cx1="http://schemas.microsoft.com/office/drawing/2015/9/8/chartex" xmlns:mc="http://schemas.openxmlformats.org/markup-compatibility/2006" xmlns:o="urn:schemas-microsoft-com:office:office" xmlns:r="http://schemas.openxmlformats.org/officeDocument/2006/relationships" xmlns:m="http://schemas.openxmlformats.org/officeDocument/2006/math" xmlns:v="urn:schemas-microsoft-com:vml" xmlns:wp14="http://schemas.microsoft.com/office/word/2010/wordprocessingDrawing" xmlns:wp="http://schemas.openxmlformats.org/drawingml/2006/wordprocessingDrawing" xmlns:w10="urn:schemas-microsoft-com:office:word" xmlns:w="http://schemas.openxmlformats.org/wordprocessingml/2006/main" xmlns:w14="http://schemas.microsoft.com/office/word/2010/wordml" xmlns:w15="http://schemas.microsoft.com/office/word/2012/wordml" xmlns:w16se="http://schemas.microsoft.com/office/word/2015/wordml/symex" xmlns:wpg="http://schemas.microsoft.com/office/word/2010/wordprocessingGroup" xmlns:wpi="http://schemas.microsoft.com/office/word/2010/wordprocessingInk" xmlns:wne="http://schemas.microsoft.com/office/word/2006/wordml" xmlns:wps="http://schemas.microsoft.com/office/word/2010/wordprocessingShape" mc:Ignorable="w14 w15 w16se wp14">
   <w:body>
     <w:tbl>
       <w:tblPr>
@@ -1187,15 +1187,7 @@
           </w:tcPr>
           <w:p>
             <w:r>
-              <w:t xml:space="preserve">Doing this will make it easier to </w:t>
-            </w:r>
-            <w:proofErr w:type="gramStart"/>
-            <w:r>
-              <w:t>actually make</w:t>
-            </w:r>
-            <w:proofErr w:type="gramEnd"/>
-            <w:r>
-              <w:t xml:space="preserve"> the UI also meant that I further refined the UI.</w:t>
+              <w:t>Doing this will make it easier to actually make the UI also meant that I further refined the UI.</w:t>
             </w:r>
           </w:p>
           <w:p/>
@@ -1302,15 +1294,7 @@
           </w:tcPr>
           <w:p>
             <w:r>
-              <w:t xml:space="preserve">Restarted the pseudocode again, much more </w:t>
-            </w:r>
-            <w:proofErr w:type="gramStart"/>
-            <w:r>
-              <w:t>structured</w:t>
-            </w:r>
-            <w:proofErr w:type="gramEnd"/>
-            <w:r>
-              <w:t xml:space="preserve"> and easier to understand</w:t>
+              <w:t>Restarted the pseudocode again, much more structured and easier to understand</w:t>
             </w:r>
           </w:p>
           <w:p/>
@@ -1352,7 +1336,38 @@
               <w:t>Much more work needed</w:t>
             </w:r>
           </w:p>
-          <w:p>
+          <w:p/>
+        </w:tc>
+      </w:tr>
+      <w:tr>
+        <w:tc>
+          <w:tcPr>
+            <w:tcW w:w="2263" w:type="dxa"/>
+          </w:tcPr>
+          <w:p>
+            <w:r>
+              <w:t>23/11/2017</w:t>
+            </w:r>
+          </w:p>
+        </w:tc>
+        <w:tc>
+          <w:tcPr>
+            <w:tcW w:w="5245" w:type="dxa"/>
+          </w:tcPr>
+          <w:p>
+            <w:r>
+              <w:t>Added more pseudocode for buttons</w:t>
+            </w:r>
+          </w:p>
+        </w:tc>
+        <w:tc>
+          <w:tcPr>
+            <w:tcW w:w="6440" w:type="dxa"/>
+          </w:tcPr>
+          <w:p>
+            <w:r>
+              <w:t>Need to think hard about how to do pass in pages for changing in buttons.</w:t>
+            </w:r>
             <w:bookmarkStart w:id="0" w:name="_GoBack"/>
             <w:bookmarkEnd w:id="0"/>
           </w:p>
@@ -1371,7 +1386,7 @@
 </file>
 
 <file path=word/numbering.xml><?xml version="1.0" encoding="utf-8"?>
-<w:numbering xmlns:wpc="http://schemas.microsoft.com/office/word/2010/wordprocessingCanvas" xmlns:cx="http://schemas.microsoft.com/office/drawing/2014/chartex" xmlns:cx1="http://schemas.microsoft.com/office/drawing/2015/9/8/chartex" xmlns:cx2="http://schemas.microsoft.com/office/drawing/2015/10/21/chartex" xmlns:cx3="http://schemas.microsoft.com/office/drawing/2016/5/9/chartex" xmlns:cx4="http://schemas.microsoft.com/office/drawing/2016/5/10/chartex" xmlns:cx5="http://schemas.microsoft.com/office/drawing/2016/5/11/chartex" xmlns:cx6="http://schemas.microsoft.com/office/drawing/2016/5/12/chartex" xmlns:cx7="http://schemas.microsoft.com/office/drawing/2016/5/13/chartex" xmlns:cx8="http://schemas.microsoft.com/office/drawing/2016/5/14/chartex" xmlns:mc="http://schemas.openxmlformats.org/markup-compatibility/2006" xmlns:aink="http://schemas.microsoft.com/office/drawing/2016/ink" xmlns:am3d="http://schemas.microsoft.com/office/drawing/2017/model3d" xmlns:o="urn:schemas-microsoft-com:office:office" xmlns:r="http://schemas.openxmlformats.org/officeDocument/2006/relationships" xmlns:m="http://schemas.openxmlformats.org/officeDocument/2006/math" xmlns:v="urn:schemas-microsoft-com:vml" xmlns:wp14="http://schemas.microsoft.com/office/word/2010/wordprocessingDrawing" xmlns:wp="http://schemas.openxmlformats.org/drawingml/2006/wordprocessingDrawing" xmlns:w10="urn:schemas-microsoft-com:office:word" xmlns:w="http://schemas.openxmlformats.org/wordprocessingml/2006/main" xmlns:w14="http://schemas.microsoft.com/office/word/2010/wordml" xmlns:w15="http://schemas.microsoft.com/office/word/2012/wordml" xmlns:w16cid="http://schemas.microsoft.com/office/word/2016/wordml/cid" xmlns:w16se="http://schemas.microsoft.com/office/word/2015/wordml/symex" xmlns:wpg="http://schemas.microsoft.com/office/word/2010/wordprocessingGroup" xmlns:wpi="http://schemas.microsoft.com/office/word/2010/wordprocessingInk" xmlns:wne="http://schemas.microsoft.com/office/word/2006/wordml" xmlns:wps="http://schemas.microsoft.com/office/word/2010/wordprocessingShape" mc:Ignorable="w14 w15 w16se w16cid wp14">
+<w:numbering xmlns:wpc="http://schemas.microsoft.com/office/word/2010/wordprocessingCanvas" xmlns:cx="http://schemas.microsoft.com/office/drawing/2014/chartex" xmlns:cx1="http://schemas.microsoft.com/office/drawing/2015/9/8/chartex" xmlns:mc="http://schemas.openxmlformats.org/markup-compatibility/2006" xmlns:o="urn:schemas-microsoft-com:office:office" xmlns:r="http://schemas.openxmlformats.org/officeDocument/2006/relationships" xmlns:m="http://schemas.openxmlformats.org/officeDocument/2006/math" xmlns:v="urn:schemas-microsoft-com:vml" xmlns:wp14="http://schemas.microsoft.com/office/word/2010/wordprocessingDrawing" xmlns:wp="http://schemas.openxmlformats.org/drawingml/2006/wordprocessingDrawing" xmlns:w10="urn:schemas-microsoft-com:office:word" xmlns:w="http://schemas.openxmlformats.org/wordprocessingml/2006/main" xmlns:w14="http://schemas.microsoft.com/office/word/2010/wordml" xmlns:w15="http://schemas.microsoft.com/office/word/2012/wordml" xmlns:w16se="http://schemas.microsoft.com/office/word/2015/wordml/symex" xmlns:wpg="http://schemas.microsoft.com/office/word/2010/wordprocessingGroup" xmlns:wpi="http://schemas.microsoft.com/office/word/2010/wordprocessingInk" xmlns:wne="http://schemas.microsoft.com/office/word/2006/wordml" xmlns:wps="http://schemas.microsoft.com/office/word/2010/wordprocessingShape" mc:Ignorable="w14 w15 w16se wp14">
   <w:abstractNum w:abstractNumId="0" w15:restartNumberingAfterBreak="0">
     <w:nsid w:val="155C23FF"/>
     <w:multiLevelType w:val="hybridMultilevel"/>
@@ -1492,7 +1507,7 @@
 </file>
 
 <file path=word/styles.xml><?xml version="1.0" encoding="utf-8"?>
-<w:styles xmlns:mc="http://schemas.openxmlformats.org/markup-compatibility/2006" xmlns:r="http://schemas.openxmlformats.org/officeDocument/2006/relationships" xmlns:w="http://schemas.openxmlformats.org/wordprocessingml/2006/main" xmlns:w14="http://schemas.microsoft.com/office/word/2010/wordml" xmlns:w15="http://schemas.microsoft.com/office/word/2012/wordml" xmlns:w16cid="http://schemas.microsoft.com/office/word/2016/wordml/cid" xmlns:w16se="http://schemas.microsoft.com/office/word/2015/wordml/symex" mc:Ignorable="w14 w15 w16se w16cid">
+<w:styles xmlns:mc="http://schemas.openxmlformats.org/markup-compatibility/2006" xmlns:r="http://schemas.openxmlformats.org/officeDocument/2006/relationships" xmlns:w="http://schemas.openxmlformats.org/wordprocessingml/2006/main" xmlns:w14="http://schemas.microsoft.com/office/word/2010/wordml" xmlns:w15="http://schemas.microsoft.com/office/word/2012/wordml" xmlns:w16se="http://schemas.microsoft.com/office/word/2015/wordml/symex" mc:Ignorable="w14 w15 w16se">
   <w:docDefaults>
     <w:rPrDefault>
       <w:rPr>
@@ -1508,7 +1523,7 @@
       </w:pPr>
     </w:pPrDefault>
   </w:docDefaults>
-  <w:latentStyles w:defLockedState="0" w:defUIPriority="99" w:defSemiHidden="0" w:defUnhideWhenUsed="0" w:defQFormat="0" w:count="375">
+  <w:latentStyles w:defLockedState="0" w:defUIPriority="99" w:defSemiHidden="0" w:defUnhideWhenUsed="0" w:defQFormat="0" w:count="371">
     <w:lsdException w:name="Normal" w:uiPriority="0" w:qFormat="1"/>
     <w:lsdException w:name="heading 1" w:uiPriority="9" w:qFormat="1"/>
     <w:lsdException w:name="heading 2" w:semiHidden="1" w:uiPriority="9" w:unhideWhenUsed="1" w:qFormat="1"/>
@@ -1880,10 +1895,6 @@
     <w:lsdException w:name="List Table 5 Dark Accent 6" w:uiPriority="50"/>
     <w:lsdException w:name="List Table 6 Colorful Accent 6" w:uiPriority="51"/>
     <w:lsdException w:name="List Table 7 Colorful Accent 6" w:uiPriority="52"/>
-    <w:lsdException w:name="Mention" w:semiHidden="1" w:unhideWhenUsed="1"/>
-    <w:lsdException w:name="Smart Hyperlink" w:semiHidden="1" w:unhideWhenUsed="1"/>
-    <w:lsdException w:name="Hashtag" w:semiHidden="1" w:unhideWhenUsed="1"/>
-    <w:lsdException w:name="Unresolved Mention" w:semiHidden="1" w:unhideWhenUsed="1"/>
   </w:latentStyles>
   <w:style w:type="paragraph" w:default="1" w:styleId="Normal">
     <w:name w:val="Normal"/>

--- a/Record of Progress.docx
+++ b/Record of Progress.docx
@@ -1,6 +1,6 @@
 
 <file path=word/document.xml><?xml version="1.0" encoding="utf-8"?>
-<w:document xmlns:wpc="http://schemas.microsoft.com/office/word/2010/wordprocessingCanvas" xmlns:cx="http://schemas.microsoft.com/office/drawing/2014/chartex" xmlns:cx1="http://schemas.microsoft.com/office/drawing/2015/9/8/chartex" xmlns:mc="http://schemas.openxmlformats.org/markup-compatibility/2006" xmlns:o="urn:schemas-microsoft-com:office:office" xmlns:r="http://schemas.openxmlformats.org/officeDocument/2006/relationships" xmlns:m="http://schemas.openxmlformats.org/officeDocument/2006/math" xmlns:v="urn:schemas-microsoft-com:vml" xmlns:wp14="http://schemas.microsoft.com/office/word/2010/wordprocessingDrawing" xmlns:wp="http://schemas.openxmlformats.org/drawingml/2006/wordprocessingDrawing" xmlns:w10="urn:schemas-microsoft-com:office:word" xmlns:w="http://schemas.openxmlformats.org/wordprocessingml/2006/main" xmlns:w14="http://schemas.microsoft.com/office/word/2010/wordml" xmlns:w15="http://schemas.microsoft.com/office/word/2012/wordml" xmlns:w16se="http://schemas.microsoft.com/office/word/2015/wordml/symex" xmlns:wpg="http://schemas.microsoft.com/office/word/2010/wordprocessingGroup" xmlns:wpi="http://schemas.microsoft.com/office/word/2010/wordprocessingInk" xmlns:wne="http://schemas.microsoft.com/office/word/2006/wordml" xmlns:wps="http://schemas.microsoft.com/office/word/2010/wordprocessingShape" mc:Ignorable="w14 w15 w16se wp14">
+<w:document xmlns:wpc="http://schemas.microsoft.com/office/word/2010/wordprocessingCanvas" xmlns:cx="http://schemas.microsoft.com/office/drawing/2014/chartex" xmlns:cx1="http://schemas.microsoft.com/office/drawing/2015/9/8/chartex" xmlns:cx2="http://schemas.microsoft.com/office/drawing/2015/10/21/chartex" xmlns:cx3="http://schemas.microsoft.com/office/drawing/2016/5/9/chartex" xmlns:cx4="http://schemas.microsoft.com/office/drawing/2016/5/10/chartex" xmlns:cx5="http://schemas.microsoft.com/office/drawing/2016/5/11/chartex" xmlns:cx6="http://schemas.microsoft.com/office/drawing/2016/5/12/chartex" xmlns:cx7="http://schemas.microsoft.com/office/drawing/2016/5/13/chartex" xmlns:cx8="http://schemas.microsoft.com/office/drawing/2016/5/14/chartex" xmlns:mc="http://schemas.openxmlformats.org/markup-compatibility/2006" xmlns:aink="http://schemas.microsoft.com/office/drawing/2016/ink" xmlns:am3d="http://schemas.microsoft.com/office/drawing/2017/model3d" xmlns:o="urn:schemas-microsoft-com:office:office" xmlns:r="http://schemas.openxmlformats.org/officeDocument/2006/relationships" xmlns:m="http://schemas.openxmlformats.org/officeDocument/2006/math" xmlns:v="urn:schemas-microsoft-com:vml" xmlns:wp14="http://schemas.microsoft.com/office/word/2010/wordprocessingDrawing" xmlns:wp="http://schemas.openxmlformats.org/drawingml/2006/wordprocessingDrawing" xmlns:w10="urn:schemas-microsoft-com:office:word" xmlns:w="http://schemas.openxmlformats.org/wordprocessingml/2006/main" xmlns:w14="http://schemas.microsoft.com/office/word/2010/wordml" xmlns:w15="http://schemas.microsoft.com/office/word/2012/wordml" xmlns:w16cid="http://schemas.microsoft.com/office/word/2016/wordml/cid" xmlns:w16se="http://schemas.microsoft.com/office/word/2015/wordml/symex" xmlns:wpg="http://schemas.microsoft.com/office/word/2010/wordprocessingGroup" xmlns:wpi="http://schemas.microsoft.com/office/word/2010/wordprocessingInk" xmlns:wne="http://schemas.microsoft.com/office/word/2006/wordml" xmlns:wps="http://schemas.microsoft.com/office/word/2010/wordprocessingShape" mc:Ignorable="w14 w15 w16se w16cid wp14">
   <w:body>
     <w:tbl>
       <w:tblPr>
@@ -1367,6 +1367,40 @@
           <w:p>
             <w:r>
               <w:t>Need to think hard about how to do pass in pages for changing in buttons.</w:t>
+            </w:r>
+          </w:p>
+          <w:p/>
+        </w:tc>
+      </w:tr>
+      <w:tr>
+        <w:tc>
+          <w:tcPr>
+            <w:tcW w:w="2263" w:type="dxa"/>
+          </w:tcPr>
+          <w:p>
+            <w:r>
+              <w:t>2/11/2017</w:t>
+            </w:r>
+          </w:p>
+        </w:tc>
+        <w:tc>
+          <w:tcPr>
+            <w:tcW w:w="5245" w:type="dxa"/>
+          </w:tcPr>
+          <w:p>
+            <w:r>
+              <w:t>Started to mess around with real code to get a better grasp of how to approach the problems</w:t>
+            </w:r>
+          </w:p>
+          <w:p/>
+        </w:tc>
+        <w:tc>
+          <w:tcPr>
+            <w:tcW w:w="6440" w:type="dxa"/>
+          </w:tcPr>
+          <w:p>
+            <w:r>
+              <w:t>Will need to rewrite a lot of pseudocode, but I now have a much better understanding of how my code will now work.</w:t>
             </w:r>
             <w:bookmarkStart w:id="0" w:name="_GoBack"/>
             <w:bookmarkEnd w:id="0"/>
@@ -1386,7 +1420,7 @@
 </file>
 
 <file path=word/numbering.xml><?xml version="1.0" encoding="utf-8"?>
-<w:numbering xmlns:wpc="http://schemas.microsoft.com/office/word/2010/wordprocessingCanvas" xmlns:cx="http://schemas.microsoft.com/office/drawing/2014/chartex" xmlns:cx1="http://schemas.microsoft.com/office/drawing/2015/9/8/chartex" xmlns:mc="http://schemas.openxmlformats.org/markup-compatibility/2006" xmlns:o="urn:schemas-microsoft-com:office:office" xmlns:r="http://schemas.openxmlformats.org/officeDocument/2006/relationships" xmlns:m="http://schemas.openxmlformats.org/officeDocument/2006/math" xmlns:v="urn:schemas-microsoft-com:vml" xmlns:wp14="http://schemas.microsoft.com/office/word/2010/wordprocessingDrawing" xmlns:wp="http://schemas.openxmlformats.org/drawingml/2006/wordprocessingDrawing" xmlns:w10="urn:schemas-microsoft-com:office:word" xmlns:w="http://schemas.openxmlformats.org/wordprocessingml/2006/main" xmlns:w14="http://schemas.microsoft.com/office/word/2010/wordml" xmlns:w15="http://schemas.microsoft.com/office/word/2012/wordml" xmlns:w16se="http://schemas.microsoft.com/office/word/2015/wordml/symex" xmlns:wpg="http://schemas.microsoft.com/office/word/2010/wordprocessingGroup" xmlns:wpi="http://schemas.microsoft.com/office/word/2010/wordprocessingInk" xmlns:wne="http://schemas.microsoft.com/office/word/2006/wordml" xmlns:wps="http://schemas.microsoft.com/office/word/2010/wordprocessingShape" mc:Ignorable="w14 w15 w16se wp14">
+<w:numbering xmlns:wpc="http://schemas.microsoft.com/office/word/2010/wordprocessingCanvas" xmlns:cx="http://schemas.microsoft.com/office/drawing/2014/chartex" xmlns:cx1="http://schemas.microsoft.com/office/drawing/2015/9/8/chartex" xmlns:cx2="http://schemas.microsoft.com/office/drawing/2015/10/21/chartex" xmlns:cx3="http://schemas.microsoft.com/office/drawing/2016/5/9/chartex" xmlns:cx4="http://schemas.microsoft.com/office/drawing/2016/5/10/chartex" xmlns:cx5="http://schemas.microsoft.com/office/drawing/2016/5/11/chartex" xmlns:cx6="http://schemas.microsoft.com/office/drawing/2016/5/12/chartex" xmlns:cx7="http://schemas.microsoft.com/office/drawing/2016/5/13/chartex" xmlns:cx8="http://schemas.microsoft.com/office/drawing/2016/5/14/chartex" xmlns:mc="http://schemas.openxmlformats.org/markup-compatibility/2006" xmlns:aink="http://schemas.microsoft.com/office/drawing/2016/ink" xmlns:am3d="http://schemas.microsoft.com/office/drawing/2017/model3d" xmlns:o="urn:schemas-microsoft-com:office:office" xmlns:r="http://schemas.openxmlformats.org/officeDocument/2006/relationships" xmlns:m="http://schemas.openxmlformats.org/officeDocument/2006/math" xmlns:v="urn:schemas-microsoft-com:vml" xmlns:wp14="http://schemas.microsoft.com/office/word/2010/wordprocessingDrawing" xmlns:wp="http://schemas.openxmlformats.org/drawingml/2006/wordprocessingDrawing" xmlns:w10="urn:schemas-microsoft-com:office:word" xmlns:w="http://schemas.openxmlformats.org/wordprocessingml/2006/main" xmlns:w14="http://schemas.microsoft.com/office/word/2010/wordml" xmlns:w15="http://schemas.microsoft.com/office/word/2012/wordml" xmlns:w16cid="http://schemas.microsoft.com/office/word/2016/wordml/cid" xmlns:w16se="http://schemas.microsoft.com/office/word/2015/wordml/symex" xmlns:wpg="http://schemas.microsoft.com/office/word/2010/wordprocessingGroup" xmlns:wpi="http://schemas.microsoft.com/office/word/2010/wordprocessingInk" xmlns:wne="http://schemas.microsoft.com/office/word/2006/wordml" xmlns:wps="http://schemas.microsoft.com/office/word/2010/wordprocessingShape" mc:Ignorable="w14 w15 w16se w16cid wp14">
   <w:abstractNum w:abstractNumId="0" w15:restartNumberingAfterBreak="0">
     <w:nsid w:val="155C23FF"/>
     <w:multiLevelType w:val="hybridMultilevel"/>
@@ -1507,7 +1541,7 @@
 </file>
 
 <file path=word/styles.xml><?xml version="1.0" encoding="utf-8"?>
-<w:styles xmlns:mc="http://schemas.openxmlformats.org/markup-compatibility/2006" xmlns:r="http://schemas.openxmlformats.org/officeDocument/2006/relationships" xmlns:w="http://schemas.openxmlformats.org/wordprocessingml/2006/main" xmlns:w14="http://schemas.microsoft.com/office/word/2010/wordml" xmlns:w15="http://schemas.microsoft.com/office/word/2012/wordml" xmlns:w16se="http://schemas.microsoft.com/office/word/2015/wordml/symex" mc:Ignorable="w14 w15 w16se">
+<w:styles xmlns:mc="http://schemas.openxmlformats.org/markup-compatibility/2006" xmlns:r="http://schemas.openxmlformats.org/officeDocument/2006/relationships" xmlns:w="http://schemas.openxmlformats.org/wordprocessingml/2006/main" xmlns:w14="http://schemas.microsoft.com/office/word/2010/wordml" xmlns:w15="http://schemas.microsoft.com/office/word/2012/wordml" xmlns:w16cid="http://schemas.microsoft.com/office/word/2016/wordml/cid" xmlns:w16se="http://schemas.microsoft.com/office/word/2015/wordml/symex" mc:Ignorable="w14 w15 w16se w16cid">
   <w:docDefaults>
     <w:rPrDefault>
       <w:rPr>
@@ -1523,7 +1557,7 @@
       </w:pPr>
     </w:pPrDefault>
   </w:docDefaults>
-  <w:latentStyles w:defLockedState="0" w:defUIPriority="99" w:defSemiHidden="0" w:defUnhideWhenUsed="0" w:defQFormat="0" w:count="371">
+  <w:latentStyles w:defLockedState="0" w:defUIPriority="99" w:defSemiHidden="0" w:defUnhideWhenUsed="0" w:defQFormat="0" w:count="375">
     <w:lsdException w:name="Normal" w:uiPriority="0" w:qFormat="1"/>
     <w:lsdException w:name="heading 1" w:uiPriority="9" w:qFormat="1"/>
     <w:lsdException w:name="heading 2" w:semiHidden="1" w:uiPriority="9" w:unhideWhenUsed="1" w:qFormat="1"/>
@@ -1629,7 +1663,6 @@
     <w:lsdException w:name="HTML Sample" w:semiHidden="1" w:unhideWhenUsed="1"/>
     <w:lsdException w:name="HTML Typewriter" w:semiHidden="1" w:unhideWhenUsed="1"/>
     <w:lsdException w:name="HTML Variable" w:semiHidden="1" w:unhideWhenUsed="1"/>
-    <w:lsdException w:name="Normal Table" w:semiHidden="1" w:unhideWhenUsed="1"/>
     <w:lsdException w:name="annotation subject" w:semiHidden="1" w:unhideWhenUsed="1"/>
     <w:lsdException w:name="No List" w:semiHidden="1" w:unhideWhenUsed="1"/>
     <w:lsdException w:name="Outline List 1" w:semiHidden="1" w:unhideWhenUsed="1"/>
@@ -1673,10 +1706,8 @@
     <w:lsdException w:name="Table Elegant" w:semiHidden="1" w:unhideWhenUsed="1"/>
     <w:lsdException w:name="Table Professional" w:semiHidden="1" w:unhideWhenUsed="1"/>
     <w:lsdException w:name="Table Subtle 1" w:semiHidden="1" w:unhideWhenUsed="1"/>
-    <w:lsdException w:name="Table Subtle 2" w:semiHidden="1" w:unhideWhenUsed="1"/>
     <w:lsdException w:name="Table Web 1" w:semiHidden="1" w:unhideWhenUsed="1"/>
     <w:lsdException w:name="Table Web 2" w:semiHidden="1" w:unhideWhenUsed="1"/>
-    <w:lsdException w:name="Table Web 3" w:semiHidden="1" w:unhideWhenUsed="1"/>
     <w:lsdException w:name="Balloon Text" w:semiHidden="1" w:unhideWhenUsed="1"/>
     <w:lsdException w:name="Table Grid" w:uiPriority="39"/>
     <w:lsdException w:name="Table Theme" w:semiHidden="1" w:unhideWhenUsed="1"/>
@@ -1895,6 +1926,10 @@
     <w:lsdException w:name="List Table 5 Dark Accent 6" w:uiPriority="50"/>
     <w:lsdException w:name="List Table 6 Colorful Accent 6" w:uiPriority="51"/>
     <w:lsdException w:name="List Table 7 Colorful Accent 6" w:uiPriority="52"/>
+    <w:lsdException w:name="Mention" w:semiHidden="1" w:unhideWhenUsed="1"/>
+    <w:lsdException w:name="Smart Hyperlink" w:semiHidden="1" w:unhideWhenUsed="1"/>
+    <w:lsdException w:name="Hashtag" w:semiHidden="1" w:unhideWhenUsed="1"/>
+    <w:lsdException w:name="Unresolved Mention" w:semiHidden="1" w:unhideWhenUsed="1"/>
   </w:latentStyles>
   <w:style w:type="paragraph" w:default="1" w:styleId="Normal">
     <w:name w:val="Normal"/>

--- a/Record of Progress.docx
+++ b/Record of Progress.docx
@@ -1402,6 +1402,40 @@
             <w:r>
               <w:t>Will need to rewrite a lot of pseudocode, but I now have a much better understanding of how my code will now work.</w:t>
             </w:r>
+          </w:p>
+        </w:tc>
+      </w:tr>
+      <w:tr>
+        <w:tc>
+          <w:tcPr>
+            <w:tcW w:w="2263" w:type="dxa"/>
+          </w:tcPr>
+          <w:p>
+            <w:r>
+              <w:t>3/12/2017</w:t>
+            </w:r>
+          </w:p>
+        </w:tc>
+        <w:tc>
+          <w:tcPr>
+            <w:tcW w:w="5245" w:type="dxa"/>
+          </w:tcPr>
+          <w:p>
+            <w:r>
+              <w:t>Restarted the pseudocode,</w:t>
+            </w:r>
+          </w:p>
+        </w:tc>
+        <w:tc>
+          <w:tcPr>
+            <w:tcW w:w="6440" w:type="dxa"/>
+          </w:tcPr>
+          <w:p>
+            <w:r>
+              <w:t>This pseudocode is much better as I now have a clearer understanding of how Pygame works</w:t>
+            </w:r>
+          </w:p>
+          <w:p>
             <w:bookmarkStart w:id="0" w:name="_GoBack"/>
             <w:bookmarkEnd w:id="0"/>
           </w:p>
@@ -1663,6 +1697,7 @@
     <w:lsdException w:name="HTML Sample" w:semiHidden="1" w:unhideWhenUsed="1"/>
     <w:lsdException w:name="HTML Typewriter" w:semiHidden="1" w:unhideWhenUsed="1"/>
     <w:lsdException w:name="HTML Variable" w:semiHidden="1" w:unhideWhenUsed="1"/>
+    <w:lsdException w:name="Normal Table" w:semiHidden="1" w:unhideWhenUsed="1"/>
     <w:lsdException w:name="annotation subject" w:semiHidden="1" w:unhideWhenUsed="1"/>
     <w:lsdException w:name="No List" w:semiHidden="1" w:unhideWhenUsed="1"/>
     <w:lsdException w:name="Outline List 1" w:semiHidden="1" w:unhideWhenUsed="1"/>
@@ -1706,8 +1741,10 @@
     <w:lsdException w:name="Table Elegant" w:semiHidden="1" w:unhideWhenUsed="1"/>
     <w:lsdException w:name="Table Professional" w:semiHidden="1" w:unhideWhenUsed="1"/>
     <w:lsdException w:name="Table Subtle 1" w:semiHidden="1" w:unhideWhenUsed="1"/>
+    <w:lsdException w:name="Table Subtle 2" w:semiHidden="1" w:unhideWhenUsed="1"/>
     <w:lsdException w:name="Table Web 1" w:semiHidden="1" w:unhideWhenUsed="1"/>
     <w:lsdException w:name="Table Web 2" w:semiHidden="1" w:unhideWhenUsed="1"/>
+    <w:lsdException w:name="Table Web 3" w:semiHidden="1" w:unhideWhenUsed="1"/>
     <w:lsdException w:name="Balloon Text" w:semiHidden="1" w:unhideWhenUsed="1"/>
     <w:lsdException w:name="Table Grid" w:uiPriority="39"/>
     <w:lsdException w:name="Table Theme" w:semiHidden="1" w:unhideWhenUsed="1"/>

--- a/Record of Progress.docx
+++ b/Record of Progress.docx
@@ -1435,10 +1435,48 @@
               <w:t>This pseudocode is much better as I now have a clearer understanding of how Pygame works</w:t>
             </w:r>
           </w:p>
-          <w:p>
+          <w:p/>
+        </w:tc>
+      </w:tr>
+      <w:tr>
+        <w:tc>
+          <w:tcPr>
+            <w:tcW w:w="2263" w:type="dxa"/>
+          </w:tcPr>
+          <w:p>
+            <w:r>
+              <w:t>7/12/2017</w:t>
+            </w:r>
+          </w:p>
+        </w:tc>
+        <w:tc>
+          <w:tcPr>
+            <w:tcW w:w="5245" w:type="dxa"/>
+          </w:tcPr>
+          <w:p>
+            <w:r>
+              <w:t>Lots more pseudocode writing</w:t>
+            </w:r>
+            <w:r>
+              <w:t>, changed project documentation</w:t>
+            </w:r>
+          </w:p>
+        </w:tc>
+        <w:tc>
+          <w:tcPr>
+            <w:tcW w:w="6440" w:type="dxa"/>
+          </w:tcPr>
+          <w:p>
+            <w:r>
+              <w:t>I discovered that records aren’t really a thing in python, I will therefore instead by using a class</w:t>
+            </w:r>
+            <w:r>
+              <w:t>, because of this the project documentation needed updating</w:t>
+            </w:r>
             <w:bookmarkStart w:id="0" w:name="_GoBack"/>
             <w:bookmarkEnd w:id="0"/>
           </w:p>
+          <w:p/>
         </w:tc>
       </w:tr>
     </w:tbl>

--- a/Record of Progress.docx
+++ b/Record of Progress.docx
@@ -1473,10 +1473,115 @@
             <w:r>
               <w:t>, because of this the project documentation needed updating</w:t>
             </w:r>
+          </w:p>
+          <w:p/>
+        </w:tc>
+      </w:tr>
+      <w:tr>
+        <w:tc>
+          <w:tcPr>
+            <w:tcW w:w="2263" w:type="dxa"/>
+          </w:tcPr>
+          <w:p>
+            <w:r>
+              <w:t>8-</w:t>
+            </w:r>
+            <w:r>
+              <w:t>11/12/2017</w:t>
+            </w:r>
+          </w:p>
+        </w:tc>
+        <w:tc>
+          <w:tcPr>
+            <w:tcW w:w="5245" w:type="dxa"/>
+          </w:tcPr>
+          <w:p>
+            <w:r>
+              <w:t xml:space="preserve">Changing page wasn’t working, I got it working but the game loop from the previous page never ended, this was not a big issue as it didn’t impact </w:t>
+            </w:r>
+            <w:r>
+              <w:t>efficiency</w:t>
+            </w:r>
+            <w:r>
+              <w:t>.</w:t>
+            </w:r>
+          </w:p>
+          <w:p/>
+        </w:tc>
+        <w:tc>
+          <w:tcPr>
+            <w:tcW w:w="6440" w:type="dxa"/>
+          </w:tcPr>
+          <w:p>
+            <w:r>
+              <w:t xml:space="preserve">I ran into an issue with changing the page, where the game loop wouldn’t end (but it wouldn’t run either, another loop is started within it), I talked to the teacher and was told that not ending the </w:t>
+            </w:r>
+            <w:r>
+              <w:lastRenderedPageBreak/>
+              <w:t>loop isn’t the end of the world as it doesn’t impact efficiency (my point) and just to mention it in my evaluation.</w:t>
+            </w:r>
+          </w:p>
+          <w:p/>
+        </w:tc>
+      </w:tr>
+      <w:tr>
+        <w:tc>
+          <w:tcPr>
+            <w:tcW w:w="2263" w:type="dxa"/>
+          </w:tcPr>
+          <w:p>
+            <w:r>
+              <w:lastRenderedPageBreak/>
+              <w:t>12-13/12/2017</w:t>
+            </w:r>
+          </w:p>
+        </w:tc>
+        <w:tc>
+          <w:tcPr>
+            <w:tcW w:w="5245" w:type="dxa"/>
+          </w:tcPr>
+          <w:p>
+            <w:r>
+              <w:t>W</w:t>
+            </w:r>
+            <w:r>
+              <w:t>rote the instructions</w:t>
+            </w:r>
+            <w:r>
+              <w:t>.</w:t>
+            </w:r>
+          </w:p>
+          <w:p>
+            <w:r>
+              <w:t xml:space="preserve">More pseudocode, made the pseudocode for the home, settings and instructions pages and created them. </w:t>
+            </w:r>
+          </w:p>
+        </w:tc>
+        <w:tc>
+          <w:tcPr>
+            <w:tcW w:w="6440" w:type="dxa"/>
+          </w:tcPr>
+          <w:p>
+            <w:r>
+              <w:t xml:space="preserve">Instructions were tested by giving to an elderly who isn’t super tech literate and asked if they were simple to understand and then asked what game they though </w:t>
+            </w:r>
+            <w:proofErr w:type="gramStart"/>
+            <w:r>
+              <w:t>was</w:t>
+            </w:r>
+            <w:proofErr w:type="gramEnd"/>
+            <w:r>
+              <w:t xml:space="preserve"> being referred to, they correctly identified space invaders.</w:t>
+            </w:r>
+          </w:p>
+          <w:p/>
+          <w:p>
+            <w:r>
+              <w:t>Pages were created, not yet fully tested.</w:t>
+            </w:r>
             <w:bookmarkStart w:id="0" w:name="_GoBack"/>
             <w:bookmarkEnd w:id="0"/>
           </w:p>
-          <w:p/>
         </w:tc>
       </w:tr>
     </w:tbl>

--- a/Record of Progress.docx
+++ b/Record of Progress.docx
@@ -1497,13 +1497,7 @@
           </w:tcPr>
           <w:p>
             <w:r>
-              <w:t xml:space="preserve">Changing page wasn’t working, I got it working but the game loop from the previous page never ended, this was not a big issue as it didn’t impact </w:t>
-            </w:r>
-            <w:r>
-              <w:t>efficiency</w:t>
-            </w:r>
-            <w:r>
-              <w:t>.</w:t>
+              <w:t>Changing page wasn’t working, I got it working but the game loop from the previous page never ended, this was not a big issue as it didn’t impact efficiency.</w:t>
             </w:r>
           </w:p>
           <w:p/>
@@ -1542,13 +1536,7 @@
           </w:tcPr>
           <w:p>
             <w:r>
-              <w:t>W</w:t>
-            </w:r>
-            <w:r>
-              <w:t>rote the instructions</w:t>
-            </w:r>
-            <w:r>
-              <w:t>.</w:t>
+              <w:t>Wrote the instructions.</w:t>
             </w:r>
           </w:p>
           <w:p>
@@ -1578,10 +1566,60 @@
           <w:p>
             <w:r>
               <w:t>Pages were created, not yet fully tested.</w:t>
+            </w:r>
+          </w:p>
+        </w:tc>
+      </w:tr>
+      <w:tr>
+        <w:tc>
+          <w:tcPr>
+            <w:tcW w:w="2263" w:type="dxa"/>
+          </w:tcPr>
+          <w:p>
+            <w:r>
+              <w:t>13-20/12/2017</w:t>
+            </w:r>
+          </w:p>
+        </w:tc>
+        <w:tc>
+          <w:tcPr>
+            <w:tcW w:w="5245" w:type="dxa"/>
+          </w:tcPr>
+          <w:p>
+            <w:r>
+              <w:t>Started writing pseudocode for the game page, will require a lot more work</w:t>
+            </w:r>
+          </w:p>
+        </w:tc>
+        <w:tc>
+          <w:tcPr>
+            <w:tcW w:w="6440" w:type="dxa"/>
+          </w:tcPr>
+          <w:p>
+            <w:r>
+              <w:t xml:space="preserve">Each design in pseudocode was tested using real code to ensure it’s validity this meant the code changed a lot, issues I ran into were, the built in pixel perfect collision detection wouldn’t work so I had to make do with a more primitive version, some collisions are detected but for reasons I do not </w:t>
+            </w:r>
+            <w:proofErr w:type="gramStart"/>
+            <w:r>
+              <w:t>understand  the</w:t>
+            </w:r>
+            <w:proofErr w:type="gramEnd"/>
+            <w:r>
+              <w:t xml:space="preserve"> alien hit does not die.</w:t>
+            </w:r>
+            <w:r>
+              <w:t xml:space="preserve"> Projectile collision with the bunkers sometimes does not occur when it should, I was unable to find a fix for this.</w:t>
+            </w:r>
+            <w:r>
+              <w:t xml:space="preserve"> I will most likely twist these bugs into features in the instructions for example some aliens sometimes have shields (to explain aliens not dying when they shoud).</w:t>
             </w:r>
             <w:bookmarkStart w:id="0" w:name="_GoBack"/>
             <w:bookmarkEnd w:id="0"/>
-          </w:p>
+            <w:r>
+              <w:t xml:space="preserve">  </w:t>
+            </w:r>
+          </w:p>
+          <w:p/>
         </w:tc>
       </w:tr>
     </w:tbl>

--- a/Record of Progress.docx
+++ b/Record of Progress.docx
@@ -1611,15 +1611,44 @@
               <w:t xml:space="preserve"> Projectile collision with the bunkers sometimes does not occur when it should, I was unable to find a fix for this.</w:t>
             </w:r>
             <w:r>
-              <w:t xml:space="preserve"> I will most likely twist these bugs into features in the instructions for example some aliens sometimes have shields (to explain aliens not dying when they shoud).</w:t>
+              <w:t xml:space="preserve"> I will most likely twist these bugs into features in the instructions for example some aliens sometimes have shields (to explain aliens not dying when they shoud).  </w:t>
+            </w:r>
+          </w:p>
+          <w:p/>
+        </w:tc>
+      </w:tr>
+      <w:tr>
+        <w:tc>
+          <w:tcPr>
+            <w:tcW w:w="2263" w:type="dxa"/>
+          </w:tcPr>
+          <w:p>
+            <w:r>
+              <w:t>6/2/2018</w:t>
+            </w:r>
+          </w:p>
+        </w:tc>
+        <w:tc>
+          <w:tcPr>
+            <w:tcW w:w="5245" w:type="dxa"/>
+          </w:tcPr>
+          <w:p>
+            <w:r>
+              <w:t>Completed pseudocode for all the alien classes as well as the player and shot classes.</w:t>
+            </w:r>
+          </w:p>
+        </w:tc>
+        <w:tc>
+          <w:tcPr>
+            <w:tcW w:w="6440" w:type="dxa"/>
+          </w:tcPr>
+          <w:p>
+            <w:r>
+              <w:t>I may have to rewrite all the pseudocode as it may be too similar to actual code.</w:t>
             </w:r>
             <w:bookmarkStart w:id="0" w:name="_GoBack"/>
             <w:bookmarkEnd w:id="0"/>
-            <w:r>
-              <w:t xml:space="preserve">  </w:t>
-            </w:r>
-          </w:p>
-          <w:p/>
+          </w:p>
         </w:tc>
       </w:tr>
     </w:tbl>

--- a/Record of Progress.docx
+++ b/Record of Progress.docx
@@ -1497,7 +1497,13 @@
           </w:tcPr>
           <w:p>
             <w:r>
-              <w:t>Changing page wasn’t working, I got it working but the game loop from the previous page never ended, this was not a big issue as it didn’t impact efficiency.</w:t>
+              <w:t>Changing page</w:t>
+            </w:r>
+            <w:r>
+              <w:t>s</w:t>
+            </w:r>
+            <w:r>
+              <w:t xml:space="preserve"> wasn’t working, I got it working but the game loop from the previous page never ended, this was not a big issue as it didn’t impact efficiency.</w:t>
             </w:r>
           </w:p>
           <w:p/>
@@ -1597,55 +1603,328 @@
           </w:tcPr>
           <w:p>
             <w:r>
-              <w:t xml:space="preserve">Each design in pseudocode was tested using real code to ensure it’s validity this meant the code changed a lot, issues I ran into were, the built in pixel perfect collision detection wouldn’t work so I had to make do with a more primitive version, some collisions are detected but for reasons I do not </w:t>
+              <w:t>Each design in pseudocode was tested using real code to ensure it’s validity this meant the code changed a lot, issues I ran into were, the built in pixel perfect collision detection wouldn’t work so I had to make do with a more primitive version, some collisions are detected but for reasons I do not understand  the alien hit does not die.</w:t>
+            </w:r>
+            <w:r>
+              <w:t xml:space="preserve"> Projectile collision with the bunkers sometimes does not occur when it should, I was unable to find a fix for this.</w:t>
+            </w:r>
+            <w:r>
+              <w:t xml:space="preserve"> I will most likely twist these bugs into features in the instructions for example some aliens sometimes have shields (to explain aliens not dying when they shoud).  </w:t>
+            </w:r>
+          </w:p>
+          <w:p/>
+        </w:tc>
+      </w:tr>
+      <w:tr>
+        <w:tc>
+          <w:tcPr>
+            <w:tcW w:w="2263" w:type="dxa"/>
+          </w:tcPr>
+          <w:p>
+            <w:r>
+              <w:t>6/2/2018</w:t>
+            </w:r>
+          </w:p>
+        </w:tc>
+        <w:tc>
+          <w:tcPr>
+            <w:tcW w:w="5245" w:type="dxa"/>
+          </w:tcPr>
+          <w:p>
+            <w:r>
+              <w:t>Completed pseudocode for all the alien classes as well as the player and shot classes.</w:t>
+            </w:r>
+          </w:p>
+          <w:p/>
+        </w:tc>
+        <w:tc>
+          <w:tcPr>
+            <w:tcW w:w="6440" w:type="dxa"/>
+          </w:tcPr>
+          <w:p>
+            <w:r>
+              <w:t>I may have to rewrite all the pseudocode as it may be too similar to actual code.</w:t>
+            </w:r>
+          </w:p>
+        </w:tc>
+      </w:tr>
+      <w:tr>
+        <w:tc>
+          <w:tcPr>
+            <w:tcW w:w="2263" w:type="dxa"/>
+          </w:tcPr>
+          <w:p>
+            <w:r>
+              <w:t>7-22/2/2018</w:t>
+            </w:r>
+          </w:p>
+        </w:tc>
+        <w:tc>
+          <w:tcPr>
+            <w:tcW w:w="5245" w:type="dxa"/>
+          </w:tcPr>
+          <w:p>
+            <w:r>
+              <w:t>Completed pseudocode and implementation as well as commenting on the implementation</w:t>
+            </w:r>
+          </w:p>
+          <w:p/>
+          <w:p>
+            <w:r>
+              <w:t>Started rewriting the test plans</w:t>
+            </w:r>
+          </w:p>
+        </w:tc>
+        <w:tc>
+          <w:tcPr>
+            <w:tcW w:w="6440" w:type="dxa"/>
+          </w:tcPr>
+          <w:p>
+            <w:r>
+              <w:t>After implementing the graphics changing functionality the program became very ‘</w:t>
+            </w:r>
+            <w:proofErr w:type="spellStart"/>
+            <w:r>
+              <w:t>laggy</w:t>
+            </w:r>
+            <w:proofErr w:type="spellEnd"/>
+            <w:r>
+              <w:t xml:space="preserve">’ so I had to scrap the idea, I made this clear in my pseudocode where I removed the code to </w:t>
             </w:r>
             <w:proofErr w:type="gramStart"/>
             <w:r>
-              <w:t>understand  the</w:t>
+              <w:t>actually change</w:t>
             </w:r>
             <w:proofErr w:type="gramEnd"/>
             <w:r>
-              <w:t xml:space="preserve"> alien hit does not die.</w:t>
-            </w:r>
-            <w:r>
-              <w:t xml:space="preserve"> Projectile collision with the bunkers sometimes does not occur when it should, I was unable to find a fix for this.</w:t>
-            </w:r>
-            <w:r>
-              <w:t xml:space="preserve"> I will most likely twist these bugs into features in the instructions for example some aliens sometimes have shields (to explain aliens not dying when they shoud).  </w:t>
-            </w:r>
-          </w:p>
-          <w:p/>
-        </w:tc>
-      </w:tr>
-      <w:tr>
-        <w:tc>
-          <w:tcPr>
-            <w:tcW w:w="2263" w:type="dxa"/>
-          </w:tcPr>
-          <w:p>
-            <w:r>
-              <w:t>6/2/2018</w:t>
-            </w:r>
-          </w:p>
-        </w:tc>
-        <w:tc>
-          <w:tcPr>
-            <w:tcW w:w="5245" w:type="dxa"/>
-          </w:tcPr>
-          <w:p>
-            <w:r>
-              <w:t>Completed pseudocode for all the alien classes as well as the player and shot classes.</w:t>
-            </w:r>
-          </w:p>
-        </w:tc>
-        <w:tc>
-          <w:tcPr>
-            <w:tcW w:w="6440" w:type="dxa"/>
-          </w:tcPr>
-          <w:p>
-            <w:r>
-              <w:t>I may have to rewrite all the pseudocode as it may be too similar to actual code.</w:t>
-            </w:r>
+              <w:t xml:space="preserve"> the </w:t>
+            </w:r>
+            <w:r>
+              <w:t>source</w:t>
+            </w:r>
+          </w:p>
+          <w:p>
+            <w:r>
+              <w:t>And replaced the code where the images are created</w:t>
+            </w:r>
+          </w:p>
+          <w:p/>
+          <w:p>
+            <w:r>
+              <w:t>While implementing I was able to make the code more efficient, so I went back and rewrote some pseudo code (did not annotate changes)</w:t>
+            </w:r>
+            <w:r>
+              <w:t xml:space="preserve">, this resulted in the pseudocode being more </w:t>
+            </w:r>
+            <w:proofErr w:type="gramStart"/>
+            <w:r>
+              <w:t>similar to</w:t>
+            </w:r>
+            <w:proofErr w:type="gramEnd"/>
+            <w:r>
+              <w:t xml:space="preserve"> my normal code (values)</w:t>
+            </w:r>
+          </w:p>
+          <w:p/>
+          <w:p>
+            <w:r>
+              <w:lastRenderedPageBreak/>
+              <w:t xml:space="preserve">I also realised that my testing is no longer </w:t>
+            </w:r>
+            <w:proofErr w:type="spellStart"/>
+            <w:proofErr w:type="gramStart"/>
+            <w:r>
+              <w:t>apporopriate</w:t>
+            </w:r>
+            <w:proofErr w:type="spellEnd"/>
+            <w:r>
+              <w:t xml:space="preserve"> </w:t>
+            </w:r>
+            <w:r>
+              <w:t xml:space="preserve"> for</w:t>
+            </w:r>
+            <w:proofErr w:type="gramEnd"/>
+            <w:r>
+              <w:t xml:space="preserve"> the game </w:t>
+            </w:r>
+            <w:r>
+              <w:t xml:space="preserve">and </w:t>
+            </w:r>
+            <w:proofErr w:type="spellStart"/>
+            <w:r>
+              <w:t>highscore</w:t>
+            </w:r>
+            <w:proofErr w:type="spellEnd"/>
+            <w:r>
+              <w:t xml:space="preserve"> pages </w:t>
+            </w:r>
+            <w:r>
+              <w:t xml:space="preserve">so I will need </w:t>
+            </w:r>
+            <w:r>
+              <w:t xml:space="preserve">to </w:t>
+            </w:r>
+            <w:r>
+              <w:t>re-write them.</w:t>
+            </w:r>
+          </w:p>
+          <w:p>
+            <w:r>
+              <w:t>While re-writing the test</w:t>
+            </w:r>
+            <w:r>
+              <w:t xml:space="preserve"> plans I decided to re-design all of the test plans</w:t>
+            </w:r>
+          </w:p>
+          <w:p/>
+        </w:tc>
+      </w:tr>
+      <w:tr>
+        <w:tc>
+          <w:tcPr>
+            <w:tcW w:w="2263" w:type="dxa"/>
+          </w:tcPr>
+          <w:p>
+            <w:r>
+              <w:lastRenderedPageBreak/>
+              <w:t>22/2 - 1/3/2018</w:t>
+            </w:r>
+          </w:p>
+        </w:tc>
+        <w:tc>
+          <w:tcPr>
+            <w:tcW w:w="5245" w:type="dxa"/>
+          </w:tcPr>
+          <w:p>
+            <w:r>
+              <w:t>Made end user surveys and had people fill them out after using the program</w:t>
+            </w:r>
+          </w:p>
+          <w:p/>
+          <w:p>
+            <w:r>
+              <w:t>Finished rewriting the test plans the and filled out the test plan</w:t>
+            </w:r>
+          </w:p>
+          <w:p/>
+          <w:p>
+            <w:r>
+              <w:t xml:space="preserve">Started evaluating the project documentation </w:t>
+            </w:r>
+          </w:p>
+          <w:p/>
+        </w:tc>
+        <w:tc>
+          <w:tcPr>
+            <w:tcW w:w="6440" w:type="dxa"/>
+          </w:tcPr>
+          <w:p>
+            <w:r>
+              <w:t xml:space="preserve">The end user </w:t>
+            </w:r>
+            <w:proofErr w:type="spellStart"/>
+            <w:r>
+              <w:t>survyes</w:t>
+            </w:r>
+            <w:proofErr w:type="spellEnd"/>
+            <w:r>
+              <w:t xml:space="preserve"> revealed that the font used in the program was tricky for users to read, especially in the settings page due to its small front size.</w:t>
+            </w:r>
+          </w:p>
+          <w:p/>
+          <w:p>
+            <w:r>
+              <w:t>The evaluation will take a couple more days</w:t>
+            </w:r>
+          </w:p>
+        </w:tc>
+      </w:tr>
+      <w:tr>
+        <w:tc>
+          <w:tcPr>
+            <w:tcW w:w="2263" w:type="dxa"/>
+          </w:tcPr>
+          <w:p>
+            <w:r>
+              <w:t>1 - 6/3/2018</w:t>
+            </w:r>
+          </w:p>
+        </w:tc>
+        <w:tc>
+          <w:tcPr>
+            <w:tcW w:w="5245" w:type="dxa"/>
+          </w:tcPr>
+          <w:p>
+            <w:r>
+              <w:t xml:space="preserve">More </w:t>
+            </w:r>
+            <w:proofErr w:type="spellStart"/>
+            <w:r>
+              <w:t>evalutation</w:t>
+            </w:r>
+            <w:proofErr w:type="spellEnd"/>
+          </w:p>
+        </w:tc>
+        <w:tc>
+          <w:tcPr>
+            <w:tcW w:w="6440" w:type="dxa"/>
+          </w:tcPr>
+          <w:p>
+            <w:r>
+              <w:t xml:space="preserve">I added more sections to the evaluation including evaluations of the test plan and the results of the test plan for each page and an over – all evaluation section with both an over-all evaluation of the program </w:t>
+            </w:r>
+            <w:proofErr w:type="gramStart"/>
+            <w:r>
+              <w:t xml:space="preserve">itself </w:t>
+            </w:r>
+            <w:r>
+              <w:t>,</w:t>
+            </w:r>
+            <w:proofErr w:type="gramEnd"/>
+            <w:r>
+              <w:t xml:space="preserve"> </w:t>
+            </w:r>
+            <w:r>
+              <w:t>the development process and how well the program was implemented</w:t>
+            </w:r>
+            <w:r>
+              <w:t xml:space="preserve"> and my performance</w:t>
+            </w:r>
+          </w:p>
+          <w:p/>
+        </w:tc>
+      </w:tr>
+      <w:tr>
+        <w:tc>
+          <w:tcPr>
+            <w:tcW w:w="2263" w:type="dxa"/>
+          </w:tcPr>
+          <w:p>
+            <w:r>
+              <w:t>6-10/3/2018</w:t>
+            </w:r>
+          </w:p>
+        </w:tc>
+        <w:tc>
+          <w:tcPr>
+            <w:tcW w:w="5245" w:type="dxa"/>
+          </w:tcPr>
+          <w:p>
+            <w:r>
+              <w:t>Finished evaluation and printed everything out</w:t>
+            </w:r>
+          </w:p>
+        </w:tc>
+        <w:tc>
+          <w:tcPr>
+            <w:tcW w:w="6440" w:type="dxa"/>
+          </w:tcPr>
+          <w:p>
+            <w:r>
+              <w:t>If I had more time I may have re-arranged the documentation to make it ‘flow’ a bit better.</w:t>
+            </w:r>
+          </w:p>
+          <w:p>
             <w:bookmarkStart w:id="0" w:name="_GoBack"/>
             <w:bookmarkEnd w:id="0"/>
           </w:p>
